--- a/Nirav_Patel.docx
+++ b/Nirav_Patel.docx
@@ -8,22 +8,115 @@
         <w:ind w:left="0" w:right="3" w:firstLine="0"/>
         <w:jc w:val="center"/>
         <w:rPr>
-          <w:rFonts w:ascii="Arial" w:hAnsi="Arial" w:cs="Arial"/>
-        </w:rPr>
-      </w:pPr>
-      <w:r>
-        <w:rPr>
-          <w:rFonts w:ascii="Arial" w:hAnsi="Arial" w:cs="Arial"/>
+          <w:rFonts w:asciiTheme="minorHAnsi" w:hAnsiTheme="minorHAnsi" w:cstheme="minorHAnsi"/>
+          <w:b/>
+          <w:bCs/>
           <w:color w:val="30477E"/>
-          <w:sz w:val="52"/>
-        </w:rPr>
-        <w:t>Nirav Patel</w:t>
+          <w:sz w:val="66"/>
+          <w:szCs w:val="66"/>
+        </w:rPr>
+      </w:pPr>
+      <w:r>
+        <w:rPr>
+          <w:rFonts w:asciiTheme="minorHAnsi" w:hAnsiTheme="minorHAnsi" w:cstheme="minorHAnsi"/>
+          <w:b/>
+          <w:bCs/>
+          <w:color w:val="30477E"/>
+          <w:sz w:val="66"/>
+          <w:szCs w:val="66"/>
+        </w:rPr>
+        <w:t>NIRAV PATEL</w:t>
       </w:r>
     </w:p>
     <w:p>
       <w:pPr>
-        <w:spacing w:after="84"/>
-        <w:ind w:left="-40" w:right="-41" w:firstLine="0"/>
+        <w:spacing w:after="120"/>
+        <w:ind w:left="0" w:right="3" w:firstLine="0"/>
+        <w:jc w:val="center"/>
+        <w:rPr>
+          <w:rFonts w:asciiTheme="minorHAnsi" w:hAnsiTheme="minorHAnsi" w:cstheme="minorHAnsi"/>
+          <w:b/>
+          <w:bCs/>
+          <w:sz w:val="28"/>
+          <w:szCs w:val="28"/>
+        </w:rPr>
+      </w:pPr>
+      <w:r>
+        <w:rPr>
+          <w:rFonts w:asciiTheme="minorHAnsi" w:hAnsiTheme="minorHAnsi" w:cstheme="minorHAnsi"/>
+          <w:b/>
+          <w:bCs/>
+          <w:sz w:val="28"/>
+          <w:szCs w:val="28"/>
+        </w:rPr>
+        <w:t xml:space="preserve">SOFTWARE DEVELOPER  </w:t>
+      </w:r>
+    </w:p>
+    <w:p>
+      <w:pPr>
+        <w:spacing w:after="0" w:line="268" w:lineRule="auto"/>
+        <w:ind w:left="0" w:right="0" w:firstLine="720"/>
+        <w:rPr>
+          <w:rFonts w:ascii="Arial" w:hAnsi="Arial" w:cs="Arial"/>
+        </w:rPr>
+      </w:pPr>
+      <w:r>
+        <w:rPr>
+          <w:rFonts w:ascii="Arial" w:hAnsi="Arial" w:cs="Arial"/>
+          <w:b/>
+          <w:bCs/>
+        </w:rPr>
+        <w:t>LinkedIn</w:t>
+      </w:r>
+      <w:r>
+        <w:rPr>
+          <w:rFonts w:ascii="Arial" w:hAnsi="Arial" w:cs="Arial"/>
+        </w:rPr>
+        <w:t xml:space="preserve">: </w:t>
+      </w:r>
+      <w:hyperlink r:id="rId5" w:history="1">
+        <w:r>
+          <w:rPr>
+            <w:rStyle w:val="Hyperlink"/>
+            <w:rFonts w:ascii="Arial" w:hAnsi="Arial" w:cs="Arial"/>
+          </w:rPr>
+          <w:t>https://www.linkedin.com/in/nirav6656/</w:t>
+        </w:r>
+      </w:hyperlink>
+      <w:r>
+        <w:rPr>
+          <w:rStyle w:val="Hyperlink"/>
+          <w:rFonts w:ascii="Arial" w:hAnsi="Arial" w:cs="Arial"/>
+          <w:u w:val="none"/>
+        </w:rPr>
+        <w:t xml:space="preserve"> </w:t>
+      </w:r>
+      <w:r>
+        <w:rPr>
+          <w:rFonts w:ascii="Arial" w:hAnsi="Arial" w:cs="Arial"/>
+        </w:rPr>
+        <w:t>| np968738@gmail.com | +1(519)</w:t>
+      </w:r>
+      <w:r>
+        <w:rPr>
+          <w:rFonts w:ascii="Arial" w:hAnsi="Arial" w:cs="Arial"/>
+        </w:rPr>
+        <w:t xml:space="preserve"> </w:t>
+      </w:r>
+      <w:r>
+        <w:rPr>
+          <w:rFonts w:ascii="Arial" w:hAnsi="Arial" w:cs="Arial"/>
+        </w:rPr>
+        <w:t>781 2338</w:t>
+      </w:r>
+    </w:p>
+    <w:p>
+      <w:pPr>
+        <w:spacing w:after="200" w:line="268" w:lineRule="auto"/>
+        <w:ind w:left="0" w:right="0" w:firstLine="0"/>
+        <w:rPr>
+          <w:rFonts w:ascii="Arial" w:hAnsi="Arial" w:cs="Arial"/>
+        </w:rPr>
       </w:pPr>
       <w:r>
         <w:rPr>
@@ -32,8 +125,8 @@
         <mc:AlternateContent>
           <mc:Choice Requires="wpg">
             <w:drawing>
-              <wp:inline distT="0" distB="0" distL="0" distR="0" wp14:anchorId="373ADED0" wp14:editId="1D5A35FA">
-                <wp:extent cx="6934200" cy="18288"/>
+              <wp:inline distT="0" distB="0" distL="0" distR="0" wp14:anchorId="4351C66F" wp14:editId="5DEE6127">
+                <wp:extent cx="6882765" cy="17648"/>
                 <wp:effectExtent l="0" t="0" r="0" b="0"/>
                 <wp:docPr id="1244" name="Group 1244"/>
                 <wp:cNvGraphicFramePr/>
@@ -44,7 +137,7 @@
                       <wpg:grpSpPr>
                         <a:xfrm>
                           <a:off x="0" y="0"/>
-                          <a:ext cx="6934200" cy="18288"/>
+                          <a:ext cx="6882765" cy="17648"/>
                           <a:chOff x="0" y="0"/>
                           <a:chExt cx="6934200" cy="27432"/>
                         </a:xfrm>
@@ -109,9 +202,9 @@
               </wp:inline>
             </w:drawing>
           </mc:Choice>
-          <mc:Fallback xmlns:w16du="http://schemas.microsoft.com/office/word/2023/wordml/word16du">
+          <mc:Fallback>
             <w:pict>
-              <v:group w14:anchorId="3857BE27" id="Group 1244" o:spid="_x0000_s1026" style="width:546pt;height:1.45pt;mso-position-horizontal-relative:char;mso-position-vertical-relative:line" coordsize="69342,274" o:gfxdata="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">
+              <v:group w14:anchorId="7CAF6DA2" id="Group 1244" o:spid="_x0000_s1026" style="width:541.95pt;height:1.4pt;mso-position-horizontal-relative:char;mso-position-vertical-relative:line" coordsize="69342,274" o:gfxdata="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">
                 <v:shape id="Shape 1585" o:spid="_x0000_s1027" style="position:absolute;width:69342;height:274;visibility:visible;mso-wrap-style:square;v-text-anchor:top" coordsize="6934200,22860" o:gfxdata="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" path="m,l6934200,r,22860l,22860,,e" fillcolor="#30477e" stroked="f" strokeweight="0">
                   <v:stroke miterlimit="83231f" joinstyle="miter"/>
                   <v:path arrowok="t" textboxrect="0,0,6934200,22860"/>
@@ -125,81 +218,43 @@
     </w:p>
     <w:p>
       <w:pPr>
-        <w:spacing w:after="200" w:line="268" w:lineRule="auto"/>
-        <w:ind w:left="1808" w:firstLine="0"/>
-        <w:jc w:val="center"/>
-        <w:rPr>
-          <w:rFonts w:ascii="Arial" w:hAnsi="Arial" w:cs="Arial"/>
-        </w:rPr>
-      </w:pPr>
-      <w:bookmarkStart w:id="0" w:name="_Hlk135560903"/>
-      <w:r>
-        <w:rPr>
-          <w:rFonts w:ascii="Arial" w:hAnsi="Arial" w:cs="Arial"/>
-        </w:rPr>
-        <w:t>Kitchener</w:t>
-      </w:r>
-      <w:r>
-        <w:rPr>
-          <w:rFonts w:ascii="Arial" w:hAnsi="Arial" w:cs="Arial"/>
-        </w:rPr>
-        <w:t>, ON</w:t>
-      </w:r>
-      <w:r>
-        <w:rPr>
-          <w:rFonts w:ascii="Arial" w:hAnsi="Arial" w:cs="Arial"/>
-        </w:rPr>
-        <w:t xml:space="preserve"> </w:t>
-      </w:r>
-      <w:bookmarkEnd w:id="0"/>
-      <w:r>
-        <w:rPr>
-          <w:rFonts w:ascii="Arial" w:hAnsi="Arial" w:cs="Arial"/>
-        </w:rPr>
-        <w:t>| np968738@gmail.com | +1(519)</w:t>
-      </w:r>
-      <w:r>
-        <w:rPr>
-          <w:rFonts w:ascii="Arial" w:hAnsi="Arial" w:cs="Arial"/>
-        </w:rPr>
-        <w:t xml:space="preserve"> </w:t>
-      </w:r>
-      <w:r>
-        <w:rPr>
-          <w:rFonts w:ascii="Arial" w:hAnsi="Arial" w:cs="Arial"/>
-        </w:rPr>
-        <w:t xml:space="preserve">781 2338 </w:t>
+        <w:pStyle w:val="Heading1"/>
+        <w:spacing w:after="0"/>
+        <w:ind w:left="10" w:right="0"/>
+        <w:jc w:val="left"/>
+        <w:rPr>
+          <w:rFonts w:asciiTheme="minorHAnsi" w:hAnsiTheme="minorHAnsi" w:cstheme="minorHAnsi"/>
+          <w:b/>
+          <w:bCs/>
+        </w:rPr>
+      </w:pPr>
+      <w:r>
+        <w:rPr>
+          <w:rFonts w:asciiTheme="minorHAnsi" w:hAnsiTheme="minorHAnsi" w:cstheme="minorHAnsi"/>
+          <w:b/>
+          <w:bCs/>
+        </w:rPr>
+        <w:t>PROFILE SUMMARY</w:t>
       </w:r>
     </w:p>
     <w:p>
       <w:pPr>
-        <w:spacing w:after="200" w:line="268" w:lineRule="auto"/>
-        <w:ind w:left="1808" w:firstLine="0"/>
-        <w:jc w:val="center"/>
-        <w:rPr>
-          <w:rFonts w:ascii="Arial" w:hAnsi="Arial" w:cs="Arial"/>
-        </w:rPr>
-      </w:pPr>
-      <w:r>
-        <w:rPr>
-          <w:rFonts w:ascii="Arial" w:hAnsi="Arial" w:cs="Arial"/>
-        </w:rPr>
-        <w:t xml:space="preserve">LinkedIn: </w:t>
-      </w:r>
-      <w:hyperlink r:id="rId6" w:history="1">
-        <w:r>
-          <w:rPr>
-            <w:rStyle w:val="Hyperlink"/>
-            <w:rFonts w:ascii="Arial" w:hAnsi="Arial" w:cs="Arial"/>
-          </w:rPr>
-          <w:t>https://www.linkedin.com/in/nirav6656/</w:t>
-        </w:r>
-      </w:hyperlink>
+        <w:ind w:left="0" w:right="0" w:firstLine="0"/>
+        <w:jc w:val="both"/>
+      </w:pPr>
+      <w:r>
+        <w:t xml:space="preserve">Passionate full-stack web developer with a year of hands-on experience crafting and deploying resilient and expandable web solutions. Skilled in cutting-edge front-end tools like HTML, CSS3, JavaScript, and React, complemented by adeptness in NodeJS and Express.js for robust back-end development. Proficient in architecting REST APIs and seamlessly integrating with diverse databases, showcasing expertise in MySQL, MongoDB, and Firebase. </w:t>
+      </w:r>
     </w:p>
     <w:p>
       <w:pPr>
-        <w:pStyle w:val="Heading1"/>
-        <w:ind w:left="10" w:right="-56"/>
+        <w:spacing w:after="200" w:line="268" w:lineRule="auto"/>
+        <w:ind w:left="0" w:firstLine="0"/>
+        <w:rPr>
+          <w:rFonts w:ascii="Arial" w:hAnsi="Arial" w:cs="Arial"/>
+          <w:color w:val="0563C1" w:themeColor="hyperlink"/>
+          <w:u w:val="single"/>
+        </w:rPr>
       </w:pPr>
       <w:r>
         <w:rPr>
@@ -208,10 +263,10 @@
         <mc:AlternateContent>
           <mc:Choice Requires="wpg">
             <w:drawing>
-              <wp:inline distT="0" distB="0" distL="0" distR="0" wp14:anchorId="12F26471" wp14:editId="10CDB665">
-                <wp:extent cx="2926080" cy="16510"/>
+              <wp:inline distT="0" distB="0" distL="0" distR="0" wp14:anchorId="0522EB52" wp14:editId="27AA4DBB">
+                <wp:extent cx="6931152" cy="17648"/>
                 <wp:effectExtent l="0" t="0" r="0" b="0"/>
-                <wp:docPr id="1396017003" name="Group 1396017003"/>
+                <wp:docPr id="1704110682" name="Group 1704110682"/>
                 <wp:cNvGraphicFramePr/>
                 <a:graphic xmlns:a="http://schemas.openxmlformats.org/drawingml/2006/main">
                   <a:graphicData uri="http://schemas.microsoft.com/office/word/2010/wordprocessingGroup">
@@ -220,18 +275,18 @@
                       <wpg:grpSpPr>
                         <a:xfrm>
                           <a:off x="0" y="0"/>
-                          <a:ext cx="2926080" cy="16510"/>
+                          <a:ext cx="6931152" cy="17648"/>
                           <a:chOff x="0" y="0"/>
-                          <a:chExt cx="3108960" cy="16510"/>
+                          <a:chExt cx="6934200" cy="27432"/>
                         </a:xfrm>
                       </wpg:grpSpPr>
                       <wps:wsp>
-                        <wps:cNvPr id="2057522648" name="Shape 1625"/>
+                        <wps:cNvPr id="1045260782" name="Shape 1585"/>
                         <wps:cNvSpPr/>
                         <wps:spPr>
                           <a:xfrm>
                             <a:off x="0" y="0"/>
-                            <a:ext cx="3108960" cy="16510"/>
+                            <a:ext cx="6934200" cy="27432"/>
                           </a:xfrm>
                           <a:custGeom>
                             <a:avLst/>
@@ -240,18 +295,18 @@
                             <a:cxnLst/>
                             <a:rect l="0" t="0" r="0" b="0"/>
                             <a:pathLst>
-                              <a:path w="2932340" h="16510">
+                              <a:path w="6934200" h="22860">
                                 <a:moveTo>
                                   <a:pt x="0" y="0"/>
                                 </a:moveTo>
                                 <a:lnTo>
-                                  <a:pt x="2932340" y="0"/>
+                                  <a:pt x="6934200" y="0"/>
                                 </a:lnTo>
                                 <a:lnTo>
-                                  <a:pt x="2932340" y="16510"/>
+                                  <a:pt x="6934200" y="22860"/>
                                 </a:lnTo>
                                 <a:lnTo>
-                                  <a:pt x="0" y="16510"/>
+                                  <a:pt x="0" y="22860"/>
                                 </a:lnTo>
                                 <a:lnTo>
                                   <a:pt x="0" y="0"/>
@@ -287,10 +342,10 @@
           </mc:Choice>
           <mc:Fallback>
             <w:pict>
-              <v:group w14:anchorId="07425ACD" id="Group 1396017003" o:spid="_x0000_s1026" style="width:230.4pt;height:1.3pt;mso-position-horizontal-relative:char;mso-position-vertical-relative:line" coordsize="31089,165" o:gfxdata="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">
-                <v:shape id="Shape 1625" o:spid="_x0000_s1027" style="position:absolute;width:31089;height:165;visibility:visible;mso-wrap-style:square;v-text-anchor:top" coordsize="2932340,16510" o:gfxdata="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" path="m,l2932340,r,16510l,16510,,e" fillcolor="#30477e" stroked="f" strokeweight="0">
+              <v:group w14:anchorId="690B1B49" id="Group 1704110682" o:spid="_x0000_s1026" style="width:545.75pt;height:1.4pt;mso-position-horizontal-relative:char;mso-position-vertical-relative:line" coordsize="69342,274" o:gfxdata="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">
+                <v:shape id="Shape 1585" o:spid="_x0000_s1027" style="position:absolute;width:69342;height:274;visibility:visible;mso-wrap-style:square;v-text-anchor:top" coordsize="6934200,22860" o:gfxdata="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" path="m,l6934200,r,22860l,22860,,e" fillcolor="#30477e" stroked="f" strokeweight="0">
                   <v:stroke miterlimit="83231f" joinstyle="miter"/>
-                  <v:path arrowok="t" textboxrect="0,0,2932340,16510"/>
+                  <v:path arrowok="t" textboxrect="0,0,6934200,22860"/>
                 </v:shape>
                 <w10:anchorlock/>
               </v:group>
@@ -298,15 +353,182 @@
           </mc:Fallback>
         </mc:AlternateContent>
       </w:r>
-      <w:r>
+    </w:p>
+    <w:p>
+      <w:pPr>
+        <w:pStyle w:val="Heading1"/>
+        <w:spacing w:after="0"/>
+        <w:ind w:left="10" w:right="0"/>
+        <w:jc w:val="left"/>
+        <w:rPr>
+          <w:rFonts w:asciiTheme="minorHAnsi" w:hAnsiTheme="minorHAnsi" w:cstheme="minorHAnsi"/>
+          <w:b/>
+          <w:bCs/>
+          <w:szCs w:val="28"/>
+        </w:rPr>
+      </w:pPr>
+      <w:r>
+        <w:rPr>
+          <w:rFonts w:asciiTheme="minorHAnsi" w:hAnsiTheme="minorHAnsi" w:cstheme="minorHAnsi"/>
+          <w:b/>
+          <w:bCs/>
+          <w:szCs w:val="28"/>
+        </w:rPr>
+        <w:t>TECHNICAL SKILLS</w:t>
+      </w:r>
+    </w:p>
+    <w:p>
+      <w:pPr>
+        <w:spacing w:after="0" w:line="240" w:lineRule="auto"/>
+        <w:ind w:left="0" w:right="0" w:firstLine="0"/>
+        <w:jc w:val="both"/>
+      </w:pPr>
+      <w:r>
+        <w:rPr>
+          <w:b/>
+          <w:bCs/>
+        </w:rPr>
+        <w:t>Frontend:</w:t>
+      </w:r>
+      <w:r>
+        <w:t xml:space="preserve"> HTML5/HTML, CSS/CSS3, JavaScript (ES6/ES7)/TypeScript, JSX, DOM, React, React Hooks, jQuery, Angular</w:t>
+      </w:r>
+    </w:p>
+    <w:p>
+      <w:pPr>
+        <w:spacing w:after="0" w:line="240" w:lineRule="auto"/>
+        <w:ind w:left="0" w:right="0" w:firstLine="0"/>
+        <w:jc w:val="both"/>
+      </w:pPr>
+      <w:r>
+        <w:rPr>
+          <w:b/>
+          <w:bCs/>
+        </w:rPr>
+        <w:t>Backend:</w:t>
+      </w:r>
+      <w:r>
+        <w:t xml:space="preserve"> REST API, SOAP, Node.js, Express.js, JSON, PHP, Ajax</w:t>
+      </w:r>
+    </w:p>
+    <w:p>
+      <w:pPr>
+        <w:spacing w:after="0" w:line="240" w:lineRule="auto"/>
+        <w:ind w:left="0" w:right="0" w:firstLine="0"/>
+        <w:jc w:val="both"/>
+      </w:pPr>
+      <w:r>
+        <w:rPr>
+          <w:b/>
+          <w:bCs/>
+        </w:rPr>
+        <w:t>Database:</w:t>
+      </w:r>
+      <w:r>
+        <w:t xml:space="preserve"> MySQL, MongoDB, Firebase, SQL, PostgreSQL, NoSQL</w:t>
+      </w:r>
+    </w:p>
+    <w:p>
+      <w:pPr>
+        <w:spacing w:after="0" w:line="240" w:lineRule="auto"/>
+        <w:ind w:left="0" w:right="0" w:firstLine="0"/>
+        <w:jc w:val="both"/>
+      </w:pPr>
+      <w:r>
+        <w:rPr>
+          <w:b/>
+          <w:bCs/>
+        </w:rPr>
+        <w:t>Frameworks</w:t>
+      </w:r>
+      <w:r>
+        <w:t>: Laravel, Bootstrap, Material UI (React), Tailwind CSS, Next.js, Sass, SCSS</w:t>
+      </w:r>
+    </w:p>
+    <w:p>
+      <w:pPr>
+        <w:spacing w:after="0" w:line="240" w:lineRule="auto"/>
+        <w:ind w:left="0" w:right="0" w:firstLine="0"/>
+        <w:jc w:val="both"/>
+      </w:pPr>
+      <w:r>
+        <w:rPr>
+          <w:b/>
+          <w:bCs/>
+        </w:rPr>
+        <w:t>Tools:</w:t>
+      </w:r>
+      <w:r>
+        <w:t xml:space="preserve"> Visual Studio Code, Postman, Illustrator, Adobe Photoshop, Webpack, Babel, Yarn, Jira, Version Control (Git), Figma</w:t>
+      </w:r>
+    </w:p>
+    <w:p>
+      <w:pPr>
+        <w:spacing w:after="0" w:line="240" w:lineRule="auto"/>
+        <w:ind w:left="0" w:right="0" w:firstLine="0"/>
+        <w:jc w:val="both"/>
+      </w:pPr>
+      <w:r>
+        <w:rPr>
+          <w:b/>
+          <w:bCs/>
+        </w:rPr>
+        <w:t>Architectures &amp; Methodologies:</w:t>
+      </w:r>
+      <w:r>
+        <w:t xml:space="preserve"> Agile Methodologies, Test-Driven Development, SEO</w:t>
+      </w:r>
+    </w:p>
+    <w:p>
+      <w:pPr>
+        <w:spacing w:after="0" w:line="240" w:lineRule="auto"/>
+        <w:ind w:left="0" w:right="0" w:firstLine="0"/>
+        <w:jc w:val="both"/>
+      </w:pPr>
+      <w:r>
+        <w:rPr>
+          <w:b/>
+          <w:bCs/>
+        </w:rPr>
+        <w:t>Other Programming Languages &amp; Technologies:</w:t>
+      </w:r>
+      <w:r>
+        <w:t xml:space="preserve"> C, C++, Java, C#, ASP.NET, Python, Docker, Azure, InDesign, Adobe Suite</w:t>
+      </w:r>
+    </w:p>
+    <w:p>
+      <w:pPr>
+        <w:spacing w:after="0" w:line="240" w:lineRule="auto"/>
+        <w:ind w:left="0" w:right="0" w:firstLine="0"/>
+        <w:jc w:val="both"/>
+      </w:pPr>
+      <w:r>
+        <w:rPr>
+          <w:b/>
+          <w:bCs/>
+        </w:rPr>
+        <w:t>Additional Skills:</w:t>
+      </w:r>
+      <w:r>
+        <w:t xml:space="preserve"> </w:t>
+      </w:r>
+      <w:r>
+        <w:t xml:space="preserve">TCP/IP, MS Office, MS Windows, Internet , Servers, </w:t>
+      </w:r>
+      <w:r>
+        <w:t>Strong understanding of object-oriented concepts, exceptional organizational skills, adept at collaboration and teamwork, experienced in working within fast-paced and dynamic environments, proficient problem-solving abilities, meticulous attention to detail, excellent interpersonal and communication skills (both verbal and written), familiarity with business management and entrepreneurship principles.</w:t>
+      </w:r>
+    </w:p>
+    <w:p>
+      <w:pPr>
+        <w:spacing w:after="200" w:line="268" w:lineRule="auto"/>
+        <w:ind w:left="0" w:firstLine="0"/>
         <w:rPr>
           <w:rFonts w:ascii="Arial" w:hAnsi="Arial" w:cs="Arial"/>
-        </w:rPr>
-        <w:t>Data Analyst</w:t>
-      </w:r>
-      <w:r>
-        <w:t xml:space="preserve"> </w:t>
-      </w:r>
+          <w:color w:val="0563C1" w:themeColor="hyperlink"/>
+          <w:u w:val="single"/>
+        </w:rPr>
+      </w:pPr>
       <w:r>
         <w:rPr>
           <w:noProof/>
@@ -314,10 +536,10 @@
         <mc:AlternateContent>
           <mc:Choice Requires="wpg">
             <w:drawing>
-              <wp:inline distT="0" distB="0" distL="0" distR="0" wp14:anchorId="49D938F1" wp14:editId="72B5F1B1">
-                <wp:extent cx="2926080" cy="16510"/>
+              <wp:inline distT="0" distB="0" distL="0" distR="0" wp14:anchorId="7EF9503E" wp14:editId="7BF6F29B">
+                <wp:extent cx="6931152" cy="17648"/>
                 <wp:effectExtent l="0" t="0" r="0" b="0"/>
-                <wp:docPr id="1106194284" name="Group 1106194284"/>
+                <wp:docPr id="1712784818" name="Group 1712784818"/>
                 <wp:cNvGraphicFramePr/>
                 <a:graphic xmlns:a="http://schemas.openxmlformats.org/drawingml/2006/main">
                   <a:graphicData uri="http://schemas.microsoft.com/office/word/2010/wordprocessingGroup">
@@ -326,18 +548,18 @@
                       <wpg:grpSpPr>
                         <a:xfrm>
                           <a:off x="0" y="0"/>
-                          <a:ext cx="2926080" cy="16510"/>
+                          <a:ext cx="6931152" cy="17648"/>
                           <a:chOff x="0" y="0"/>
-                          <a:chExt cx="2932340" cy="16510"/>
+                          <a:chExt cx="6934200" cy="27432"/>
                         </a:xfrm>
                       </wpg:grpSpPr>
                       <wps:wsp>
-                        <wps:cNvPr id="494039604" name="Shape 1627"/>
+                        <wps:cNvPr id="69642355" name="Shape 1585"/>
                         <wps:cNvSpPr/>
                         <wps:spPr>
                           <a:xfrm>
                             <a:off x="0" y="0"/>
-                            <a:ext cx="2932340" cy="16510"/>
+                            <a:ext cx="6934200" cy="27432"/>
                           </a:xfrm>
                           <a:custGeom>
                             <a:avLst/>
@@ -346,18 +568,18 @@
                             <a:cxnLst/>
                             <a:rect l="0" t="0" r="0" b="0"/>
                             <a:pathLst>
-                              <a:path w="2932340" h="16510">
+                              <a:path w="6934200" h="22860">
                                 <a:moveTo>
                                   <a:pt x="0" y="0"/>
                                 </a:moveTo>
                                 <a:lnTo>
-                                  <a:pt x="2932340" y="0"/>
+                                  <a:pt x="6934200" y="0"/>
                                 </a:lnTo>
                                 <a:lnTo>
-                                  <a:pt x="2932340" y="16510"/>
+                                  <a:pt x="6934200" y="22860"/>
                                 </a:lnTo>
                                 <a:lnTo>
-                                  <a:pt x="0" y="16510"/>
+                                  <a:pt x="0" y="22860"/>
                                 </a:lnTo>
                                 <a:lnTo>
                                   <a:pt x="0" y="0"/>
@@ -393,10 +615,10 @@
           </mc:Choice>
           <mc:Fallback>
             <w:pict>
-              <v:group w14:anchorId="26FB5218" id="Group 1106194284" o:spid="_x0000_s1026" style="width:230.4pt;height:1.3pt;mso-position-horizontal-relative:char;mso-position-vertical-relative:line" coordsize="29323,165" o:gfxdata="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">
-                <v:shape id="Shape 1627" o:spid="_x0000_s1027" style="position:absolute;width:29323;height:165;visibility:visible;mso-wrap-style:square;v-text-anchor:top" coordsize="2932340,16510" o:gfxdata="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" path="m,l2932340,r,16510l,16510,,e" fillcolor="#30477e" stroked="f" strokeweight="0">
+              <v:group w14:anchorId="5362C96D" id="Group 1712784818" o:spid="_x0000_s1026" style="width:545.75pt;height:1.4pt;mso-position-horizontal-relative:char;mso-position-vertical-relative:line" coordsize="69342,274" o:gfxdata="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">
+                <v:shape id="Shape 1585" o:spid="_x0000_s1027" style="position:absolute;width:69342;height:274;visibility:visible;mso-wrap-style:square;v-text-anchor:top" coordsize="6934200,22860" o:gfxdata="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" path="m,l6934200,r,22860l,22860,,e" fillcolor="#30477e" stroked="f" strokeweight="0">
                   <v:stroke miterlimit="83231f" joinstyle="miter"/>
-                  <v:path arrowok="t" textboxrect="0,0,2932340,16510"/>
+                  <v:path arrowok="t" textboxrect="0,0,6934200,22860"/>
                 </v:shape>
                 <w10:anchorlock/>
               </v:group>
@@ -407,178 +629,564 @@
     </w:p>
     <w:p>
       <w:pPr>
-        <w:pStyle w:val="Subtitle"/>
-        <w:jc w:val="center"/>
+        <w:pStyle w:val="Heading1"/>
+        <w:spacing w:after="0"/>
+        <w:ind w:left="10" w:right="0"/>
+        <w:jc w:val="left"/>
+        <w:rPr>
+          <w:rFonts w:asciiTheme="minorHAnsi" w:hAnsiTheme="minorHAnsi" w:cstheme="minorHAnsi"/>
+          <w:b/>
+          <w:bCs/>
+          <w:szCs w:val="28"/>
+        </w:rPr>
+      </w:pPr>
+      <w:bookmarkStart w:id="0" w:name="_Hlk159705472"/>
+      <w:r>
+        <w:rPr>
+          <w:rFonts w:asciiTheme="minorHAnsi" w:hAnsiTheme="minorHAnsi" w:cstheme="minorHAnsi"/>
+          <w:b/>
+          <w:bCs/>
+          <w:szCs w:val="28"/>
+        </w:rPr>
+        <w:t>EXPERIENCE</w:t>
+      </w:r>
+    </w:p>
+    <w:bookmarkEnd w:id="0"/>
+    <w:p>
+      <w:pPr>
+        <w:tabs>
+          <w:tab w:val="right" w:pos="10839"/>
+        </w:tabs>
+        <w:spacing w:after="10"/>
+        <w:ind w:left="0" w:right="0" w:firstLine="0"/>
+        <w:rPr>
+          <w:rFonts w:asciiTheme="minorHAnsi" w:hAnsiTheme="minorHAnsi" w:cstheme="minorHAnsi"/>
+          <w:sz w:val="21"/>
+          <w:szCs w:val="21"/>
+        </w:rPr>
+      </w:pPr>
+      <w:r>
+        <w:rPr>
+          <w:rFonts w:asciiTheme="minorHAnsi" w:hAnsiTheme="minorHAnsi" w:cstheme="minorHAnsi"/>
+          <w:b/>
+          <w:bCs/>
+          <w:sz w:val="24"/>
+          <w:szCs w:val="24"/>
+        </w:rPr>
+        <w:t>EVERTZ MICROSYSTEM LTD.</w:t>
+      </w:r>
+      <w:r>
+        <w:rPr>
+          <w:rFonts w:asciiTheme="minorHAnsi" w:hAnsiTheme="minorHAnsi" w:cstheme="minorHAnsi"/>
+        </w:rPr>
+        <w:tab/>
+      </w:r>
+      <w:r>
+        <w:rPr>
+          <w:rFonts w:asciiTheme="minorHAnsi" w:hAnsiTheme="minorHAnsi" w:cstheme="minorHAnsi"/>
+          <w:sz w:val="23"/>
+          <w:szCs w:val="23"/>
+        </w:rPr>
+        <w:t>BURLINGTON, ONTARIO</w:t>
+      </w:r>
+    </w:p>
+    <w:p>
+      <w:pPr>
+        <w:tabs>
+          <w:tab w:val="right" w:pos="10839"/>
+        </w:tabs>
+        <w:spacing w:after="10"/>
+        <w:ind w:left="0" w:right="0" w:firstLine="0"/>
+        <w:rPr>
+          <w:rFonts w:asciiTheme="minorHAnsi" w:hAnsiTheme="minorHAnsi" w:cstheme="minorHAnsi"/>
+          <w:sz w:val="23"/>
+          <w:szCs w:val="23"/>
+        </w:rPr>
+      </w:pPr>
+      <w:r>
+        <w:rPr>
+          <w:rFonts w:asciiTheme="minorHAnsi" w:hAnsiTheme="minorHAnsi" w:cstheme="minorHAnsi"/>
+          <w:sz w:val="23"/>
+          <w:szCs w:val="23"/>
+        </w:rPr>
+        <w:t>SYSTEMS PRE-COMMISSIONING TECHNOLOGIST</w:t>
+      </w:r>
+      <w:r>
+        <w:rPr>
+          <w:rFonts w:asciiTheme="minorHAnsi" w:hAnsiTheme="minorHAnsi" w:cstheme="minorHAnsi"/>
+          <w:sz w:val="23"/>
+          <w:szCs w:val="23"/>
+        </w:rPr>
+        <w:tab/>
+        <w:t>11/2024 – PRESENT</w:t>
+      </w:r>
+    </w:p>
+    <w:p>
+      <w:pPr>
+        <w:pStyle w:val="ListParagraph"/>
+        <w:numPr>
+          <w:ilvl w:val="0"/>
+          <w:numId w:val="34"/>
+        </w:numPr>
+        <w:tabs>
+          <w:tab w:val="right" w:pos="10839"/>
+        </w:tabs>
+        <w:spacing w:after="10"/>
+        <w:ind w:right="0"/>
+        <w:jc w:val="both"/>
+        <w:rPr>
+          <w:rFonts w:asciiTheme="minorHAnsi" w:hAnsiTheme="minorHAnsi" w:cstheme="minorHAnsi"/>
+        </w:rPr>
+      </w:pPr>
+      <w:r>
+        <w:rPr>
+          <w:rFonts w:asciiTheme="minorHAnsi" w:hAnsiTheme="minorHAnsi" w:cstheme="minorHAnsi"/>
+        </w:rPr>
+        <w:t>Design, implement, and maintain network infrastructure, ensuring optimal performance and security. This includes expertise in routing, switching, and network protocols.</w:t>
+      </w:r>
+    </w:p>
+    <w:p>
+      <w:pPr>
+        <w:pStyle w:val="ListParagraph"/>
+        <w:numPr>
+          <w:ilvl w:val="0"/>
+          <w:numId w:val="34"/>
+        </w:numPr>
+        <w:tabs>
+          <w:tab w:val="right" w:pos="10839"/>
+        </w:tabs>
+        <w:spacing w:after="10"/>
+        <w:ind w:right="0"/>
+        <w:jc w:val="both"/>
+        <w:rPr>
+          <w:rFonts w:asciiTheme="minorHAnsi" w:hAnsiTheme="minorHAnsi" w:cstheme="minorHAnsi"/>
+        </w:rPr>
+      </w:pPr>
+      <w:r>
+        <w:rPr>
+          <w:rFonts w:asciiTheme="minorHAnsi" w:hAnsiTheme="minorHAnsi" w:cstheme="minorHAnsi"/>
+        </w:rPr>
+        <w:t>Configure software applications according to project requirements, ensuring alignment with industry best practices and client specifications.</w:t>
+      </w:r>
+    </w:p>
+    <w:p>
+      <w:pPr>
+        <w:pStyle w:val="ListParagraph"/>
+        <w:numPr>
+          <w:ilvl w:val="0"/>
+          <w:numId w:val="34"/>
+        </w:numPr>
+        <w:tabs>
+          <w:tab w:val="right" w:pos="10839"/>
+        </w:tabs>
+        <w:spacing w:after="10"/>
+        <w:ind w:right="0"/>
+        <w:jc w:val="both"/>
+        <w:rPr>
+          <w:rFonts w:asciiTheme="minorHAnsi" w:hAnsiTheme="minorHAnsi" w:cstheme="minorHAnsi"/>
+        </w:rPr>
+      </w:pPr>
+      <w:r>
+        <w:rPr>
+          <w:rFonts w:asciiTheme="minorHAnsi" w:hAnsiTheme="minorHAnsi" w:cstheme="minorHAnsi"/>
+        </w:rPr>
+        <w:t>Implement rigorous testing procedures to validate system functionality and reliability. Identify and resolve defects, ensuring the delivery of high-quality pre-commissioned systems.</w:t>
+      </w:r>
+    </w:p>
+    <w:p>
+      <w:pPr>
+        <w:pStyle w:val="ListParagraph"/>
+        <w:tabs>
+          <w:tab w:val="right" w:pos="10839"/>
+        </w:tabs>
+        <w:spacing w:after="10"/>
+        <w:ind w:left="187" w:right="0" w:firstLine="0"/>
         <w:rPr>
           <w:rFonts w:ascii="Arial" w:hAnsi="Arial" w:cs="Arial"/>
           <w:sz w:val="20"/>
           <w:szCs w:val="20"/>
         </w:rPr>
       </w:pPr>
-      <w:r>
-        <w:rPr>
-          <w:rFonts w:ascii="Arial" w:hAnsi="Arial" w:cs="Arial"/>
-          <w:sz w:val="20"/>
-          <w:szCs w:val="20"/>
-        </w:rPr>
-        <w:t>DATA CLEANING</w:t>
-      </w:r>
-      <w:r>
-        <w:rPr>
-          <w:rFonts w:ascii="Arial" w:hAnsi="Arial" w:cs="Arial"/>
-          <w:sz w:val="20"/>
-          <w:szCs w:val="20"/>
-        </w:rPr>
-        <w:t xml:space="preserve"> | </w:t>
-      </w:r>
-      <w:r>
-        <w:rPr>
-          <w:rFonts w:ascii="Arial" w:hAnsi="Arial" w:cs="Arial"/>
-          <w:sz w:val="20"/>
-          <w:szCs w:val="20"/>
-        </w:rPr>
-        <w:t>ANALYSIS</w:t>
-      </w:r>
-      <w:r>
-        <w:rPr>
-          <w:rFonts w:ascii="Arial" w:hAnsi="Arial" w:cs="Arial"/>
-          <w:sz w:val="20"/>
-          <w:szCs w:val="20"/>
-        </w:rPr>
-        <w:t xml:space="preserve"> | </w:t>
-      </w:r>
-      <w:r>
-        <w:rPr>
-          <w:rFonts w:ascii="Arial" w:hAnsi="Arial" w:cs="Arial"/>
-          <w:sz w:val="20"/>
-          <w:szCs w:val="20"/>
-        </w:rPr>
-        <w:t>STATISTICAL</w:t>
-      </w:r>
-      <w:r>
-        <w:rPr>
-          <w:rFonts w:ascii="Arial" w:hAnsi="Arial" w:cs="Arial"/>
-          <w:sz w:val="20"/>
-          <w:szCs w:val="20"/>
-        </w:rPr>
-        <w:t xml:space="preserve"> | VI</w:t>
-      </w:r>
-      <w:r>
-        <w:rPr>
-          <w:rFonts w:ascii="Arial" w:hAnsi="Arial" w:cs="Arial"/>
-          <w:sz w:val="20"/>
-          <w:szCs w:val="20"/>
-        </w:rPr>
-        <w:t>SUA</w:t>
-      </w:r>
-      <w:r>
-        <w:rPr>
-          <w:rFonts w:ascii="Arial" w:hAnsi="Arial" w:cs="Arial"/>
-          <w:sz w:val="20"/>
-          <w:szCs w:val="20"/>
-        </w:rPr>
-        <w:t>LIZATION</w:t>
-      </w:r>
     </w:p>
     <w:p>
       <w:pPr>
-        <w:pStyle w:val="Heading1"/>
-        <w:ind w:left="10" w:right="-56"/>
-        <w:jc w:val="left"/>
-        <w:rPr>
-          <w:rFonts w:ascii="Arial" w:hAnsi="Arial" w:cs="Arial"/>
-          <w:color w:val="000000"/>
-          <w:sz w:val="20"/>
-          <w:szCs w:val="20"/>
-        </w:rPr>
-      </w:pPr>
-      <w:r>
-        <w:rPr>
-          <w:rFonts w:ascii="Arial" w:hAnsi="Arial" w:cs="Arial"/>
-          <w:color w:val="000000"/>
-          <w:sz w:val="20"/>
-          <w:szCs w:val="20"/>
-        </w:rPr>
-        <w:t xml:space="preserve">Proven data analyst with </w:t>
-      </w:r>
-      <w:r>
-        <w:rPr>
-          <w:rFonts w:ascii="Arial" w:hAnsi="Arial" w:cs="Arial"/>
-          <w:color w:val="000000"/>
-          <w:sz w:val="20"/>
-          <w:szCs w:val="20"/>
-        </w:rPr>
-        <w:t>one</w:t>
-      </w:r>
-      <w:r>
-        <w:rPr>
-          <w:rFonts w:ascii="Arial" w:hAnsi="Arial" w:cs="Arial"/>
-          <w:color w:val="000000"/>
-          <w:sz w:val="20"/>
-          <w:szCs w:val="20"/>
-        </w:rPr>
-        <w:t xml:space="preserve"> year of experience in mining, </w:t>
-      </w:r>
-      <w:r>
-        <w:rPr>
-          <w:rFonts w:ascii="Arial" w:hAnsi="Arial" w:cs="Arial"/>
-          <w:color w:val="000000"/>
-          <w:sz w:val="20"/>
-          <w:szCs w:val="20"/>
-        </w:rPr>
-        <w:t>interpreting,</w:t>
-      </w:r>
-      <w:r>
-        <w:rPr>
-          <w:rFonts w:ascii="Arial" w:hAnsi="Arial" w:cs="Arial"/>
-          <w:color w:val="000000"/>
-          <w:sz w:val="20"/>
-          <w:szCs w:val="20"/>
-        </w:rPr>
-        <w:t xml:space="preserve"> and presenting large datasets to improve spend efficiency across organizations. Led the implementation of new data analysis system and achieved a 15% reduction in errors and 20% increase in data accuracy. Adept in collaborating with cross-functional teams and delivering projects </w:t>
-      </w:r>
-      <w:r>
-        <w:rPr>
-          <w:rFonts w:ascii="Arial" w:hAnsi="Arial" w:cs="Arial"/>
-          <w:color w:val="000000"/>
-          <w:sz w:val="20"/>
-          <w:szCs w:val="20"/>
-        </w:rPr>
-        <w:t>on time</w:t>
-      </w:r>
-      <w:r>
-        <w:rPr>
-          <w:rFonts w:ascii="Arial" w:hAnsi="Arial" w:cs="Arial"/>
-          <w:color w:val="000000"/>
-          <w:sz w:val="20"/>
-          <w:szCs w:val="20"/>
-        </w:rPr>
-        <w:t xml:space="preserve"> and </w:t>
-      </w:r>
-      <w:r>
-        <w:rPr>
-          <w:rFonts w:ascii="Arial" w:hAnsi="Arial" w:cs="Arial"/>
-          <w:color w:val="000000"/>
-          <w:sz w:val="20"/>
-          <w:szCs w:val="20"/>
-        </w:rPr>
-        <w:t>on budget</w:t>
-      </w:r>
-      <w:r>
-        <w:rPr>
-          <w:rFonts w:ascii="Arial" w:hAnsi="Arial" w:cs="Arial"/>
-          <w:color w:val="000000"/>
-          <w:sz w:val="20"/>
-          <w:szCs w:val="20"/>
-        </w:rPr>
-        <w:t>.</w:t>
+        <w:tabs>
+          <w:tab w:val="right" w:pos="10839"/>
+        </w:tabs>
+        <w:spacing w:after="10"/>
+        <w:ind w:left="0" w:right="0" w:firstLine="0"/>
+        <w:rPr>
+          <w:rFonts w:asciiTheme="minorHAnsi" w:hAnsiTheme="minorHAnsi" w:cstheme="minorHAnsi"/>
+          <w:sz w:val="21"/>
+          <w:szCs w:val="21"/>
+        </w:rPr>
+      </w:pPr>
+      <w:r>
+        <w:rPr>
+          <w:rFonts w:asciiTheme="minorHAnsi" w:hAnsiTheme="minorHAnsi" w:cstheme="minorHAnsi"/>
+          <w:b/>
+          <w:bCs/>
+          <w:sz w:val="24"/>
+          <w:szCs w:val="24"/>
+        </w:rPr>
+        <w:t>EVERTZ MICROSYSTEM LTD.</w:t>
+      </w:r>
+      <w:r>
+        <w:rPr>
+          <w:rFonts w:asciiTheme="minorHAnsi" w:hAnsiTheme="minorHAnsi" w:cstheme="minorHAnsi"/>
+        </w:rPr>
+        <w:tab/>
+      </w:r>
+      <w:r>
+        <w:rPr>
+          <w:rFonts w:asciiTheme="minorHAnsi" w:hAnsiTheme="minorHAnsi" w:cstheme="minorHAnsi"/>
+          <w:sz w:val="23"/>
+          <w:szCs w:val="23"/>
+        </w:rPr>
+        <w:t>BURLINGTON, ONTARIO</w:t>
       </w:r>
     </w:p>
     <w:p>
       <w:pPr>
-        <w:pStyle w:val="Heading1"/>
-        <w:ind w:left="10" w:right="-56"/>
-        <w:jc w:val="left"/>
+        <w:tabs>
+          <w:tab w:val="right" w:pos="10839"/>
+        </w:tabs>
+        <w:spacing w:after="10"/>
+        <w:ind w:left="0" w:right="0" w:firstLine="0"/>
+        <w:rPr>
+          <w:rFonts w:asciiTheme="minorHAnsi" w:hAnsiTheme="minorHAnsi" w:cstheme="minorHAnsi"/>
+          <w:sz w:val="21"/>
+          <w:szCs w:val="21"/>
+        </w:rPr>
+      </w:pPr>
+      <w:r>
+        <w:rPr>
+          <w:rFonts w:asciiTheme="minorHAnsi" w:hAnsiTheme="minorHAnsi" w:cstheme="minorHAnsi"/>
+          <w:sz w:val="23"/>
+          <w:szCs w:val="23"/>
+        </w:rPr>
+        <w:t>SERVER ASSEMBLER</w:t>
+      </w:r>
+      <w:r>
+        <w:rPr>
+          <w:rFonts w:asciiTheme="minorHAnsi" w:hAnsiTheme="minorHAnsi" w:cstheme="minorHAnsi"/>
+          <w:sz w:val="21"/>
+          <w:szCs w:val="21"/>
+        </w:rPr>
+        <w:tab/>
+      </w:r>
+      <w:r>
+        <w:rPr>
+          <w:rFonts w:asciiTheme="minorHAnsi" w:hAnsiTheme="minorHAnsi" w:cstheme="minorHAnsi"/>
+          <w:sz w:val="23"/>
+          <w:szCs w:val="23"/>
+        </w:rPr>
+        <w:t>06/2023 – 11/2023</w:t>
+      </w:r>
+    </w:p>
+    <w:p>
+      <w:pPr>
+        <w:pStyle w:val="ListParagraph"/>
+        <w:numPr>
+          <w:ilvl w:val="0"/>
+          <w:numId w:val="34"/>
+        </w:numPr>
+        <w:tabs>
+          <w:tab w:val="right" w:pos="10839"/>
+        </w:tabs>
+        <w:spacing w:after="10"/>
+        <w:ind w:right="0"/>
+        <w:jc w:val="both"/>
+        <w:rPr>
+          <w:rFonts w:asciiTheme="minorHAnsi" w:hAnsiTheme="minorHAnsi" w:cstheme="minorHAnsi"/>
+        </w:rPr>
+      </w:pPr>
+      <w:r>
+        <w:rPr>
+          <w:rFonts w:asciiTheme="minorHAnsi" w:hAnsiTheme="minorHAnsi" w:cstheme="minorHAnsi"/>
+        </w:rPr>
+        <w:t>Achieved an outstanding 92% accuracy rate in Assembly Drawings, Test Procedures, and Bill of Materials, ensuring precise assembly and minimizing errors.</w:t>
+      </w:r>
+    </w:p>
+    <w:p>
+      <w:pPr>
+        <w:pStyle w:val="ListParagraph"/>
+        <w:numPr>
+          <w:ilvl w:val="0"/>
+          <w:numId w:val="34"/>
+        </w:numPr>
+        <w:tabs>
+          <w:tab w:val="right" w:pos="10839"/>
+        </w:tabs>
+        <w:spacing w:after="10"/>
+        <w:ind w:right="0"/>
+        <w:jc w:val="both"/>
+        <w:rPr>
+          <w:rFonts w:asciiTheme="minorHAnsi" w:hAnsiTheme="minorHAnsi" w:cstheme="minorHAnsi"/>
+        </w:rPr>
+      </w:pPr>
+      <w:r>
+        <w:rPr>
+          <w:rFonts w:asciiTheme="minorHAnsi" w:hAnsiTheme="minorHAnsi" w:cstheme="minorHAnsi"/>
+        </w:rPr>
+        <w:t>Conducted initial functional tests on 85% of servers, ensuring proper functionality, boot-up, BIOS checks, and reducing faulty units.</w:t>
+      </w:r>
+    </w:p>
+    <w:p>
+      <w:pPr>
+        <w:pStyle w:val="ListParagraph"/>
+        <w:numPr>
+          <w:ilvl w:val="0"/>
+          <w:numId w:val="34"/>
+        </w:numPr>
+        <w:tabs>
+          <w:tab w:val="right" w:pos="10839"/>
+        </w:tabs>
+        <w:spacing w:after="10"/>
+        <w:ind w:right="0"/>
+        <w:jc w:val="both"/>
+        <w:rPr>
+          <w:rFonts w:asciiTheme="minorHAnsi" w:hAnsiTheme="minorHAnsi" w:cstheme="minorHAnsi"/>
+        </w:rPr>
+      </w:pPr>
+      <w:r>
+        <w:rPr>
+          <w:rFonts w:asciiTheme="minorHAnsi" w:hAnsiTheme="minorHAnsi" w:cstheme="minorHAnsi"/>
+        </w:rPr>
+        <w:t>Expertly installed and configured error-free Linux-based software on 80% of servers, ensuring smooth operation and customer satisfaction.</w:t>
+      </w:r>
+    </w:p>
+    <w:p>
+      <w:pPr>
+        <w:pStyle w:val="ListParagraph"/>
+        <w:tabs>
+          <w:tab w:val="right" w:pos="10839"/>
+        </w:tabs>
+        <w:spacing w:after="10"/>
+        <w:ind w:left="187" w:right="0" w:firstLine="0"/>
+        <w:jc w:val="both"/>
+        <w:rPr>
+          <w:rFonts w:asciiTheme="minorHAnsi" w:hAnsiTheme="minorHAnsi" w:cstheme="minorHAnsi"/>
+        </w:rPr>
+      </w:pPr>
+    </w:p>
+    <w:p>
+      <w:pPr>
+        <w:tabs>
+          <w:tab w:val="right" w:pos="10839"/>
+        </w:tabs>
+        <w:spacing w:after="10"/>
+        <w:ind w:left="0" w:right="0" w:firstLine="0"/>
+        <w:rPr>
+          <w:rFonts w:asciiTheme="minorHAnsi" w:hAnsiTheme="minorHAnsi" w:cstheme="minorHAnsi"/>
+          <w:sz w:val="21"/>
+          <w:szCs w:val="21"/>
+        </w:rPr>
+      </w:pPr>
+      <w:r>
+        <w:rPr>
+          <w:rFonts w:asciiTheme="minorHAnsi" w:hAnsiTheme="minorHAnsi" w:cstheme="minorHAnsi"/>
+          <w:b/>
+          <w:bCs/>
+          <w:sz w:val="24"/>
+          <w:szCs w:val="24"/>
+        </w:rPr>
+        <w:lastRenderedPageBreak/>
+        <w:t>L N ENGINEERING</w:t>
+      </w:r>
+      <w:r>
+        <w:rPr>
+          <w:rFonts w:asciiTheme="minorHAnsi" w:hAnsiTheme="minorHAnsi" w:cstheme="minorHAnsi"/>
+        </w:rPr>
+        <w:tab/>
+      </w:r>
+      <w:r>
+        <w:rPr>
+          <w:rFonts w:asciiTheme="minorHAnsi" w:hAnsiTheme="minorHAnsi" w:cstheme="minorHAnsi"/>
+          <w:sz w:val="23"/>
+          <w:szCs w:val="23"/>
+        </w:rPr>
+        <w:t>GUJARAT</w:t>
+      </w:r>
+      <w:r>
+        <w:rPr>
+          <w:rFonts w:asciiTheme="minorHAnsi" w:hAnsiTheme="minorHAnsi" w:cstheme="minorHAnsi"/>
+          <w:sz w:val="23"/>
+          <w:szCs w:val="23"/>
+        </w:rPr>
+        <w:t xml:space="preserve">, </w:t>
+      </w:r>
+      <w:r>
+        <w:rPr>
+          <w:rFonts w:asciiTheme="minorHAnsi" w:hAnsiTheme="minorHAnsi" w:cstheme="minorHAnsi"/>
+          <w:sz w:val="23"/>
+          <w:szCs w:val="23"/>
+        </w:rPr>
+        <w:t>INDIA</w:t>
+      </w:r>
+    </w:p>
+    <w:p>
+      <w:pPr>
+        <w:tabs>
+          <w:tab w:val="right" w:pos="10839"/>
+        </w:tabs>
+        <w:spacing w:after="10"/>
+        <w:ind w:left="0" w:right="0" w:firstLine="0"/>
+        <w:rPr>
+          <w:rFonts w:asciiTheme="minorHAnsi" w:hAnsiTheme="minorHAnsi" w:cstheme="minorHAnsi"/>
+          <w:sz w:val="23"/>
+          <w:szCs w:val="23"/>
+        </w:rPr>
+      </w:pPr>
+      <w:r>
+        <w:rPr>
+          <w:rFonts w:asciiTheme="minorHAnsi" w:hAnsiTheme="minorHAnsi" w:cstheme="minorHAnsi"/>
+          <w:sz w:val="23"/>
+          <w:szCs w:val="23"/>
+        </w:rPr>
+        <w:t>WEB DEVELOPER</w:t>
+      </w:r>
+      <w:r>
+        <w:rPr>
+          <w:rFonts w:asciiTheme="minorHAnsi" w:hAnsiTheme="minorHAnsi" w:cstheme="minorHAnsi"/>
+          <w:sz w:val="21"/>
+          <w:szCs w:val="21"/>
+        </w:rPr>
+        <w:tab/>
+      </w:r>
+      <w:r>
+        <w:rPr>
+          <w:rFonts w:asciiTheme="minorHAnsi" w:hAnsiTheme="minorHAnsi" w:cstheme="minorHAnsi"/>
+          <w:sz w:val="23"/>
+          <w:szCs w:val="23"/>
+        </w:rPr>
+        <w:t>06/202</w:t>
+      </w:r>
+      <w:r>
+        <w:rPr>
+          <w:rFonts w:asciiTheme="minorHAnsi" w:hAnsiTheme="minorHAnsi" w:cstheme="minorHAnsi"/>
+          <w:sz w:val="23"/>
+          <w:szCs w:val="23"/>
+        </w:rPr>
+        <w:t>1</w:t>
+      </w:r>
+      <w:r>
+        <w:rPr>
+          <w:rFonts w:asciiTheme="minorHAnsi" w:hAnsiTheme="minorHAnsi" w:cstheme="minorHAnsi"/>
+          <w:sz w:val="23"/>
+          <w:szCs w:val="23"/>
+        </w:rPr>
+        <w:t xml:space="preserve"> – 1</w:t>
+      </w:r>
+      <w:r>
+        <w:rPr>
+          <w:rFonts w:asciiTheme="minorHAnsi" w:hAnsiTheme="minorHAnsi" w:cstheme="minorHAnsi"/>
+          <w:sz w:val="23"/>
+          <w:szCs w:val="23"/>
+        </w:rPr>
+        <w:t>2</w:t>
+      </w:r>
+      <w:r>
+        <w:rPr>
+          <w:rFonts w:asciiTheme="minorHAnsi" w:hAnsiTheme="minorHAnsi" w:cstheme="minorHAnsi"/>
+          <w:sz w:val="23"/>
+          <w:szCs w:val="23"/>
+        </w:rPr>
+        <w:t>/202</w:t>
+      </w:r>
+      <w:r>
+        <w:rPr>
+          <w:rFonts w:asciiTheme="minorHAnsi" w:hAnsiTheme="minorHAnsi" w:cstheme="minorHAnsi"/>
+          <w:sz w:val="23"/>
+          <w:szCs w:val="23"/>
+        </w:rPr>
+        <w:t>1</w:t>
+      </w:r>
+    </w:p>
+    <w:p>
+      <w:pPr>
+        <w:pStyle w:val="ListParagraph"/>
+        <w:numPr>
+          <w:ilvl w:val="0"/>
+          <w:numId w:val="34"/>
+        </w:numPr>
+        <w:tabs>
+          <w:tab w:val="right" w:pos="10839"/>
+        </w:tabs>
+        <w:spacing w:after="10"/>
+        <w:ind w:right="0"/>
+        <w:jc w:val="both"/>
+        <w:rPr>
+          <w:rFonts w:asciiTheme="minorHAnsi" w:hAnsiTheme="minorHAnsi" w:cstheme="minorHAnsi"/>
+        </w:rPr>
+      </w:pPr>
+      <w:r>
+        <w:rPr>
+          <w:rFonts w:asciiTheme="minorHAnsi" w:hAnsiTheme="minorHAnsi" w:cstheme="minorHAnsi"/>
+        </w:rPr>
+        <w:t>Developed and maintained responsive front-end interfaces using HTML, CSS3, and JavaScript to enhance user experience and accessibility.</w:t>
+      </w:r>
+    </w:p>
+    <w:p>
+      <w:pPr>
+        <w:pStyle w:val="ListParagraph"/>
+        <w:numPr>
+          <w:ilvl w:val="0"/>
+          <w:numId w:val="34"/>
+        </w:numPr>
+        <w:tabs>
+          <w:tab w:val="right" w:pos="10839"/>
+        </w:tabs>
+        <w:spacing w:after="10"/>
+        <w:ind w:right="0"/>
+        <w:jc w:val="both"/>
+        <w:rPr>
+          <w:rFonts w:asciiTheme="minorHAnsi" w:hAnsiTheme="minorHAnsi" w:cstheme="minorHAnsi"/>
+        </w:rPr>
+      </w:pPr>
+      <w:r>
+        <w:rPr>
+          <w:rFonts w:asciiTheme="minorHAnsi" w:hAnsiTheme="minorHAnsi" w:cstheme="minorHAnsi"/>
+        </w:rPr>
+        <w:t>Implemented RESTful APIs and integrated them with back-end systems using NodeJS and Express.js, ensuring seamless communication between client and server.</w:t>
+      </w:r>
+    </w:p>
+    <w:p>
+      <w:pPr>
+        <w:pStyle w:val="ListParagraph"/>
+        <w:numPr>
+          <w:ilvl w:val="0"/>
+          <w:numId w:val="34"/>
+        </w:numPr>
+        <w:tabs>
+          <w:tab w:val="right" w:pos="10839"/>
+        </w:tabs>
+        <w:spacing w:after="10"/>
+        <w:ind w:right="0"/>
+        <w:jc w:val="both"/>
+        <w:rPr>
+          <w:rFonts w:asciiTheme="minorHAnsi" w:hAnsiTheme="minorHAnsi" w:cstheme="minorHAnsi"/>
+        </w:rPr>
+      </w:pPr>
+      <w:r>
+        <w:rPr>
+          <w:rFonts w:asciiTheme="minorHAnsi" w:hAnsiTheme="minorHAnsi" w:cstheme="minorHAnsi"/>
+        </w:rPr>
+        <w:t>Designed and managed databases using MySQL, MongoDB, and Firebase, optimizing data storage and retrieval for efficient application performance.</w:t>
+      </w:r>
+    </w:p>
+    <w:p>
+      <w:pPr>
+        <w:tabs>
+          <w:tab w:val="right" w:pos="10839"/>
+        </w:tabs>
+        <w:spacing w:after="10"/>
+        <w:ind w:left="0" w:right="0" w:firstLine="0"/>
+        <w:rPr>
+          <w:rFonts w:ascii="Arial" w:hAnsi="Arial" w:cs="Arial"/>
+          <w:sz w:val="21"/>
+          <w:szCs w:val="21"/>
+        </w:rPr>
       </w:pPr>
       <w:r>
         <w:rPr>
@@ -587,10 +1195,10 @@
         <mc:AlternateContent>
           <mc:Choice Requires="wpg">
             <w:drawing>
-              <wp:inline distT="0" distB="0" distL="0" distR="0" wp14:anchorId="260BBDED" wp14:editId="68DF92F1">
-                <wp:extent cx="3017520" cy="16510"/>
+              <wp:inline distT="0" distB="0" distL="0" distR="0" wp14:anchorId="15B05B8F" wp14:editId="092D6675">
+                <wp:extent cx="6882765" cy="17026"/>
                 <wp:effectExtent l="0" t="0" r="0" b="0"/>
-                <wp:docPr id="1169" name="Group 1169"/>
+                <wp:docPr id="786409563" name="Group 786409563"/>
                 <wp:cNvGraphicFramePr/>
                 <a:graphic xmlns:a="http://schemas.openxmlformats.org/drawingml/2006/main">
                   <a:graphicData uri="http://schemas.microsoft.com/office/word/2010/wordprocessingGroup">
@@ -599,18 +1207,18 @@
                       <wpg:grpSpPr>
                         <a:xfrm>
                           <a:off x="0" y="0"/>
-                          <a:ext cx="3017520" cy="16510"/>
+                          <a:ext cx="6882765" cy="17026"/>
                           <a:chOff x="0" y="0"/>
-                          <a:chExt cx="2932340" cy="16510"/>
+                          <a:chExt cx="6934200" cy="27432"/>
                         </a:xfrm>
                       </wpg:grpSpPr>
                       <wps:wsp>
-                        <wps:cNvPr id="1625" name="Shape 1625"/>
+                        <wps:cNvPr id="405660307" name="Shape 1585"/>
                         <wps:cNvSpPr/>
                         <wps:spPr>
                           <a:xfrm>
                             <a:off x="0" y="0"/>
-                            <a:ext cx="2932340" cy="16510"/>
+                            <a:ext cx="6934200" cy="27432"/>
                           </a:xfrm>
                           <a:custGeom>
                             <a:avLst/>
@@ -619,18 +1227,18 @@
                             <a:cxnLst/>
                             <a:rect l="0" t="0" r="0" b="0"/>
                             <a:pathLst>
-                              <a:path w="2932340" h="16510">
+                              <a:path w="6934200" h="22860">
                                 <a:moveTo>
                                   <a:pt x="0" y="0"/>
                                 </a:moveTo>
                                 <a:lnTo>
-                                  <a:pt x="2932340" y="0"/>
+                                  <a:pt x="6934200" y="0"/>
                                 </a:lnTo>
                                 <a:lnTo>
-                                  <a:pt x="2932340" y="16510"/>
+                                  <a:pt x="6934200" y="22860"/>
                                 </a:lnTo>
                                 <a:lnTo>
-                                  <a:pt x="0" y="16510"/>
+                                  <a:pt x="0" y="22860"/>
                                 </a:lnTo>
                                 <a:lnTo>
                                   <a:pt x="0" y="0"/>
@@ -666,10 +1274,10 @@
           </mc:Choice>
           <mc:Fallback>
             <w:pict>
-              <v:group w14:anchorId="03EFC9A5" id="Group 1169" o:spid="_x0000_s1026" style="width:237.6pt;height:1.3pt;mso-position-horizontal-relative:char;mso-position-vertical-relative:line" coordsize="29323,165" o:gfxdata="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">
-                <v:shape id="Shape 1625" o:spid="_x0000_s1027" style="position:absolute;width:29323;height:165;visibility:visible;mso-wrap-style:square;v-text-anchor:top" coordsize="2932340,16510" o:gfxdata="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" path="m,l2932340,r,16510l,16510,,e" fillcolor="#30477e" stroked="f" strokeweight="0">
+              <v:group w14:anchorId="49698C6A" id="Group 786409563" o:spid="_x0000_s1026" style="width:541.95pt;height:1.35pt;mso-position-horizontal-relative:char;mso-position-vertical-relative:line" coordsize="69342,274" o:gfxdata="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">
+                <v:shape id="Shape 1585" o:spid="_x0000_s1027" style="position:absolute;width:69342;height:274;visibility:visible;mso-wrap-style:square;v-text-anchor:top" coordsize="6934200,22860" o:gfxdata="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" path="m,l6934200,r,22860l,22860,,e" fillcolor="#30477e" stroked="f" strokeweight="0">
                   <v:stroke miterlimit="83231f" joinstyle="miter"/>
-                  <v:path arrowok="t" textboxrect="0,0,2932340,16510"/>
+                  <v:path arrowok="t" textboxrect="0,0,6934200,22860"/>
                 </v:shape>
                 <w10:anchorlock/>
               </v:group>
@@ -677,18 +1285,614 @@
           </mc:Fallback>
         </mc:AlternateContent>
       </w:r>
-      <w:r>
+    </w:p>
+    <w:p>
+      <w:pPr>
+        <w:pStyle w:val="Heading1"/>
+        <w:spacing w:before="120" w:after="0"/>
+        <w:ind w:left="10" w:right="0"/>
+        <w:jc w:val="left"/>
+        <w:rPr>
+          <w:rFonts w:asciiTheme="minorHAnsi" w:hAnsiTheme="minorHAnsi" w:cstheme="minorHAnsi"/>
+          <w:b/>
+          <w:bCs/>
+          <w:szCs w:val="28"/>
+        </w:rPr>
+      </w:pPr>
+      <w:r>
+        <w:rPr>
+          <w:rFonts w:asciiTheme="minorHAnsi" w:hAnsiTheme="minorHAnsi" w:cstheme="minorHAnsi"/>
+          <w:b/>
+          <w:bCs/>
+          <w:szCs w:val="28"/>
+        </w:rPr>
+        <w:t>E</w:t>
+      </w:r>
+      <w:r>
+        <w:rPr>
+          <w:rFonts w:asciiTheme="minorHAnsi" w:hAnsiTheme="minorHAnsi" w:cstheme="minorHAnsi"/>
+          <w:b/>
+          <w:bCs/>
+          <w:szCs w:val="28"/>
+        </w:rPr>
+        <w:t>DUCATION</w:t>
+      </w:r>
+    </w:p>
+    <w:p>
+      <w:pPr>
+        <w:tabs>
+          <w:tab w:val="right" w:pos="10839"/>
+        </w:tabs>
+        <w:spacing w:after="10"/>
+        <w:ind w:left="-15" w:right="0" w:firstLine="0"/>
+        <w:rPr>
+          <w:rFonts w:asciiTheme="minorHAnsi" w:hAnsiTheme="minorHAnsi" w:cstheme="minorHAnsi"/>
+          <w:b/>
+          <w:bCs/>
+          <w:sz w:val="23"/>
+          <w:szCs w:val="23"/>
+        </w:rPr>
+      </w:pPr>
+      <w:r>
+        <w:rPr>
+          <w:rFonts w:asciiTheme="minorHAnsi" w:hAnsiTheme="minorHAnsi" w:cstheme="minorHAnsi"/>
+          <w:b/>
+          <w:bCs/>
+          <w:sz w:val="24"/>
+          <w:szCs w:val="24"/>
+        </w:rPr>
+        <w:t xml:space="preserve">CONESTOGA COLLEGE - GPA: 3.80                                                                                               </w:t>
+      </w:r>
+      <w:r>
+        <w:rPr>
+          <w:rFonts w:asciiTheme="minorHAnsi" w:hAnsiTheme="minorHAnsi" w:cstheme="minorHAnsi"/>
+          <w:b/>
+          <w:bCs/>
+        </w:rPr>
+        <w:tab/>
+      </w:r>
+      <w:r>
+        <w:rPr>
+          <w:rFonts w:asciiTheme="minorHAnsi" w:hAnsiTheme="minorHAnsi" w:cstheme="minorHAnsi"/>
+          <w:sz w:val="23"/>
+          <w:szCs w:val="23"/>
+        </w:rPr>
+        <w:t>KITCHENER, ONTARIO                                                                                          POST GRADUATE CERTIFICATE IN CLOUD DATA MANAGEMENT</w:t>
+      </w:r>
+      <w:r>
+        <w:rPr>
+          <w:rFonts w:asciiTheme="minorHAnsi" w:hAnsiTheme="minorHAnsi" w:cstheme="minorHAnsi"/>
+          <w:sz w:val="23"/>
+          <w:szCs w:val="23"/>
+        </w:rPr>
+        <w:tab/>
+        <w:t>01/2022 – 05/2023</w:t>
+      </w:r>
+    </w:p>
+    <w:p>
+      <w:pPr>
+        <w:tabs>
+          <w:tab w:val="right" w:pos="10839"/>
+        </w:tabs>
+        <w:spacing w:after="10"/>
+        <w:ind w:left="-15" w:right="0" w:firstLine="0"/>
+        <w:jc w:val="both"/>
+        <w:rPr>
+          <w:rFonts w:asciiTheme="minorHAnsi" w:hAnsiTheme="minorHAnsi" w:cstheme="minorHAnsi"/>
+          <w:sz w:val="21"/>
+          <w:szCs w:val="21"/>
+        </w:rPr>
+      </w:pPr>
+      <w:r>
+        <w:rPr>
+          <w:rFonts w:asciiTheme="minorHAnsi" w:hAnsiTheme="minorHAnsi" w:cstheme="minorHAnsi"/>
+          <w:b/>
+        </w:rPr>
+        <w:t>Related</w:t>
+      </w:r>
+      <w:r>
+        <w:rPr>
+          <w:rFonts w:asciiTheme="minorHAnsi" w:eastAsia="Times New Roman" w:hAnsiTheme="minorHAnsi" w:cstheme="minorHAnsi"/>
+        </w:rPr>
         <w:t xml:space="preserve"> </w:t>
       </w:r>
       <w:r>
         <w:rPr>
+          <w:rFonts w:asciiTheme="minorHAnsi" w:hAnsiTheme="minorHAnsi" w:cstheme="minorHAnsi"/>
+          <w:b/>
+        </w:rPr>
+        <w:t>Coursework:</w:t>
+      </w:r>
+      <w:r>
+        <w:rPr>
+          <w:rFonts w:asciiTheme="minorHAnsi" w:eastAsia="Times New Roman" w:hAnsiTheme="minorHAnsi" w:cstheme="minorHAnsi"/>
+        </w:rPr>
+        <w:t xml:space="preserve"> </w:t>
+      </w:r>
+      <w:r>
+        <w:rPr>
+          <w:rFonts w:asciiTheme="minorHAnsi" w:hAnsiTheme="minorHAnsi" w:cstheme="minorHAnsi"/>
+        </w:rPr>
+        <w:t>AWS, GCP, Azure, Data Migration, Storage, S3, EC2, API, Cloud Backup, Big Data, Container, Infrastructure, Elasticity, Cloud Computing.</w:t>
+      </w:r>
+    </w:p>
+    <w:p>
+      <w:pPr>
+        <w:tabs>
+          <w:tab w:val="right" w:pos="10839"/>
+        </w:tabs>
+        <w:spacing w:before="240" w:after="10"/>
+        <w:ind w:left="0" w:right="0" w:firstLine="0"/>
+        <w:rPr>
+          <w:rFonts w:asciiTheme="minorHAnsi" w:hAnsiTheme="minorHAnsi" w:cstheme="minorHAnsi"/>
+          <w:sz w:val="21"/>
+          <w:szCs w:val="21"/>
+        </w:rPr>
+      </w:pPr>
+      <w:r>
+        <w:rPr>
+          <w:rFonts w:asciiTheme="minorHAnsi" w:hAnsiTheme="minorHAnsi" w:cstheme="minorHAnsi"/>
+          <w:b/>
+          <w:bCs/>
+          <w:sz w:val="24"/>
+          <w:szCs w:val="24"/>
+        </w:rPr>
+        <w:t>GUJARAT TECHNOLOGICAL UNIVERSITY – CGPA: 8.13</w:t>
+      </w:r>
+      <w:r>
+        <w:rPr>
+          <w:rFonts w:asciiTheme="minorHAnsi" w:hAnsiTheme="minorHAnsi" w:cstheme="minorHAnsi"/>
+        </w:rPr>
+        <w:t xml:space="preserve"> </w:t>
+      </w:r>
+      <w:r>
+        <w:rPr>
+          <w:rFonts w:asciiTheme="minorHAnsi" w:hAnsiTheme="minorHAnsi" w:cstheme="minorHAnsi"/>
+        </w:rPr>
+        <w:tab/>
+      </w:r>
+      <w:r>
+        <w:rPr>
+          <w:rFonts w:asciiTheme="minorHAnsi" w:hAnsiTheme="minorHAnsi" w:cstheme="minorHAnsi"/>
+          <w:sz w:val="23"/>
+          <w:szCs w:val="23"/>
+        </w:rPr>
+        <w:t>GUJARAT, INDIA</w:t>
+      </w:r>
+      <w:r>
+        <w:rPr>
+          <w:rFonts w:asciiTheme="minorHAnsi" w:hAnsiTheme="minorHAnsi" w:cstheme="minorHAnsi"/>
+          <w:sz w:val="21"/>
+          <w:szCs w:val="21"/>
+        </w:rPr>
+        <w:t xml:space="preserve"> </w:t>
+      </w:r>
+    </w:p>
+    <w:p>
+      <w:pPr>
+        <w:tabs>
+          <w:tab w:val="right" w:pos="10839"/>
+        </w:tabs>
+        <w:spacing w:after="10"/>
+        <w:ind w:left="-15" w:right="0" w:firstLine="0"/>
+        <w:rPr>
+          <w:rFonts w:asciiTheme="minorHAnsi" w:hAnsiTheme="minorHAnsi" w:cstheme="minorHAnsi"/>
+          <w:sz w:val="23"/>
+          <w:szCs w:val="23"/>
+        </w:rPr>
+      </w:pPr>
+      <w:r>
+        <w:rPr>
+          <w:rFonts w:asciiTheme="minorHAnsi" w:hAnsiTheme="minorHAnsi" w:cstheme="minorHAnsi"/>
+          <w:sz w:val="23"/>
+          <w:szCs w:val="23"/>
+        </w:rPr>
+        <w:t>BACHELOR’S IN COMPUTER SCIENCE</w:t>
+      </w:r>
+      <w:r>
+        <w:rPr>
+          <w:rFonts w:asciiTheme="minorHAnsi" w:hAnsiTheme="minorHAnsi" w:cstheme="minorHAnsi"/>
+          <w:sz w:val="23"/>
+          <w:szCs w:val="23"/>
+        </w:rPr>
+        <w:tab/>
+        <w:t>07/2017 – 06/2021</w:t>
+      </w:r>
+    </w:p>
+    <w:p>
+      <w:pPr>
+        <w:tabs>
+          <w:tab w:val="right" w:pos="10839"/>
+        </w:tabs>
+        <w:spacing w:after="10"/>
+        <w:ind w:left="-15" w:right="0" w:firstLine="0"/>
+        <w:jc w:val="both"/>
+        <w:rPr>
+          <w:rFonts w:asciiTheme="minorHAnsi" w:hAnsiTheme="minorHAnsi" w:cstheme="minorHAnsi"/>
+        </w:rPr>
+      </w:pPr>
+      <w:r>
+        <w:rPr>
+          <w:rFonts w:asciiTheme="minorHAnsi" w:hAnsiTheme="minorHAnsi" w:cstheme="minorHAnsi"/>
+          <w:b/>
+        </w:rPr>
+        <w:t>Related</w:t>
+      </w:r>
+      <w:r>
+        <w:rPr>
+          <w:rFonts w:asciiTheme="minorHAnsi" w:eastAsia="Times New Roman" w:hAnsiTheme="minorHAnsi" w:cstheme="minorHAnsi"/>
+        </w:rPr>
+        <w:t xml:space="preserve"> </w:t>
+      </w:r>
+      <w:r>
+        <w:rPr>
+          <w:rFonts w:asciiTheme="minorHAnsi" w:hAnsiTheme="minorHAnsi" w:cstheme="minorHAnsi"/>
+          <w:b/>
+        </w:rPr>
+        <w:t>Coursework:</w:t>
+      </w:r>
+      <w:r>
+        <w:rPr>
+          <w:rFonts w:asciiTheme="minorHAnsi" w:eastAsia="Times New Roman" w:hAnsiTheme="minorHAnsi" w:cstheme="minorHAnsi"/>
+        </w:rPr>
+        <w:t xml:space="preserve"> </w:t>
+      </w:r>
+      <w:r>
+        <w:rPr>
+          <w:rFonts w:asciiTheme="minorHAnsi" w:hAnsiTheme="minorHAnsi" w:cstheme="minorHAnsi"/>
+        </w:rPr>
+        <w:t>Responsive</w:t>
+      </w:r>
+      <w:r>
+        <w:rPr>
+          <w:rFonts w:asciiTheme="minorHAnsi" w:eastAsia="Times New Roman" w:hAnsiTheme="minorHAnsi" w:cstheme="minorHAnsi"/>
+        </w:rPr>
+        <w:t xml:space="preserve"> </w:t>
+      </w:r>
+      <w:r>
+        <w:rPr>
+          <w:rFonts w:asciiTheme="minorHAnsi" w:hAnsiTheme="minorHAnsi" w:cstheme="minorHAnsi"/>
+        </w:rPr>
+        <w:t>Web</w:t>
+      </w:r>
+      <w:r>
+        <w:rPr>
+          <w:rFonts w:asciiTheme="minorHAnsi" w:eastAsia="Times New Roman" w:hAnsiTheme="minorHAnsi" w:cstheme="minorHAnsi"/>
+        </w:rPr>
+        <w:t xml:space="preserve"> </w:t>
+      </w:r>
+      <w:r>
+        <w:rPr>
+          <w:rFonts w:asciiTheme="minorHAnsi" w:hAnsiTheme="minorHAnsi" w:cstheme="minorHAnsi"/>
+        </w:rPr>
+        <w:t>design,</w:t>
+      </w:r>
+      <w:r>
+        <w:rPr>
+          <w:rFonts w:asciiTheme="minorHAnsi" w:eastAsia="Times New Roman" w:hAnsiTheme="minorHAnsi" w:cstheme="minorHAnsi"/>
+        </w:rPr>
+        <w:t xml:space="preserve"> </w:t>
+      </w:r>
+      <w:r>
+        <w:rPr>
+          <w:rFonts w:asciiTheme="minorHAnsi" w:hAnsiTheme="minorHAnsi" w:cstheme="minorHAnsi"/>
+        </w:rPr>
+        <w:t>JavaScript</w:t>
+      </w:r>
+      <w:r>
+        <w:rPr>
+          <w:rFonts w:asciiTheme="minorHAnsi" w:eastAsia="Times New Roman" w:hAnsiTheme="minorHAnsi" w:cstheme="minorHAnsi"/>
+        </w:rPr>
+        <w:t xml:space="preserve"> </w:t>
+      </w:r>
+      <w:r>
+        <w:rPr>
+          <w:rFonts w:asciiTheme="minorHAnsi" w:hAnsiTheme="minorHAnsi" w:cstheme="minorHAnsi"/>
+        </w:rPr>
+        <w:t>Programming,</w:t>
+      </w:r>
+      <w:r>
+        <w:rPr>
+          <w:rFonts w:asciiTheme="minorHAnsi" w:eastAsia="Times New Roman" w:hAnsiTheme="minorHAnsi" w:cstheme="minorHAnsi"/>
+        </w:rPr>
+        <w:t xml:space="preserve"> </w:t>
+      </w:r>
+      <w:r>
+        <w:rPr>
+          <w:rFonts w:asciiTheme="minorHAnsi" w:hAnsiTheme="minorHAnsi" w:cstheme="minorHAnsi"/>
+        </w:rPr>
+        <w:t>Database</w:t>
+      </w:r>
+      <w:r>
+        <w:rPr>
+          <w:rFonts w:asciiTheme="minorHAnsi" w:eastAsia="Times New Roman" w:hAnsiTheme="minorHAnsi" w:cstheme="minorHAnsi"/>
+        </w:rPr>
+        <w:t xml:space="preserve"> </w:t>
+      </w:r>
+      <w:r>
+        <w:rPr>
+          <w:rFonts w:asciiTheme="minorHAnsi" w:hAnsiTheme="minorHAnsi" w:cstheme="minorHAnsi"/>
+        </w:rPr>
+        <w:t>Design</w:t>
+      </w:r>
+      <w:r>
+        <w:rPr>
+          <w:rFonts w:asciiTheme="minorHAnsi" w:eastAsia="Times New Roman" w:hAnsiTheme="minorHAnsi" w:cstheme="minorHAnsi"/>
+        </w:rPr>
+        <w:t xml:space="preserve"> </w:t>
+      </w:r>
+      <w:r>
+        <w:rPr>
+          <w:rFonts w:asciiTheme="minorHAnsi" w:hAnsiTheme="minorHAnsi" w:cstheme="minorHAnsi"/>
+        </w:rPr>
+        <w:t>&amp;</w:t>
+      </w:r>
+      <w:r>
+        <w:rPr>
+          <w:rFonts w:asciiTheme="minorHAnsi" w:eastAsia="Times New Roman" w:hAnsiTheme="minorHAnsi" w:cstheme="minorHAnsi"/>
+        </w:rPr>
+        <w:t xml:space="preserve"> </w:t>
+      </w:r>
+      <w:r>
+        <w:rPr>
+          <w:rFonts w:asciiTheme="minorHAnsi" w:hAnsiTheme="minorHAnsi" w:cstheme="minorHAnsi"/>
+        </w:rPr>
+        <w:t>Maintenance,</w:t>
+      </w:r>
+      <w:r>
+        <w:rPr>
+          <w:rFonts w:asciiTheme="minorHAnsi" w:eastAsia="Times New Roman" w:hAnsiTheme="minorHAnsi" w:cstheme="minorHAnsi"/>
+        </w:rPr>
+        <w:t xml:space="preserve"> </w:t>
+      </w:r>
+      <w:r>
+        <w:rPr>
+          <w:rFonts w:asciiTheme="minorHAnsi" w:hAnsiTheme="minorHAnsi" w:cstheme="minorHAnsi"/>
+        </w:rPr>
+        <w:t>Advanced</w:t>
+      </w:r>
+      <w:r>
+        <w:rPr>
+          <w:rFonts w:asciiTheme="minorHAnsi" w:eastAsia="Times New Roman" w:hAnsiTheme="minorHAnsi" w:cstheme="minorHAnsi"/>
+        </w:rPr>
+        <w:t xml:space="preserve"> </w:t>
+      </w:r>
+      <w:r>
+        <w:rPr>
+          <w:rFonts w:asciiTheme="minorHAnsi" w:hAnsiTheme="minorHAnsi" w:cstheme="minorHAnsi"/>
+        </w:rPr>
+        <w:t>Programming</w:t>
+      </w:r>
+      <w:r>
+        <w:rPr>
+          <w:rFonts w:asciiTheme="minorHAnsi" w:eastAsia="Times New Roman" w:hAnsiTheme="minorHAnsi" w:cstheme="minorHAnsi"/>
+        </w:rPr>
+        <w:t xml:space="preserve"> </w:t>
+      </w:r>
+      <w:r>
+        <w:rPr>
+          <w:rFonts w:asciiTheme="minorHAnsi" w:hAnsiTheme="minorHAnsi" w:cstheme="minorHAnsi"/>
+        </w:rPr>
+        <w:t>with</w:t>
+      </w:r>
+      <w:r>
+        <w:rPr>
+          <w:rFonts w:asciiTheme="minorHAnsi" w:eastAsia="Times New Roman" w:hAnsiTheme="minorHAnsi" w:cstheme="minorHAnsi"/>
+        </w:rPr>
+        <w:t xml:space="preserve"> </w:t>
+      </w:r>
+      <w:r>
+        <w:rPr>
+          <w:rFonts w:asciiTheme="minorHAnsi" w:hAnsiTheme="minorHAnsi" w:cstheme="minorHAnsi"/>
+        </w:rPr>
+        <w:t>.NET,</w:t>
+      </w:r>
+      <w:r>
+        <w:rPr>
+          <w:rFonts w:asciiTheme="minorHAnsi" w:eastAsia="Times New Roman" w:hAnsiTheme="minorHAnsi" w:cstheme="minorHAnsi"/>
+        </w:rPr>
+        <w:t xml:space="preserve"> </w:t>
+      </w:r>
+      <w:r>
+        <w:rPr>
+          <w:rFonts w:asciiTheme="minorHAnsi" w:hAnsiTheme="minorHAnsi" w:cstheme="minorHAnsi"/>
+        </w:rPr>
+        <w:t>Database</w:t>
+      </w:r>
+      <w:r>
+        <w:rPr>
+          <w:rFonts w:asciiTheme="minorHAnsi" w:eastAsia="Times New Roman" w:hAnsiTheme="minorHAnsi" w:cstheme="minorHAnsi"/>
+        </w:rPr>
+        <w:t xml:space="preserve"> </w:t>
+      </w:r>
+      <w:r>
+        <w:rPr>
+          <w:rFonts w:asciiTheme="minorHAnsi" w:hAnsiTheme="minorHAnsi" w:cstheme="minorHAnsi"/>
+        </w:rPr>
+        <w:t>Design</w:t>
+      </w:r>
+      <w:r>
+        <w:rPr>
+          <w:rFonts w:asciiTheme="minorHAnsi" w:eastAsia="Times New Roman" w:hAnsiTheme="minorHAnsi" w:cstheme="minorHAnsi"/>
+        </w:rPr>
+        <w:t xml:space="preserve"> </w:t>
+      </w:r>
+      <w:r>
+        <w:rPr>
+          <w:rFonts w:asciiTheme="minorHAnsi" w:hAnsiTheme="minorHAnsi" w:cstheme="minorHAnsi"/>
+        </w:rPr>
+        <w:t>and</w:t>
+      </w:r>
+      <w:r>
+        <w:rPr>
+          <w:rFonts w:asciiTheme="minorHAnsi" w:eastAsia="Times New Roman" w:hAnsiTheme="minorHAnsi" w:cstheme="minorHAnsi"/>
+        </w:rPr>
+        <w:t xml:space="preserve"> </w:t>
+      </w:r>
+      <w:r>
+        <w:rPr>
+          <w:rFonts w:asciiTheme="minorHAnsi" w:hAnsiTheme="minorHAnsi" w:cstheme="minorHAnsi"/>
+        </w:rPr>
+        <w:t>maintenance, Database</w:t>
+      </w:r>
+      <w:r>
+        <w:rPr>
+          <w:rFonts w:asciiTheme="minorHAnsi" w:eastAsia="Times New Roman" w:hAnsiTheme="minorHAnsi" w:cstheme="minorHAnsi"/>
+        </w:rPr>
+        <w:t xml:space="preserve"> </w:t>
+      </w:r>
+      <w:r>
+        <w:rPr>
+          <w:rFonts w:asciiTheme="minorHAnsi" w:hAnsiTheme="minorHAnsi" w:cstheme="minorHAnsi"/>
+        </w:rPr>
+        <w:t>Connectivity</w:t>
+      </w:r>
+      <w:r>
+        <w:rPr>
+          <w:rFonts w:asciiTheme="minorHAnsi" w:eastAsia="Times New Roman" w:hAnsiTheme="minorHAnsi" w:cstheme="minorHAnsi"/>
+        </w:rPr>
+        <w:t xml:space="preserve"> </w:t>
+      </w:r>
+      <w:r>
+        <w:rPr>
+          <w:rFonts w:asciiTheme="minorHAnsi" w:hAnsiTheme="minorHAnsi" w:cstheme="minorHAnsi"/>
+        </w:rPr>
+        <w:t>using</w:t>
+      </w:r>
+      <w:r>
+        <w:rPr>
+          <w:rFonts w:asciiTheme="minorHAnsi" w:eastAsia="Times New Roman" w:hAnsiTheme="minorHAnsi" w:cstheme="minorHAnsi"/>
+        </w:rPr>
+        <w:t xml:space="preserve"> </w:t>
+      </w:r>
+      <w:r>
+        <w:rPr>
+          <w:rFonts w:asciiTheme="minorHAnsi" w:hAnsiTheme="minorHAnsi" w:cstheme="minorHAnsi"/>
+        </w:rPr>
+        <w:t>Advanced</w:t>
+      </w:r>
+      <w:r>
+        <w:rPr>
+          <w:rFonts w:asciiTheme="minorHAnsi" w:eastAsia="Times New Roman" w:hAnsiTheme="minorHAnsi" w:cstheme="minorHAnsi"/>
+        </w:rPr>
+        <w:t xml:space="preserve"> </w:t>
+      </w:r>
+      <w:r>
+        <w:rPr>
+          <w:rFonts w:asciiTheme="minorHAnsi" w:hAnsiTheme="minorHAnsi" w:cstheme="minorHAnsi"/>
+        </w:rPr>
+        <w:t>Controls,</w:t>
+      </w:r>
+      <w:r>
+        <w:rPr>
+          <w:rFonts w:asciiTheme="minorHAnsi" w:eastAsia="Times New Roman" w:hAnsiTheme="minorHAnsi" w:cstheme="minorHAnsi"/>
+        </w:rPr>
+        <w:t xml:space="preserve"> </w:t>
+      </w:r>
+      <w:r>
+        <w:rPr>
+          <w:rFonts w:asciiTheme="minorHAnsi" w:hAnsiTheme="minorHAnsi" w:cstheme="minorHAnsi"/>
+        </w:rPr>
+        <w:t>Application</w:t>
+      </w:r>
+      <w:r>
+        <w:rPr>
+          <w:rFonts w:asciiTheme="minorHAnsi" w:eastAsia="Times New Roman" w:hAnsiTheme="minorHAnsi" w:cstheme="minorHAnsi"/>
+        </w:rPr>
+        <w:t xml:space="preserve"> </w:t>
+      </w:r>
+      <w:r>
+        <w:rPr>
+          <w:rFonts w:asciiTheme="minorHAnsi" w:hAnsiTheme="minorHAnsi" w:cstheme="minorHAnsi"/>
+        </w:rPr>
+        <w:t>Development</w:t>
+      </w:r>
+      <w:r>
+        <w:rPr>
+          <w:rFonts w:asciiTheme="minorHAnsi" w:eastAsia="Times New Roman" w:hAnsiTheme="minorHAnsi" w:cstheme="minorHAnsi"/>
+        </w:rPr>
+        <w:t xml:space="preserve"> </w:t>
+      </w:r>
+      <w:r>
+        <w:rPr>
+          <w:rFonts w:asciiTheme="minorHAnsi" w:hAnsiTheme="minorHAnsi" w:cstheme="minorHAnsi"/>
+        </w:rPr>
+        <w:t>for</w:t>
+      </w:r>
+      <w:r>
+        <w:rPr>
+          <w:rFonts w:asciiTheme="minorHAnsi" w:eastAsia="Times New Roman" w:hAnsiTheme="minorHAnsi" w:cstheme="minorHAnsi"/>
+        </w:rPr>
+        <w:t xml:space="preserve"> </w:t>
+      </w:r>
+      <w:r>
+        <w:rPr>
+          <w:rFonts w:asciiTheme="minorHAnsi" w:hAnsiTheme="minorHAnsi" w:cstheme="minorHAnsi"/>
+        </w:rPr>
+        <w:t>Android,</w:t>
+      </w:r>
+      <w:r>
+        <w:rPr>
+          <w:rFonts w:asciiTheme="minorHAnsi" w:eastAsia="Times New Roman" w:hAnsiTheme="minorHAnsi" w:cstheme="minorHAnsi"/>
+        </w:rPr>
+        <w:t xml:space="preserve"> </w:t>
+      </w:r>
+      <w:r>
+        <w:rPr>
+          <w:rFonts w:asciiTheme="minorHAnsi" w:hAnsiTheme="minorHAnsi" w:cstheme="minorHAnsi"/>
+        </w:rPr>
+        <w:t>Designing</w:t>
+      </w:r>
+      <w:r>
+        <w:rPr>
+          <w:rFonts w:asciiTheme="minorHAnsi" w:eastAsia="Times New Roman" w:hAnsiTheme="minorHAnsi" w:cstheme="minorHAnsi"/>
+        </w:rPr>
+        <w:t xml:space="preserve"> </w:t>
+      </w:r>
+      <w:r>
+        <w:rPr>
+          <w:rFonts w:asciiTheme="minorHAnsi" w:hAnsiTheme="minorHAnsi" w:cstheme="minorHAnsi"/>
+        </w:rPr>
+        <w:t>Effective</w:t>
+      </w:r>
+      <w:r>
+        <w:rPr>
+          <w:rFonts w:asciiTheme="minorHAnsi" w:eastAsia="Times New Roman" w:hAnsiTheme="minorHAnsi" w:cstheme="minorHAnsi"/>
+        </w:rPr>
+        <w:t xml:space="preserve"> </w:t>
+      </w:r>
+      <w:r>
+        <w:rPr>
+          <w:rFonts w:asciiTheme="minorHAnsi" w:hAnsiTheme="minorHAnsi" w:cstheme="minorHAnsi"/>
+        </w:rPr>
+        <w:t>E-commerce</w:t>
+      </w:r>
+      <w:r>
+        <w:rPr>
+          <w:rFonts w:asciiTheme="minorHAnsi" w:eastAsia="Times New Roman" w:hAnsiTheme="minorHAnsi" w:cstheme="minorHAnsi"/>
+        </w:rPr>
+        <w:t xml:space="preserve"> </w:t>
+      </w:r>
+      <w:r>
+        <w:rPr>
+          <w:rFonts w:asciiTheme="minorHAnsi" w:hAnsiTheme="minorHAnsi" w:cstheme="minorHAnsi"/>
+        </w:rPr>
+        <w:t>Sites</w:t>
+      </w:r>
+    </w:p>
+    <w:p>
+      <w:pPr>
+        <w:tabs>
+          <w:tab w:val="right" w:pos="10839"/>
+        </w:tabs>
+        <w:spacing w:after="10"/>
+        <w:ind w:left="0" w:right="0" w:firstLine="0"/>
+        <w:rPr>
           <w:rFonts w:ascii="Arial" w:hAnsi="Arial" w:cs="Arial"/>
-        </w:rPr>
-        <w:t>Key Skills</w:t>
-      </w:r>
-      <w:r>
-        <w:t xml:space="preserve"> </w:t>
-      </w:r>
+          <w:sz w:val="21"/>
+          <w:szCs w:val="21"/>
+        </w:rPr>
+      </w:pPr>
       <w:r>
         <w:rPr>
           <w:noProof/>
@@ -696,10 +1900,10 @@
         <mc:AlternateContent>
           <mc:Choice Requires="wpg">
             <w:drawing>
-              <wp:inline distT="0" distB="0" distL="0" distR="0" wp14:anchorId="32DB9EB1" wp14:editId="1AD3C697">
-                <wp:extent cx="3017520" cy="16510"/>
+              <wp:inline distT="0" distB="0" distL="0" distR="0" wp14:anchorId="14570D6C" wp14:editId="6AAAA3BA">
+                <wp:extent cx="6882765" cy="17026"/>
                 <wp:effectExtent l="0" t="0" r="0" b="0"/>
-                <wp:docPr id="1170" name="Group 1170"/>
+                <wp:docPr id="900706357" name="Group 900706357"/>
                 <wp:cNvGraphicFramePr/>
                 <a:graphic xmlns:a="http://schemas.openxmlformats.org/drawingml/2006/main">
                   <a:graphicData uri="http://schemas.microsoft.com/office/word/2010/wordprocessingGroup">
@@ -708,18 +1912,18 @@
                       <wpg:grpSpPr>
                         <a:xfrm>
                           <a:off x="0" y="0"/>
-                          <a:ext cx="3017520" cy="16510"/>
+                          <a:ext cx="6882765" cy="17026"/>
                           <a:chOff x="0" y="0"/>
-                          <a:chExt cx="2932340" cy="16510"/>
+                          <a:chExt cx="6934200" cy="27432"/>
                         </a:xfrm>
                       </wpg:grpSpPr>
                       <wps:wsp>
-                        <wps:cNvPr id="1627" name="Shape 1627"/>
+                        <wps:cNvPr id="971092288" name="Shape 1585"/>
                         <wps:cNvSpPr/>
                         <wps:spPr>
                           <a:xfrm>
                             <a:off x="0" y="0"/>
-                            <a:ext cx="2932340" cy="16510"/>
+                            <a:ext cx="6934200" cy="27432"/>
                           </a:xfrm>
                           <a:custGeom>
                             <a:avLst/>
@@ -728,18 +1932,18 @@
                             <a:cxnLst/>
                             <a:rect l="0" t="0" r="0" b="0"/>
                             <a:pathLst>
-                              <a:path w="2932340" h="16510">
+                              <a:path w="6934200" h="22860">
                                 <a:moveTo>
                                   <a:pt x="0" y="0"/>
                                 </a:moveTo>
                                 <a:lnTo>
-                                  <a:pt x="2932340" y="0"/>
+                                  <a:pt x="6934200" y="0"/>
                                 </a:lnTo>
                                 <a:lnTo>
-                                  <a:pt x="2932340" y="16510"/>
+                                  <a:pt x="6934200" y="22860"/>
                                 </a:lnTo>
                                 <a:lnTo>
-                                  <a:pt x="0" y="16510"/>
+                                  <a:pt x="0" y="22860"/>
                                 </a:lnTo>
                                 <a:lnTo>
                                   <a:pt x="0" y="0"/>
@@ -775,10 +1979,10 @@
           </mc:Choice>
           <mc:Fallback>
             <w:pict>
-              <v:group w14:anchorId="6EF4A581" id="Group 1170" o:spid="_x0000_s1026" style="width:237.6pt;height:1.3pt;mso-position-horizontal-relative:char;mso-position-vertical-relative:line" coordsize="29323,165" o:gfxdata="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">
-                <v:shape id="Shape 1627" o:spid="_x0000_s1027" style="position:absolute;width:29323;height:165;visibility:visible;mso-wrap-style:square;v-text-anchor:top" coordsize="2932340,16510" o:gfxdata="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" path="m,l2932340,r,16510l,16510,,e" fillcolor="#30477e" stroked="f" strokeweight="0">
+              <v:group w14:anchorId="40769E5E" id="Group 900706357" o:spid="_x0000_s1026" style="width:541.95pt;height:1.35pt;mso-position-horizontal-relative:char;mso-position-vertical-relative:line" coordsize="69342,274" o:gfxdata="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">
+                <v:shape id="Shape 1585" o:spid="_x0000_s1027" style="position:absolute;width:69342;height:274;visibility:visible;mso-wrap-style:square;v-text-anchor:top" coordsize="6934200,22860" o:gfxdata="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" path="m,l6934200,r,22860l,22860,,e" fillcolor="#30477e" stroked="f" strokeweight="0">
                   <v:stroke miterlimit="83231f" joinstyle="miter"/>
-                  <v:path arrowok="t" textboxrect="0,0,2932340,16510"/>
+                  <v:path arrowok="t" textboxrect="0,0,6934200,22860"/>
                 </v:shape>
                 <w10:anchorlock/>
               </v:group>
@@ -790,263 +1994,112 @@
     <w:p>
       <w:pPr>
         <w:pStyle w:val="Heading1"/>
-        <w:spacing w:after="114"/>
-        <w:ind w:left="-45" w:right="-56"/>
+        <w:spacing w:before="120" w:after="0"/>
+        <w:ind w:left="10" w:right="0"/>
         <w:jc w:val="left"/>
         <w:rPr>
-          <w:rFonts w:ascii="Arial" w:eastAsia="Times New Roman" w:hAnsi="Arial" w:cs="Arial"/>
+          <w:rFonts w:asciiTheme="minorHAnsi" w:hAnsiTheme="minorHAnsi" w:cstheme="minorHAnsi"/>
           <w:b/>
           <w:bCs/>
-          <w:color w:val="0E101A"/>
-          <w:sz w:val="20"/>
-          <w:szCs w:val="20"/>
-        </w:rPr>
-      </w:pPr>
-      <w:r>
-        <w:rPr>
-          <w:rFonts w:ascii="Arial" w:eastAsia="Times New Roman" w:hAnsi="Arial" w:cs="Arial"/>
+          <w:szCs w:val="28"/>
+        </w:rPr>
+      </w:pPr>
+      <w:r>
+        <w:rPr>
+          <w:rFonts w:asciiTheme="minorHAnsi" w:hAnsiTheme="minorHAnsi" w:cstheme="minorHAnsi"/>
           <w:b/>
           <w:bCs/>
-          <w:color w:val="0E101A"/>
-          <w:sz w:val="20"/>
-          <w:szCs w:val="20"/>
-        </w:rPr>
-        <w:t xml:space="preserve">Data Analysis and Visualization: </w:t>
-      </w:r>
-      <w:r>
-        <w:rPr>
-          <w:rFonts w:ascii="Arial" w:eastAsia="Times New Roman" w:hAnsi="Arial" w:cs="Arial"/>
-          <w:color w:val="0E101A"/>
-          <w:sz w:val="20"/>
-          <w:szCs w:val="20"/>
-        </w:rPr>
-        <w:t>Data cleaning and preparation, Data analysis and exploration, Statistical skills, Data visualization, Reports generation, Data analytics</w:t>
-      </w:r>
-      <w:r>
-        <w:rPr>
-          <w:rFonts w:ascii="Arial" w:eastAsia="Times New Roman" w:hAnsi="Arial" w:cs="Arial"/>
-          <w:b/>
-          <w:bCs/>
-          <w:color w:val="0E101A"/>
-          <w:sz w:val="20"/>
-          <w:szCs w:val="20"/>
-        </w:rPr>
-        <w:t xml:space="preserve"> </w:t>
+          <w:szCs w:val="28"/>
+        </w:rPr>
+        <w:t>CERTIFICATIONS</w:t>
       </w:r>
     </w:p>
     <w:p>
       <w:pPr>
-        <w:pStyle w:val="Heading1"/>
-        <w:spacing w:after="114"/>
-        <w:ind w:left="-45" w:right="-56"/>
-        <w:jc w:val="left"/>
-        <w:rPr>
-          <w:rFonts w:ascii="Arial" w:eastAsia="Times New Roman" w:hAnsi="Arial" w:cs="Arial"/>
-          <w:b/>
-          <w:bCs/>
-          <w:color w:val="0E101A"/>
-          <w:sz w:val="20"/>
-          <w:szCs w:val="20"/>
-        </w:rPr>
-      </w:pPr>
-      <w:r>
-        <w:rPr>
-          <w:rFonts w:ascii="Arial" w:eastAsia="Times New Roman" w:hAnsi="Arial" w:cs="Arial"/>
-          <w:b/>
-          <w:bCs/>
-          <w:color w:val="0E101A"/>
-          <w:sz w:val="20"/>
-          <w:szCs w:val="20"/>
-        </w:rPr>
-        <w:t xml:space="preserve">Technical Proficiency: </w:t>
-      </w:r>
-      <w:r>
-        <w:rPr>
-          <w:rFonts w:ascii="Arial" w:eastAsia="Times New Roman" w:hAnsi="Arial" w:cs="Arial"/>
-          <w:color w:val="0E101A"/>
-          <w:sz w:val="20"/>
-          <w:szCs w:val="20"/>
-        </w:rPr>
-        <w:t>SQL, Spreadsheet software (Microsoft Excel, Excel), Tableau, Power BI, R, MATLAB, GCP (Google Cloud Platform), Data warehousing, Database, Data processing, Data engineering, Python</w:t>
+        <w:spacing w:after="0"/>
+        <w:ind w:left="0" w:right="0" w:firstLine="0"/>
+      </w:pPr>
+      <w:r>
+        <w:t xml:space="preserve">Amazon Web Services </w:t>
+      </w:r>
+      <w:r>
+        <w:t xml:space="preserve">Solutions Architect </w:t>
+      </w:r>
+      <w:r>
+        <w:t>–</w:t>
+      </w:r>
+      <w:r>
+        <w:t xml:space="preserve"> Associate</w:t>
+      </w:r>
+      <w:r>
+        <w:tab/>
+      </w:r>
+      <w:r>
+        <w:tab/>
+      </w:r>
+      <w:r>
+        <w:tab/>
+      </w:r>
+      <w:r>
+        <w:tab/>
+      </w:r>
+      <w:r>
+        <w:tab/>
+      </w:r>
+      <w:r>
+        <w:tab/>
+      </w:r>
+      <w:r>
+        <w:tab/>
+        <w:t xml:space="preserve">              02/2023</w:t>
       </w:r>
     </w:p>
     <w:p>
       <w:pPr>
-        <w:pStyle w:val="Heading1"/>
-        <w:spacing w:after="114"/>
-        <w:ind w:left="-45" w:right="-56"/>
-        <w:jc w:val="left"/>
-        <w:rPr>
-          <w:rFonts w:ascii="Arial" w:eastAsia="Times New Roman" w:hAnsi="Arial" w:cs="Arial"/>
-          <w:color w:val="0E101A"/>
-          <w:sz w:val="20"/>
-          <w:szCs w:val="20"/>
-        </w:rPr>
-      </w:pPr>
-      <w:r>
-        <w:rPr>
-          <w:rFonts w:ascii="Arial" w:eastAsia="Times New Roman" w:hAnsi="Arial" w:cs="Arial"/>
-          <w:b/>
-          <w:bCs/>
-          <w:color w:val="0E101A"/>
-          <w:sz w:val="20"/>
-          <w:szCs w:val="20"/>
-        </w:rPr>
-        <w:t xml:space="preserve">Business Insights and Strategies: </w:t>
-      </w:r>
-      <w:r>
-        <w:rPr>
-          <w:rFonts w:ascii="Arial" w:eastAsia="Times New Roman" w:hAnsi="Arial" w:cs="Arial"/>
-          <w:color w:val="0E101A"/>
-          <w:sz w:val="20"/>
-          <w:szCs w:val="20"/>
-        </w:rPr>
-        <w:t>Domain knowledge, Business strategies, Customer journey insights, Consumer insights, Growth strategies, Communication skills.</w:t>
+        <w:spacing w:after="0"/>
+        <w:ind w:left="0" w:right="0" w:firstLine="0"/>
+      </w:pPr>
+      <w:r>
+        <w:t xml:space="preserve">Amazon Web Services Cloud Practitioner </w:t>
+      </w:r>
+      <w:r>
+        <w:tab/>
+      </w:r>
+      <w:r>
+        <w:tab/>
+      </w:r>
+      <w:r>
+        <w:tab/>
+      </w:r>
+      <w:r>
+        <w:tab/>
+      </w:r>
+      <w:r>
+        <w:tab/>
+      </w:r>
+      <w:r>
+        <w:tab/>
+      </w:r>
+      <w:r>
+        <w:tab/>
+      </w:r>
+      <w:r>
+        <w:tab/>
+        <w:t xml:space="preserve">              12/2022</w:t>
       </w:r>
     </w:p>
     <w:p>
       <w:pPr>
-        <w:pStyle w:val="Heading1"/>
-        <w:spacing w:after="114"/>
-        <w:ind w:left="-45" w:right="-56"/>
-        <w:jc w:val="left"/>
-        <w:rPr>
-          <w:rFonts w:ascii="Arial" w:eastAsia="Times New Roman" w:hAnsi="Arial" w:cs="Arial"/>
-          <w:color w:val="0E101A"/>
-          <w:sz w:val="20"/>
-          <w:szCs w:val="20"/>
-        </w:rPr>
-      </w:pPr>
-      <w:r>
-        <w:rPr>
-          <w:rFonts w:ascii="Arial" w:eastAsia="Times New Roman" w:hAnsi="Arial" w:cs="Arial"/>
-          <w:b/>
-          <w:bCs/>
-          <w:color w:val="0E101A"/>
-          <w:sz w:val="20"/>
-          <w:szCs w:val="20"/>
-        </w:rPr>
-        <w:t xml:space="preserve">Project Management and Collaboration: </w:t>
-      </w:r>
-      <w:r>
-        <w:rPr>
-          <w:rFonts w:ascii="Arial" w:eastAsia="Times New Roman" w:hAnsi="Arial" w:cs="Arial"/>
-          <w:color w:val="0E101A"/>
-          <w:sz w:val="20"/>
-          <w:szCs w:val="20"/>
-        </w:rPr>
-        <w:t>Project management, Research, Teamwork, Attention to detail, Self-motivated, Jira</w:t>
-      </w:r>
-    </w:p>
-    <w:p>
-      <w:pPr>
-        <w:pStyle w:val="Heading1"/>
-        <w:spacing w:after="114"/>
-        <w:ind w:left="-45" w:right="-56"/>
-        <w:jc w:val="left"/>
-        <w:rPr>
-          <w:rFonts w:ascii="Arial" w:eastAsia="Times New Roman" w:hAnsi="Arial" w:cs="Arial"/>
-          <w:b/>
-          <w:bCs/>
-          <w:color w:val="0E101A"/>
-          <w:sz w:val="20"/>
-          <w:szCs w:val="20"/>
-        </w:rPr>
-      </w:pPr>
-      <w:r>
-        <w:rPr>
-          <w:rFonts w:ascii="Arial" w:eastAsia="Times New Roman" w:hAnsi="Arial" w:cs="Arial"/>
-          <w:b/>
-          <w:bCs/>
-          <w:color w:val="0E101A"/>
-          <w:sz w:val="20"/>
-          <w:szCs w:val="20"/>
-        </w:rPr>
-        <w:t xml:space="preserve">Other Skills: </w:t>
-      </w:r>
-      <w:r>
-        <w:rPr>
-          <w:rFonts w:ascii="Arial" w:eastAsia="Times New Roman" w:hAnsi="Arial" w:cs="Arial"/>
-          <w:color w:val="0E101A"/>
-          <w:sz w:val="20"/>
-          <w:szCs w:val="20"/>
-        </w:rPr>
-        <w:t>Critical thinking, Problem-solving, Validation, Root cause analysis, Application analytics</w:t>
-      </w:r>
-    </w:p>
-    <w:p>
-      <w:pPr>
-        <w:pStyle w:val="Heading1"/>
-        <w:spacing w:after="114"/>
-        <w:ind w:left="-45" w:right="-56"/>
-        <w:jc w:val="left"/>
-        <w:rPr>
-          <w:rFonts w:ascii="Arial" w:eastAsia="Times New Roman" w:hAnsi="Arial" w:cs="Arial"/>
-          <w:color w:val="0E101A"/>
-          <w:sz w:val="20"/>
-          <w:szCs w:val="20"/>
-        </w:rPr>
-      </w:pPr>
-      <w:r>
-        <w:rPr>
-          <w:rFonts w:ascii="Arial" w:eastAsia="Times New Roman" w:hAnsi="Arial" w:cs="Arial"/>
-          <w:b/>
-          <w:bCs/>
-          <w:color w:val="0E101A"/>
-          <w:sz w:val="20"/>
-          <w:szCs w:val="20"/>
-        </w:rPr>
-        <w:t xml:space="preserve">Query and Database: </w:t>
-      </w:r>
-      <w:r>
-        <w:rPr>
-          <w:rFonts w:ascii="Arial" w:eastAsia="Times New Roman" w:hAnsi="Arial" w:cs="Arial"/>
-          <w:color w:val="0E101A"/>
-          <w:sz w:val="20"/>
-          <w:szCs w:val="20"/>
-        </w:rPr>
-        <w:t>Query, SQL, Database, Data warehousing</w:t>
-      </w:r>
-    </w:p>
-    <w:p>
-      <w:pPr>
-        <w:pStyle w:val="Heading1"/>
-        <w:spacing w:after="114"/>
-        <w:ind w:left="-45" w:right="-56"/>
-        <w:jc w:val="left"/>
-        <w:rPr>
-          <w:rFonts w:ascii="Arial" w:eastAsia="Times New Roman" w:hAnsi="Arial" w:cs="Arial"/>
-          <w:color w:val="0E101A"/>
-          <w:sz w:val="20"/>
-          <w:szCs w:val="20"/>
-        </w:rPr>
-      </w:pPr>
-      <w:r>
-        <w:rPr>
-          <w:rFonts w:ascii="Arial" w:eastAsia="Times New Roman" w:hAnsi="Arial" w:cs="Arial"/>
-          <w:b/>
-          <w:bCs/>
-          <w:color w:val="0E101A"/>
-          <w:sz w:val="20"/>
-          <w:szCs w:val="20"/>
-        </w:rPr>
-        <w:t xml:space="preserve">Programming and Development: </w:t>
-      </w:r>
-      <w:r>
-        <w:rPr>
-          <w:rFonts w:ascii="Arial" w:eastAsia="Times New Roman" w:hAnsi="Arial" w:cs="Arial"/>
-          <w:color w:val="0E101A"/>
-          <w:sz w:val="20"/>
-          <w:szCs w:val="20"/>
-        </w:rPr>
-        <w:t>Programming language, Programming, Process improvement, Problem-solving, Innovative, Implementation, Application development, Data structure</w:t>
-      </w:r>
-    </w:p>
-    <w:p>
-      <w:pPr>
-        <w:pStyle w:val="Heading1"/>
-        <w:spacing w:after="114"/>
-        <w:ind w:left="-45" w:right="-56"/>
+        <w:tabs>
+          <w:tab w:val="right" w:pos="10839"/>
+        </w:tabs>
+        <w:spacing w:after="10"/>
+        <w:ind w:left="0" w:right="0" w:firstLine="0"/>
+        <w:rPr>
+          <w:rFonts w:ascii="Arial" w:hAnsi="Arial" w:cs="Arial"/>
+          <w:sz w:val="21"/>
+          <w:szCs w:val="21"/>
+        </w:rPr>
       </w:pPr>
       <w:r>
         <w:rPr>
@@ -1055,10 +2108,10 @@
         <mc:AlternateContent>
           <mc:Choice Requires="wpg">
             <w:drawing>
-              <wp:inline distT="0" distB="0" distL="0" distR="0" wp14:anchorId="77A023F7" wp14:editId="170D9C80">
-                <wp:extent cx="2377440" cy="16510"/>
+              <wp:inline distT="0" distB="0" distL="0" distR="0" wp14:anchorId="60C15307" wp14:editId="739B29C7">
+                <wp:extent cx="6882765" cy="17026"/>
                 <wp:effectExtent l="0" t="0" r="0" b="0"/>
-                <wp:docPr id="1245" name="Group 1245"/>
+                <wp:docPr id="1819307223" name="Group 1819307223"/>
                 <wp:cNvGraphicFramePr/>
                 <a:graphic xmlns:a="http://schemas.openxmlformats.org/drawingml/2006/main">
                   <a:graphicData uri="http://schemas.microsoft.com/office/word/2010/wordprocessingGroup">
@@ -1067,18 +2120,18 @@
                       <wpg:grpSpPr>
                         <a:xfrm>
                           <a:off x="0" y="0"/>
-                          <a:ext cx="2377440" cy="16510"/>
+                          <a:ext cx="6882765" cy="17026"/>
                           <a:chOff x="0" y="0"/>
-                          <a:chExt cx="2313965" cy="16510"/>
+                          <a:chExt cx="6934200" cy="27432"/>
                         </a:xfrm>
                       </wpg:grpSpPr>
                       <wps:wsp>
-                        <wps:cNvPr id="1587" name="Shape 1587"/>
+                        <wps:cNvPr id="560256296" name="Shape 1585"/>
                         <wps:cNvSpPr/>
                         <wps:spPr>
                           <a:xfrm>
                             <a:off x="0" y="0"/>
-                            <a:ext cx="2313965" cy="16510"/>
+                            <a:ext cx="6934200" cy="27432"/>
                           </a:xfrm>
                           <a:custGeom>
                             <a:avLst/>
@@ -1087,18 +2140,18 @@
                             <a:cxnLst/>
                             <a:rect l="0" t="0" r="0" b="0"/>
                             <a:pathLst>
-                              <a:path w="2313965" h="16510">
+                              <a:path w="6934200" h="22860">
                                 <a:moveTo>
                                   <a:pt x="0" y="0"/>
                                 </a:moveTo>
                                 <a:lnTo>
-                                  <a:pt x="2313965" y="0"/>
+                                  <a:pt x="6934200" y="0"/>
                                 </a:lnTo>
                                 <a:lnTo>
-                                  <a:pt x="2313965" y="16510"/>
+                                  <a:pt x="6934200" y="22860"/>
                                 </a:lnTo>
                                 <a:lnTo>
-                                  <a:pt x="0" y="16510"/>
+                                  <a:pt x="0" y="22860"/>
                                 </a:lnTo>
                                 <a:lnTo>
                                   <a:pt x="0" y="0"/>
@@ -1134,10 +2187,10 @@
           </mc:Choice>
           <mc:Fallback>
             <w:pict>
-              <v:group w14:anchorId="06EBF2D2" id="Group 1245" o:spid="_x0000_s1026" style="width:187.2pt;height:1.3pt;mso-position-horizontal-relative:char;mso-position-vertical-relative:line" coordsize="23139,165" o:gfxdata="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">
-                <v:shape id="Shape 1587" o:spid="_x0000_s1027" style="position:absolute;width:23139;height:165;visibility:visible;mso-wrap-style:square;v-text-anchor:top" coordsize="2313965,16510" o:gfxdata="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" path="m,l2313965,r,16510l,16510,,e" fillcolor="#30477e" stroked="f" strokeweight="0">
+              <v:group w14:anchorId="00580D1E" id="Group 1819307223" o:spid="_x0000_s1026" style="width:541.95pt;height:1.35pt;mso-position-horizontal-relative:char;mso-position-vertical-relative:line" coordsize="69342,274" o:gfxdata="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">
+                <v:shape id="Shape 1585" o:spid="_x0000_s1027" style="position:absolute;width:69342;height:274;visibility:visible;mso-wrap-style:square;v-text-anchor:top" coordsize="6934200,22860" o:gfxdata="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" path="m,l6934200,r,22860l,22860,,e" fillcolor="#30477e" stroked="f" strokeweight="0">
                   <v:stroke miterlimit="83231f" joinstyle="miter"/>
-                  <v:path arrowok="t" textboxrect="0,0,2313965,16510"/>
+                  <v:path arrowok="t" textboxrect="0,0,6934200,22860"/>
                 </v:shape>
                 <w10:anchorlock/>
               </v:group>
@@ -1145,114 +2198,28 @@
           </mc:Fallback>
         </mc:AlternateContent>
       </w:r>
-      <w:r>
-        <w:t xml:space="preserve"> </w:t>
-      </w:r>
-      <w:r>
-        <w:rPr>
-          <w:rFonts w:ascii="Arial" w:hAnsi="Arial" w:cs="Arial"/>
-        </w:rPr>
-        <w:t>Professional Experience</w:t>
-      </w:r>
-      <w:r>
-        <w:t xml:space="preserve"> </w:t>
-      </w:r>
-      <w:r>
-        <w:rPr>
-          <w:noProof/>
-        </w:rPr>
-        <mc:AlternateContent>
-          <mc:Choice Requires="wpg">
-            <w:drawing>
-              <wp:inline distT="0" distB="0" distL="0" distR="0" wp14:anchorId="2D96A69B" wp14:editId="1395F397">
-                <wp:extent cx="2560320" cy="16510"/>
-                <wp:effectExtent l="0" t="0" r="0" b="0"/>
-                <wp:docPr id="1246" name="Group 1246"/>
-                <wp:cNvGraphicFramePr/>
-                <a:graphic xmlns:a="http://schemas.openxmlformats.org/drawingml/2006/main">
-                  <a:graphicData uri="http://schemas.microsoft.com/office/word/2010/wordprocessingGroup">
-                    <wpg:wgp>
-                      <wpg:cNvGrpSpPr/>
-                      <wpg:grpSpPr>
-                        <a:xfrm>
-                          <a:off x="0" y="0"/>
-                          <a:ext cx="2560320" cy="16510"/>
-                          <a:chOff x="0" y="0"/>
-                          <a:chExt cx="2313965" cy="16510"/>
-                        </a:xfrm>
-                      </wpg:grpSpPr>
-                      <wps:wsp>
-                        <wps:cNvPr id="1589" name="Shape 1589"/>
-                        <wps:cNvSpPr/>
-                        <wps:spPr>
-                          <a:xfrm>
-                            <a:off x="0" y="0"/>
-                            <a:ext cx="2313965" cy="16510"/>
-                          </a:xfrm>
-                          <a:custGeom>
-                            <a:avLst/>
-                            <a:gdLst/>
-                            <a:ahLst/>
-                            <a:cxnLst/>
-                            <a:rect l="0" t="0" r="0" b="0"/>
-                            <a:pathLst>
-                              <a:path w="2313965" h="16510">
-                                <a:moveTo>
-                                  <a:pt x="0" y="0"/>
-                                </a:moveTo>
-                                <a:lnTo>
-                                  <a:pt x="2313965" y="0"/>
-                                </a:lnTo>
-                                <a:lnTo>
-                                  <a:pt x="2313965" y="16510"/>
-                                </a:lnTo>
-                                <a:lnTo>
-                                  <a:pt x="0" y="16510"/>
-                                </a:lnTo>
-                                <a:lnTo>
-                                  <a:pt x="0" y="0"/>
-                                </a:lnTo>
-                              </a:path>
-                            </a:pathLst>
-                          </a:custGeom>
-                          <a:ln w="0" cap="flat">
-                            <a:miter lim="127000"/>
-                          </a:ln>
-                        </wps:spPr>
-                        <wps:style>
-                          <a:lnRef idx="0">
-                            <a:srgbClr val="000000">
-                              <a:alpha val="0"/>
-                            </a:srgbClr>
-                          </a:lnRef>
-                          <a:fillRef idx="1">
-                            <a:srgbClr val="30477E"/>
-                          </a:fillRef>
-                          <a:effectRef idx="0">
-                            <a:scrgbClr r="0" g="0" b="0"/>
-                          </a:effectRef>
-                          <a:fontRef idx="none"/>
-                        </wps:style>
-                        <wps:bodyPr/>
-                      </wps:wsp>
-                    </wpg:wgp>
-                  </a:graphicData>
-                </a:graphic>
-              </wp:inline>
-            </w:drawing>
-          </mc:Choice>
-          <mc:Fallback xmlns:w16du="http://schemas.microsoft.com/office/word/2023/wordml/word16du">
-            <w:pict>
-              <v:group w14:anchorId="5ED8F498" id="Group 1246" o:spid="_x0000_s1026" style="width:201.6pt;height:1.3pt;mso-position-horizontal-relative:char;mso-position-vertical-relative:line" coordsize="23139,165" o:gfxdata="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">
-                <v:shape id="Shape 1589" o:spid="_x0000_s1027" style="position:absolute;width:23139;height:165;visibility:visible;mso-wrap-style:square;v-text-anchor:top" coordsize="2313965,16510" o:gfxdata="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" path="m,l2313965,r,16510l,16510,,e" fillcolor="#30477e" stroked="f" strokeweight="0">
-                  <v:stroke miterlimit="83231f" joinstyle="miter"/>
-                  <v:path arrowok="t" textboxrect="0,0,2313965,16510"/>
-                </v:shape>
-                <w10:anchorlock/>
-              </v:group>
-            </w:pict>
-          </mc:Fallback>
-        </mc:AlternateContent>
+    </w:p>
+    <w:p>
+      <w:pPr>
+        <w:pStyle w:val="Heading1"/>
+        <w:spacing w:before="120" w:after="0"/>
+        <w:ind w:left="10" w:right="0"/>
+        <w:jc w:val="left"/>
+        <w:rPr>
+          <w:rFonts w:asciiTheme="minorHAnsi" w:hAnsiTheme="minorHAnsi" w:cstheme="minorHAnsi"/>
+          <w:b/>
+          <w:bCs/>
+          <w:szCs w:val="28"/>
+        </w:rPr>
+      </w:pPr>
+      <w:r>
+        <w:rPr>
+          <w:rFonts w:asciiTheme="minorHAnsi" w:hAnsiTheme="minorHAnsi" w:cstheme="minorHAnsi"/>
+          <w:b/>
+          <w:bCs/>
+          <w:szCs w:val="28"/>
+        </w:rPr>
+        <w:t>PROJECTS</w:t>
       </w:r>
     </w:p>
     <w:p>
@@ -1261,112 +2228,184 @@
           <w:tab w:val="right" w:pos="10839"/>
         </w:tabs>
         <w:spacing w:after="10"/>
-        <w:ind w:left="-15" w:right="0" w:firstLine="0"/>
-        <w:rPr>
-          <w:rFonts w:ascii="Arial" w:hAnsi="Arial" w:cs="Arial"/>
-          <w:sz w:val="21"/>
-          <w:szCs w:val="21"/>
-        </w:rPr>
-      </w:pPr>
-      <w:r>
-        <w:rPr>
-          <w:rFonts w:ascii="Arial" w:hAnsi="Arial" w:cs="Arial"/>
+        <w:ind w:left="0" w:right="0" w:firstLine="0"/>
+        <w:rPr>
+          <w:rFonts w:asciiTheme="minorHAnsi" w:hAnsiTheme="minorHAnsi" w:cstheme="minorHAnsi"/>
           <w:b/>
           <w:bCs/>
-        </w:rPr>
-        <w:t>Evertz Microsystems Ltd</w:t>
-      </w:r>
-      <w:r>
-        <w:rPr>
-          <w:rFonts w:ascii="Arial" w:hAnsi="Arial" w:cs="Arial"/>
-        </w:rPr>
-        <w:tab/>
-      </w:r>
-      <w:r>
-        <w:rPr>
-          <w:rFonts w:ascii="Arial" w:hAnsi="Arial" w:cs="Arial"/>
-          <w:sz w:val="21"/>
-          <w:szCs w:val="21"/>
-        </w:rPr>
-        <w:t>B</w:t>
-      </w:r>
-      <w:r>
-        <w:rPr>
-          <w:rFonts w:ascii="Arial" w:hAnsi="Arial" w:cs="Arial"/>
-          <w:sz w:val="21"/>
-          <w:szCs w:val="21"/>
-        </w:rPr>
-        <w:t>urlington</w:t>
-      </w:r>
-      <w:r>
-        <w:rPr>
-          <w:rFonts w:ascii="Arial" w:hAnsi="Arial" w:cs="Arial"/>
-          <w:sz w:val="21"/>
-          <w:szCs w:val="21"/>
-        </w:rPr>
-        <w:t>, Ontario</w:t>
+          <w:sz w:val="24"/>
+          <w:szCs w:val="24"/>
+        </w:rPr>
+      </w:pPr>
+      <w:r>
+        <w:rPr>
+          <w:rFonts w:asciiTheme="minorHAnsi" w:hAnsiTheme="minorHAnsi" w:cstheme="minorHAnsi"/>
+          <w:b/>
+          <w:bCs/>
+          <w:sz w:val="24"/>
+          <w:szCs w:val="24"/>
+        </w:rPr>
+        <w:t xml:space="preserve">CRYPTO CURRENCY PLATFORM (WEB APPLICATION)  </w:t>
       </w:r>
     </w:p>
     <w:p>
       <w:pPr>
-        <w:tabs>
-          <w:tab w:val="right" w:pos="10839"/>
-        </w:tabs>
-        <w:spacing w:after="10"/>
-        <w:ind w:left="-15" w:right="0" w:firstLine="0"/>
-        <w:rPr>
-          <w:rFonts w:ascii="Arial" w:hAnsi="Arial" w:cs="Arial"/>
-          <w:sz w:val="21"/>
-          <w:szCs w:val="21"/>
-        </w:rPr>
-      </w:pPr>
-      <w:r>
-        <w:rPr>
-          <w:rFonts w:ascii="Arial" w:hAnsi="Arial" w:cs="Arial"/>
-          <w:sz w:val="21"/>
-          <w:szCs w:val="21"/>
-        </w:rPr>
-        <w:t>Server Assembler</w:t>
-      </w:r>
-      <w:r>
-        <w:rPr>
-          <w:rFonts w:ascii="Arial" w:hAnsi="Arial" w:cs="Arial"/>
-          <w:sz w:val="21"/>
-          <w:szCs w:val="21"/>
+        <w:spacing w:after="75" w:line="260" w:lineRule="auto"/>
+        <w:ind w:left="0" w:right="20" w:firstLine="0"/>
+        <w:jc w:val="both"/>
+      </w:pPr>
+      <w:r>
+        <w:rPr>
+          <w:b/>
+        </w:rPr>
+        <w:t>Technologies</w:t>
+      </w:r>
+      <w:r>
+        <w:rPr>
+          <w:rFonts w:ascii="Times New Roman" w:eastAsia="Times New Roman" w:hAnsi="Times New Roman" w:cs="Times New Roman"/>
+        </w:rPr>
+        <w:t xml:space="preserve"> </w:t>
+      </w:r>
+      <w:r>
+        <w:rPr>
+          <w:b/>
+        </w:rPr>
+        <w:t>Used:</w:t>
+      </w:r>
+      <w:r>
+        <w:rPr>
+          <w:rFonts w:ascii="Times New Roman" w:eastAsia="Times New Roman" w:hAnsi="Times New Roman" w:cs="Times New Roman"/>
+        </w:rPr>
+        <w:t xml:space="preserve"> </w:t>
+      </w:r>
+      <w:r>
+        <w:t>JavaScript,</w:t>
+      </w:r>
+      <w:r>
+        <w:rPr>
+          <w:rFonts w:ascii="Times New Roman" w:eastAsia="Times New Roman" w:hAnsi="Times New Roman" w:cs="Times New Roman"/>
+        </w:rPr>
+        <w:t xml:space="preserve"> </w:t>
+      </w:r>
+      <w:r>
+        <w:t>react,</w:t>
+      </w:r>
+      <w:r>
+        <w:rPr>
+          <w:rFonts w:ascii="Times New Roman" w:eastAsia="Times New Roman" w:hAnsi="Times New Roman" w:cs="Times New Roman"/>
+        </w:rPr>
+        <w:t xml:space="preserve"> </w:t>
+      </w:r>
+      <w:r>
+        <w:t>React</w:t>
+      </w:r>
+      <w:r>
+        <w:rPr>
+          <w:rFonts w:ascii="Times New Roman" w:eastAsia="Times New Roman" w:hAnsi="Times New Roman" w:cs="Times New Roman"/>
+        </w:rPr>
+        <w:t xml:space="preserve"> </w:t>
+      </w:r>
+      <w:r>
+        <w:t>Hooks,</w:t>
+      </w:r>
+      <w:r>
+        <w:rPr>
+          <w:rFonts w:ascii="Times New Roman" w:eastAsia="Times New Roman" w:hAnsi="Times New Roman" w:cs="Times New Roman"/>
+        </w:rPr>
+        <w:t xml:space="preserve"> </w:t>
+      </w:r>
+      <w:r>
+        <w:t>JWT</w:t>
+      </w:r>
+      <w:r>
+        <w:rPr>
+          <w:rFonts w:ascii="Times New Roman" w:eastAsia="Times New Roman" w:hAnsi="Times New Roman" w:cs="Times New Roman"/>
+        </w:rPr>
+        <w:t xml:space="preserve"> </w:t>
+      </w:r>
+      <w:r>
+        <w:t>token,</w:t>
+      </w:r>
+      <w:r>
+        <w:rPr>
+          <w:rFonts w:ascii="Times New Roman" w:eastAsia="Times New Roman" w:hAnsi="Times New Roman" w:cs="Times New Roman"/>
+        </w:rPr>
+        <w:t xml:space="preserve"> </w:t>
+      </w:r>
+      <w:r>
+        <w:t>Git,</w:t>
+      </w:r>
+      <w:r>
+        <w:rPr>
+          <w:rFonts w:ascii="Times New Roman" w:eastAsia="Times New Roman" w:hAnsi="Times New Roman" w:cs="Times New Roman"/>
+        </w:rPr>
+        <w:t xml:space="preserve"> </w:t>
+      </w:r>
+      <w:r>
+        <w:t>HTML5,</w:t>
+      </w:r>
+      <w:r>
+        <w:rPr>
+          <w:rFonts w:ascii="Times New Roman" w:eastAsia="Times New Roman" w:hAnsi="Times New Roman" w:cs="Times New Roman"/>
+        </w:rPr>
+        <w:t xml:space="preserve"> </w:t>
+      </w:r>
+      <w:r>
+        <w:t>CSS3,</w:t>
+      </w:r>
+      <w:r>
+        <w:rPr>
+          <w:rFonts w:ascii="Times New Roman" w:eastAsia="Times New Roman" w:hAnsi="Times New Roman" w:cs="Times New Roman"/>
+        </w:rPr>
+        <w:t xml:space="preserve"> </w:t>
+      </w:r>
+      <w:r>
+        <w:t xml:space="preserve">Postman </w:t>
+      </w:r>
+      <w:r>
+        <w:rPr>
+          <w:rFonts w:asciiTheme="minorHAnsi" w:hAnsiTheme="minorHAnsi" w:cstheme="minorHAnsi"/>
         </w:rPr>
         <w:tab/>
       </w:r>
-      <w:r>
-        <w:rPr>
-          <w:rFonts w:ascii="Arial" w:hAnsi="Arial" w:cs="Arial"/>
-          <w:sz w:val="21"/>
-          <w:szCs w:val="21"/>
-        </w:rPr>
-        <w:t>06/</w:t>
-      </w:r>
-      <w:r>
-        <w:rPr>
-          <w:rFonts w:ascii="Arial" w:hAnsi="Arial" w:cs="Arial"/>
-          <w:sz w:val="21"/>
-          <w:szCs w:val="21"/>
-        </w:rPr>
-        <w:t>202</w:t>
-      </w:r>
-      <w:r>
-        <w:rPr>
-          <w:rFonts w:ascii="Arial" w:hAnsi="Arial" w:cs="Arial"/>
-          <w:sz w:val="21"/>
-          <w:szCs w:val="21"/>
-        </w:rPr>
-        <w:t>3</w:t>
-      </w:r>
-      <w:r>
-        <w:rPr>
-          <w:rFonts w:ascii="Arial" w:hAnsi="Arial" w:cs="Arial"/>
-          <w:sz w:val="21"/>
-          <w:szCs w:val="21"/>
-        </w:rPr>
-        <w:t xml:space="preserve"> - Present</w:t>
+    </w:p>
+    <w:p>
+      <w:pPr>
+        <w:pStyle w:val="ListParagraph"/>
+        <w:numPr>
+          <w:ilvl w:val="0"/>
+          <w:numId w:val="34"/>
+        </w:numPr>
+        <w:rPr>
+          <w:rFonts w:asciiTheme="minorHAnsi" w:hAnsiTheme="minorHAnsi" w:cstheme="minorHAnsi"/>
+        </w:rPr>
+      </w:pPr>
+      <w:r>
+        <w:rPr>
+          <w:rFonts w:asciiTheme="minorHAnsi" w:hAnsiTheme="minorHAnsi" w:cstheme="minorHAnsi"/>
+        </w:rPr>
+        <w:t xml:space="preserve">A modern data-driven project built with the latest web technology React.js state management. </w:t>
+      </w:r>
+    </w:p>
+    <w:p>
+      <w:pPr>
+        <w:pStyle w:val="ListParagraph"/>
+        <w:numPr>
+          <w:ilvl w:val="0"/>
+          <w:numId w:val="34"/>
+        </w:numPr>
+        <w:spacing w:after="0"/>
+        <w:ind w:right="0"/>
+        <w:jc w:val="both"/>
+        <w:rPr>
+          <w:rFonts w:asciiTheme="minorHAnsi" w:hAnsiTheme="minorHAnsi" w:cstheme="minorHAnsi"/>
+        </w:rPr>
+      </w:pPr>
+      <w:r>
+        <w:rPr>
+          <w:rFonts w:asciiTheme="minorHAnsi" w:hAnsiTheme="minorHAnsi" w:cstheme="minorHAnsi"/>
+        </w:rPr>
+        <w:t xml:space="preserve">The project offers real-time stakeholders market data growth, price variation analysis, and a dynamic consumer interface vision with the API integration specification and solutions. </w:t>
       </w:r>
     </w:p>
     <w:p>
@@ -1381,128 +2420,27 @@
         </w:tabs>
         <w:spacing w:after="10"/>
         <w:ind w:right="0"/>
-        <w:rPr>
-          <w:rFonts w:ascii="Arial" w:hAnsi="Arial" w:cs="Arial"/>
-          <w:sz w:val="20"/>
-          <w:szCs w:val="20"/>
-        </w:rPr>
-      </w:pPr>
-      <w:r>
-        <w:rPr>
-          <w:rFonts w:ascii="Arial" w:hAnsi="Arial" w:cs="Arial"/>
-          <w:sz w:val="20"/>
-          <w:szCs w:val="20"/>
-        </w:rPr>
-        <w:t>Achieved an outstanding 92% accuracy rate in Assembly Drawings, Test Procedures, and Bill of Materials, ensuring precise assembly and minimizing errors.</w:t>
+        <w:jc w:val="both"/>
+        <w:rPr>
+          <w:rFonts w:asciiTheme="minorHAnsi" w:hAnsiTheme="minorHAnsi" w:cstheme="minorHAnsi"/>
+        </w:rPr>
+      </w:pPr>
+      <w:r>
+        <w:rPr>
+          <w:rFonts w:asciiTheme="minorHAnsi" w:hAnsiTheme="minorHAnsi" w:cstheme="minorHAnsi"/>
+        </w:rPr>
+        <w:t>Implement rigorous testing procedures to validate system functionality and reliability. Identify and resolve defects, ensuring the delivery of high-quality pre-commissioned systems.</w:t>
       </w:r>
     </w:p>
     <w:p>
       <w:pPr>
-        <w:pStyle w:val="ListParagraph"/>
-        <w:numPr>
-          <w:ilvl w:val="0"/>
-          <w:numId w:val="34"/>
-        </w:numPr>
-        <w:tabs>
-          <w:tab w:val="right" w:pos="10839"/>
-        </w:tabs>
-        <w:spacing w:after="10"/>
-        <w:ind w:right="0"/>
-        <w:rPr>
-          <w:rFonts w:ascii="Arial" w:hAnsi="Arial" w:cs="Arial"/>
-          <w:sz w:val="20"/>
-          <w:szCs w:val="20"/>
-        </w:rPr>
-      </w:pPr>
-      <w:r>
-        <w:rPr>
-          <w:rFonts w:ascii="Arial" w:hAnsi="Arial" w:cs="Arial"/>
-          <w:sz w:val="20"/>
-          <w:szCs w:val="20"/>
-        </w:rPr>
-        <w:t>Conducted initial functional tests on 85% of servers, ensuring proper functionality, boot-up, BIOS checks, and reducing faulty units.</w:t>
-      </w:r>
+        <w:ind w:left="0" w:firstLine="0"/>
+      </w:pPr>
     </w:p>
     <w:p>
       <w:pPr>
-        <w:pStyle w:val="ListParagraph"/>
-        <w:numPr>
-          <w:ilvl w:val="0"/>
-          <w:numId w:val="34"/>
-        </w:numPr>
-        <w:tabs>
-          <w:tab w:val="right" w:pos="10839"/>
-        </w:tabs>
-        <w:spacing w:after="10"/>
-        <w:ind w:right="0"/>
-        <w:rPr>
-          <w:rFonts w:ascii="Arial" w:hAnsi="Arial" w:cs="Arial"/>
-          <w:sz w:val="20"/>
-          <w:szCs w:val="20"/>
-        </w:rPr>
-      </w:pPr>
-      <w:r>
-        <w:rPr>
-          <w:rFonts w:ascii="Arial" w:hAnsi="Arial" w:cs="Arial"/>
-          <w:sz w:val="20"/>
-          <w:szCs w:val="20"/>
-        </w:rPr>
-        <w:t>Expertly installed and configured error-free Linux-based software on 80% of servers, ensuring smooth operation and customer satisfaction.</w:t>
-      </w:r>
-    </w:p>
-    <w:p>
-      <w:pPr>
-        <w:pStyle w:val="ListParagraph"/>
-        <w:numPr>
-          <w:ilvl w:val="0"/>
-          <w:numId w:val="34"/>
-        </w:numPr>
-        <w:tabs>
-          <w:tab w:val="right" w:pos="10839"/>
-        </w:tabs>
-        <w:spacing w:after="10"/>
-        <w:ind w:right="0"/>
-        <w:rPr>
-          <w:rFonts w:ascii="Arial" w:hAnsi="Arial" w:cs="Arial"/>
-          <w:sz w:val="20"/>
-          <w:szCs w:val="20"/>
-        </w:rPr>
-      </w:pPr>
-      <w:r>
-        <w:rPr>
-          <w:rFonts w:ascii="Arial" w:hAnsi="Arial" w:cs="Arial"/>
-          <w:sz w:val="20"/>
-          <w:szCs w:val="20"/>
-        </w:rPr>
-        <w:t>Actively contributed to team-building activities, fostering a collaborative and team-oriented culture among team members.</w:t>
-      </w:r>
-    </w:p>
-    <w:p>
-      <w:pPr>
-        <w:tabs>
-          <w:tab w:val="right" w:pos="10839"/>
-        </w:tabs>
-        <w:spacing w:after="10"/>
+        <w:spacing w:after="0"/>
         <w:ind w:left="0" w:right="0" w:firstLine="0"/>
-        <w:rPr>
-          <w:rFonts w:ascii="Arial" w:hAnsi="Arial" w:cs="Arial"/>
-          <w:sz w:val="20"/>
-          <w:szCs w:val="20"/>
-        </w:rPr>
-      </w:pPr>
-    </w:p>
-    <w:p>
-      <w:pPr>
-        <w:tabs>
-          <w:tab w:val="right" w:pos="10839"/>
-        </w:tabs>
-        <w:spacing w:after="10"/>
-        <w:ind w:right="0"/>
-        <w:rPr>
-          <w:rFonts w:ascii="Arial" w:hAnsi="Arial" w:cs="Arial"/>
-          <w:sz w:val="20"/>
-          <w:szCs w:val="20"/>
-        </w:rPr>
       </w:pPr>
     </w:p>
     <w:p>
@@ -1512,2138 +2450,24 @@
         </w:tabs>
         <w:spacing w:after="10"/>
         <w:ind w:left="-15" w:right="0" w:firstLine="0"/>
-        <w:rPr>
-          <w:rFonts w:ascii="Arial" w:hAnsi="Arial" w:cs="Arial"/>
+        <w:jc w:val="both"/>
+        <w:rPr>
+          <w:rFonts w:asciiTheme="minorHAnsi" w:hAnsiTheme="minorHAnsi" w:cstheme="minorHAnsi"/>
           <w:sz w:val="21"/>
           <w:szCs w:val="21"/>
         </w:rPr>
       </w:pPr>
-      <w:r>
-        <w:rPr>
-          <w:rFonts w:ascii="Arial" w:hAnsi="Arial" w:cs="Arial"/>
-          <w:b/>
-          <w:bCs/>
-        </w:rPr>
-        <w:t>L.N. Engineering</w:t>
-      </w:r>
-      <w:r>
-        <w:rPr>
-          <w:rFonts w:ascii="Arial" w:hAnsi="Arial" w:cs="Arial"/>
-        </w:rPr>
-        <w:t xml:space="preserve"> </w:t>
-      </w:r>
-      <w:r>
-        <w:rPr>
-          <w:rFonts w:ascii="Arial" w:hAnsi="Arial" w:cs="Arial"/>
-        </w:rPr>
-        <w:tab/>
-      </w:r>
-      <w:r>
-        <w:rPr>
-          <w:rFonts w:ascii="Arial" w:hAnsi="Arial" w:cs="Arial"/>
-          <w:sz w:val="21"/>
-          <w:szCs w:val="21"/>
-        </w:rPr>
-        <w:t>Ahmedabad, India</w:t>
-      </w:r>
     </w:p>
     <w:p>
       <w:pPr>
-        <w:tabs>
-          <w:tab w:val="right" w:pos="10839"/>
-        </w:tabs>
-        <w:spacing w:after="10"/>
-        <w:ind w:left="-15" w:right="0" w:firstLine="0"/>
-        <w:rPr>
-          <w:rFonts w:ascii="Arial" w:hAnsi="Arial" w:cs="Arial"/>
-          <w:sz w:val="21"/>
-          <w:szCs w:val="21"/>
-        </w:rPr>
-      </w:pPr>
-      <w:r>
-        <w:rPr>
-          <w:rFonts w:ascii="Arial" w:hAnsi="Arial" w:cs="Arial"/>
-          <w:sz w:val="21"/>
-          <w:szCs w:val="21"/>
-        </w:rPr>
-        <w:t>Data Analyst</w:t>
-      </w:r>
-      <w:r>
-        <w:rPr>
-          <w:rFonts w:ascii="Arial" w:hAnsi="Arial" w:cs="Arial"/>
-          <w:sz w:val="21"/>
-          <w:szCs w:val="21"/>
-        </w:rPr>
-        <w:tab/>
-      </w:r>
-      <w:r>
-        <w:rPr>
-          <w:rFonts w:ascii="Arial" w:hAnsi="Arial" w:cs="Arial"/>
-          <w:sz w:val="21"/>
-          <w:szCs w:val="21"/>
-        </w:rPr>
-        <w:t>06</w:t>
-      </w:r>
-      <w:r>
-        <w:rPr>
-          <w:rFonts w:ascii="Arial" w:hAnsi="Arial" w:cs="Arial"/>
-          <w:sz w:val="21"/>
-          <w:szCs w:val="21"/>
-        </w:rPr>
-        <w:t>/202</w:t>
-      </w:r>
-      <w:r>
-        <w:rPr>
-          <w:rFonts w:ascii="Arial" w:hAnsi="Arial" w:cs="Arial"/>
-          <w:sz w:val="21"/>
-          <w:szCs w:val="21"/>
-        </w:rPr>
-        <w:t>0</w:t>
-      </w:r>
-      <w:r>
-        <w:rPr>
-          <w:rFonts w:ascii="Arial" w:hAnsi="Arial" w:cs="Arial"/>
-          <w:sz w:val="21"/>
-          <w:szCs w:val="21"/>
-        </w:rPr>
-        <w:t xml:space="preserve"> –</w:t>
-      </w:r>
-      <w:r>
-        <w:rPr>
-          <w:rFonts w:ascii="Arial" w:hAnsi="Arial" w:cs="Arial"/>
-          <w:sz w:val="21"/>
-          <w:szCs w:val="21"/>
-        </w:rPr>
-        <w:t xml:space="preserve"> </w:t>
-      </w:r>
-      <w:r>
-        <w:rPr>
-          <w:rFonts w:ascii="Arial" w:hAnsi="Arial" w:cs="Arial"/>
-          <w:sz w:val="21"/>
-          <w:szCs w:val="21"/>
-        </w:rPr>
-        <w:t>07</w:t>
-      </w:r>
-      <w:r>
-        <w:rPr>
-          <w:rFonts w:ascii="Arial" w:hAnsi="Arial" w:cs="Arial"/>
-          <w:sz w:val="21"/>
-          <w:szCs w:val="21"/>
-        </w:rPr>
-        <w:t>/</w:t>
-      </w:r>
-      <w:r>
-        <w:rPr>
-          <w:rFonts w:ascii="Arial" w:hAnsi="Arial" w:cs="Arial"/>
-          <w:sz w:val="21"/>
-          <w:szCs w:val="21"/>
-        </w:rPr>
-        <w:t>202</w:t>
-      </w:r>
-      <w:r>
-        <w:rPr>
-          <w:rFonts w:ascii="Arial" w:hAnsi="Arial" w:cs="Arial"/>
-          <w:sz w:val="21"/>
-          <w:szCs w:val="21"/>
-        </w:rPr>
-        <w:t>1</w:t>
-      </w:r>
-    </w:p>
-    <w:p>
-      <w:pPr>
-        <w:pStyle w:val="ListParagraph"/>
-        <w:numPr>
-          <w:ilvl w:val="0"/>
-          <w:numId w:val="36"/>
-        </w:numPr>
+        <w:spacing w:after="385"/>
+        <w:ind w:left="0" w:right="0" w:firstLine="0"/>
         <w:rPr>
           <w:rFonts w:ascii="Arial" w:hAnsi="Arial" w:cs="Arial"/>
           <w:sz w:val="20"/>
           <w:szCs w:val="20"/>
         </w:rPr>
       </w:pPr>
-      <w:r>
-        <w:rPr>
-          <w:rFonts w:ascii="Arial" w:hAnsi="Arial" w:cs="Arial"/>
-          <w:sz w:val="20"/>
-          <w:szCs w:val="20"/>
-        </w:rPr>
-        <w:t xml:space="preserve">Executed tasks effectively and efficiently, resulting in a 15% increase in departmental </w:t>
-      </w:r>
-      <w:proofErr w:type="gramStart"/>
-      <w:r>
-        <w:rPr>
-          <w:rFonts w:ascii="Arial" w:hAnsi="Arial" w:cs="Arial"/>
-          <w:sz w:val="20"/>
-          <w:szCs w:val="20"/>
-        </w:rPr>
-        <w:t>productivity</w:t>
-      </w:r>
-      <w:proofErr w:type="gramEnd"/>
-    </w:p>
-    <w:p>
-      <w:pPr>
-        <w:pStyle w:val="ListParagraph"/>
-        <w:numPr>
-          <w:ilvl w:val="0"/>
-          <w:numId w:val="36"/>
-        </w:numPr>
-        <w:rPr>
-          <w:rFonts w:ascii="Arial" w:hAnsi="Arial" w:cs="Arial"/>
-          <w:sz w:val="20"/>
-          <w:szCs w:val="20"/>
-        </w:rPr>
-      </w:pPr>
-      <w:r>
-        <w:rPr>
-          <w:rFonts w:ascii="Arial" w:hAnsi="Arial" w:cs="Arial"/>
-          <w:sz w:val="20"/>
-          <w:szCs w:val="20"/>
-        </w:rPr>
-        <w:t xml:space="preserve">Demonstrated strong ability to do quality work for the usual projects that an individual would be assigned at this </w:t>
-      </w:r>
-      <w:proofErr w:type="gramStart"/>
-      <w:r>
-        <w:rPr>
-          <w:rFonts w:ascii="Arial" w:hAnsi="Arial" w:cs="Arial"/>
-          <w:sz w:val="20"/>
-          <w:szCs w:val="20"/>
-        </w:rPr>
-        <w:t>level</w:t>
-      </w:r>
-      <w:proofErr w:type="gramEnd"/>
-    </w:p>
-    <w:p>
-      <w:pPr>
-        <w:pStyle w:val="ListParagraph"/>
-        <w:numPr>
-          <w:ilvl w:val="0"/>
-          <w:numId w:val="36"/>
-        </w:numPr>
-        <w:rPr>
-          <w:rFonts w:ascii="Arial" w:hAnsi="Arial" w:cs="Arial"/>
-          <w:sz w:val="20"/>
-          <w:szCs w:val="20"/>
-        </w:rPr>
-      </w:pPr>
-      <w:r>
-        <w:rPr>
-          <w:rFonts w:ascii="Arial" w:hAnsi="Arial" w:cs="Arial"/>
-          <w:sz w:val="20"/>
-          <w:szCs w:val="20"/>
-        </w:rPr>
-        <w:t xml:space="preserve">Analyzed large sets of data, resulting in a 10% increase in efficiency and </w:t>
-      </w:r>
-      <w:proofErr w:type="gramStart"/>
-      <w:r>
-        <w:rPr>
-          <w:rFonts w:ascii="Arial" w:hAnsi="Arial" w:cs="Arial"/>
-          <w:sz w:val="20"/>
-          <w:szCs w:val="20"/>
-        </w:rPr>
-        <w:t>productivity</w:t>
-      </w:r>
-      <w:proofErr w:type="gramEnd"/>
-    </w:p>
-    <w:p>
-      <w:pPr>
-        <w:pStyle w:val="ListParagraph"/>
-        <w:numPr>
-          <w:ilvl w:val="0"/>
-          <w:numId w:val="36"/>
-        </w:numPr>
-        <w:rPr>
-          <w:rFonts w:ascii="Arial" w:hAnsi="Arial" w:cs="Arial"/>
-          <w:sz w:val="20"/>
-          <w:szCs w:val="20"/>
-        </w:rPr>
-      </w:pPr>
-      <w:r>
-        <w:rPr>
-          <w:rFonts w:ascii="Arial" w:hAnsi="Arial" w:cs="Arial"/>
-          <w:sz w:val="20"/>
-          <w:szCs w:val="20"/>
-        </w:rPr>
-        <w:t>Collaborated with cross-functional teams to deliver on-time and on-budget projects and initiatives.</w:t>
-      </w:r>
-    </w:p>
-    <w:p>
-      <w:pPr>
-        <w:rPr>
-          <w:rFonts w:ascii="Arial" w:hAnsi="Arial" w:cs="Arial"/>
-          <w:sz w:val="20"/>
-          <w:szCs w:val="20"/>
-        </w:rPr>
-      </w:pPr>
-    </w:p>
-    <w:p>
-      <w:pPr>
-        <w:pStyle w:val="ListParagraph"/>
-        <w:ind w:left="132" w:firstLine="0"/>
-        <w:rPr>
-          <w:rFonts w:ascii="Arial" w:hAnsi="Arial" w:cs="Arial"/>
-          <w:sz w:val="20"/>
-          <w:szCs w:val="20"/>
-        </w:rPr>
-      </w:pPr>
-    </w:p>
-    <w:p>
-      <w:pPr>
-        <w:pStyle w:val="Heading1"/>
-        <w:spacing w:after="114"/>
-        <w:ind w:left="-45" w:right="-56"/>
-      </w:pPr>
-      <w:r>
-        <w:rPr>
-          <w:noProof/>
-        </w:rPr>
-        <mc:AlternateContent>
-          <mc:Choice Requires="wpg">
-            <w:drawing>
-              <wp:inline distT="0" distB="0" distL="0" distR="0" wp14:anchorId="2CD79988" wp14:editId="156DDE3A">
-                <wp:extent cx="3017520" cy="16510"/>
-                <wp:effectExtent l="0" t="0" r="0" b="0"/>
-                <wp:docPr id="1247" name="Group 1247"/>
-                <wp:cNvGraphicFramePr/>
-                <a:graphic xmlns:a="http://schemas.openxmlformats.org/drawingml/2006/main">
-                  <a:graphicData uri="http://schemas.microsoft.com/office/word/2010/wordprocessingGroup">
-                    <wpg:wgp>
-                      <wpg:cNvGrpSpPr/>
-                      <wpg:grpSpPr>
-                        <a:xfrm>
-                          <a:off x="0" y="0"/>
-                          <a:ext cx="3017520" cy="16510"/>
-                          <a:chOff x="0" y="0"/>
-                          <a:chExt cx="2912971" cy="16510"/>
-                        </a:xfrm>
-                      </wpg:grpSpPr>
-                      <wps:wsp>
-                        <wps:cNvPr id="1617" name="Shape 1617"/>
-                        <wps:cNvSpPr/>
-                        <wps:spPr>
-                          <a:xfrm>
-                            <a:off x="0" y="0"/>
-                            <a:ext cx="2912971" cy="16510"/>
-                          </a:xfrm>
-                          <a:custGeom>
-                            <a:avLst/>
-                            <a:gdLst/>
-                            <a:ahLst/>
-                            <a:cxnLst/>
-                            <a:rect l="0" t="0" r="0" b="0"/>
-                            <a:pathLst>
-                              <a:path w="2912971" h="16510">
-                                <a:moveTo>
-                                  <a:pt x="0" y="0"/>
-                                </a:moveTo>
-                                <a:lnTo>
-                                  <a:pt x="2912971" y="0"/>
-                                </a:lnTo>
-                                <a:lnTo>
-                                  <a:pt x="2912971" y="16510"/>
-                                </a:lnTo>
-                                <a:lnTo>
-                                  <a:pt x="0" y="16510"/>
-                                </a:lnTo>
-                                <a:lnTo>
-                                  <a:pt x="0" y="0"/>
-                                </a:lnTo>
-                              </a:path>
-                            </a:pathLst>
-                          </a:custGeom>
-                          <a:ln w="0" cap="flat">
-                            <a:miter lim="127000"/>
-                          </a:ln>
-                        </wps:spPr>
-                        <wps:style>
-                          <a:lnRef idx="0">
-                            <a:srgbClr val="000000">
-                              <a:alpha val="0"/>
-                            </a:srgbClr>
-                          </a:lnRef>
-                          <a:fillRef idx="1">
-                            <a:srgbClr val="30477E"/>
-                          </a:fillRef>
-                          <a:effectRef idx="0">
-                            <a:scrgbClr r="0" g="0" b="0"/>
-                          </a:effectRef>
-                          <a:fontRef idx="none"/>
-                        </wps:style>
-                        <wps:bodyPr/>
-                      </wps:wsp>
-                    </wpg:wgp>
-                  </a:graphicData>
-                </a:graphic>
-              </wp:inline>
-            </w:drawing>
-          </mc:Choice>
-          <mc:Fallback>
-            <w:pict>
-              <v:group w14:anchorId="1D9F6FC6" id="Group 1247" o:spid="_x0000_s1026" style="width:237.6pt;height:1.3pt;mso-position-horizontal-relative:char;mso-position-vertical-relative:line" coordsize="29129,165" o:gfxdata="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">
-                <v:shape id="Shape 1617" o:spid="_x0000_s1027" style="position:absolute;width:29129;height:165;visibility:visible;mso-wrap-style:square;v-text-anchor:top" coordsize="2912971,16510" o:gfxdata="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" path="m,l2912971,r,16510l,16510,,e" fillcolor="#30477e" stroked="f" strokeweight="0">
-                  <v:stroke miterlimit="83231f" joinstyle="miter"/>
-                  <v:path arrowok="t" textboxrect="0,0,2912971,16510"/>
-                </v:shape>
-                <w10:anchorlock/>
-              </v:group>
-            </w:pict>
-          </mc:Fallback>
-        </mc:AlternateContent>
-      </w:r>
-      <w:r>
-        <w:t xml:space="preserve"> </w:t>
-      </w:r>
-      <w:r>
-        <w:rPr>
-          <w:rFonts w:ascii="Arial" w:hAnsi="Arial" w:cs="Arial"/>
-        </w:rPr>
-        <w:t>Education</w:t>
-      </w:r>
-      <w:r>
-        <w:t xml:space="preserve"> </w:t>
-      </w:r>
-      <w:r>
-        <w:rPr>
-          <w:noProof/>
-        </w:rPr>
-        <mc:AlternateContent>
-          <mc:Choice Requires="wpg">
-            <w:drawing>
-              <wp:inline distT="0" distB="0" distL="0" distR="0" wp14:anchorId="6CB0F7DC" wp14:editId="79834F5D">
-                <wp:extent cx="3017520" cy="16510"/>
-                <wp:effectExtent l="0" t="0" r="0" b="0"/>
-                <wp:docPr id="1248" name="Group 1248"/>
-                <wp:cNvGraphicFramePr/>
-                <a:graphic xmlns:a="http://schemas.openxmlformats.org/drawingml/2006/main">
-                  <a:graphicData uri="http://schemas.microsoft.com/office/word/2010/wordprocessingGroup">
-                    <wpg:wgp>
-                      <wpg:cNvGrpSpPr/>
-                      <wpg:grpSpPr>
-                        <a:xfrm>
-                          <a:off x="0" y="0"/>
-                          <a:ext cx="3017520" cy="16510"/>
-                          <a:chOff x="0" y="0"/>
-                          <a:chExt cx="2912971" cy="16510"/>
-                        </a:xfrm>
-                      </wpg:grpSpPr>
-                      <wps:wsp>
-                        <wps:cNvPr id="1619" name="Shape 1619"/>
-                        <wps:cNvSpPr/>
-                        <wps:spPr>
-                          <a:xfrm>
-                            <a:off x="0" y="0"/>
-                            <a:ext cx="2912971" cy="16510"/>
-                          </a:xfrm>
-                          <a:custGeom>
-                            <a:avLst/>
-                            <a:gdLst/>
-                            <a:ahLst/>
-                            <a:cxnLst/>
-                            <a:rect l="0" t="0" r="0" b="0"/>
-                            <a:pathLst>
-                              <a:path w="2912971" h="16510">
-                                <a:moveTo>
-                                  <a:pt x="0" y="0"/>
-                                </a:moveTo>
-                                <a:lnTo>
-                                  <a:pt x="2912971" y="0"/>
-                                </a:lnTo>
-                                <a:lnTo>
-                                  <a:pt x="2912971" y="16510"/>
-                                </a:lnTo>
-                                <a:lnTo>
-                                  <a:pt x="0" y="16510"/>
-                                </a:lnTo>
-                                <a:lnTo>
-                                  <a:pt x="0" y="0"/>
-                                </a:lnTo>
-                              </a:path>
-                            </a:pathLst>
-                          </a:custGeom>
-                          <a:ln w="0" cap="flat">
-                            <a:miter lim="127000"/>
-                          </a:ln>
-                        </wps:spPr>
-                        <wps:style>
-                          <a:lnRef idx="0">
-                            <a:srgbClr val="000000">
-                              <a:alpha val="0"/>
-                            </a:srgbClr>
-                          </a:lnRef>
-                          <a:fillRef idx="1">
-                            <a:srgbClr val="30477E"/>
-                          </a:fillRef>
-                          <a:effectRef idx="0">
-                            <a:scrgbClr r="0" g="0" b="0"/>
-                          </a:effectRef>
-                          <a:fontRef idx="none"/>
-                        </wps:style>
-                        <wps:bodyPr/>
-                      </wps:wsp>
-                    </wpg:wgp>
-                  </a:graphicData>
-                </a:graphic>
-              </wp:inline>
-            </w:drawing>
-          </mc:Choice>
-          <mc:Fallback xmlns:w16du="http://schemas.microsoft.com/office/word/2023/wordml/word16du">
-            <w:pict>
-              <v:group w14:anchorId="7E54CD69" id="Group 1248" o:spid="_x0000_s1026" style="width:237.6pt;height:1.3pt;mso-position-horizontal-relative:char;mso-position-vertical-relative:line" coordsize="29129,165" o:gfxdata="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">
-                <v:shape id="Shape 1619" o:spid="_x0000_s1027" style="position:absolute;width:29129;height:165;visibility:visible;mso-wrap-style:square;v-text-anchor:top" coordsize="2912971,16510" o:gfxdata="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" path="m,l2912971,r,16510l,16510,,e" fillcolor="#30477e" stroked="f" strokeweight="0">
-                  <v:stroke miterlimit="83231f" joinstyle="miter"/>
-                  <v:path arrowok="t" textboxrect="0,0,2912971,16510"/>
-                </v:shape>
-                <w10:anchorlock/>
-              </v:group>
-            </w:pict>
-          </mc:Fallback>
-        </mc:AlternateContent>
-      </w:r>
-    </w:p>
-    <w:p>
-      <w:pPr>
-        <w:tabs>
-          <w:tab w:val="right" w:pos="10839"/>
-        </w:tabs>
-        <w:spacing w:after="10"/>
-        <w:ind w:left="-15" w:right="0" w:firstLine="0"/>
-        <w:rPr>
-          <w:rFonts w:ascii="Arial" w:hAnsi="Arial" w:cs="Arial"/>
-        </w:rPr>
-      </w:pPr>
-      <w:r>
-        <w:rPr>
-          <w:rFonts w:ascii="Arial" w:hAnsi="Arial" w:cs="Arial"/>
-          <w:b/>
-          <w:bCs/>
-        </w:rPr>
-        <w:t>Conestoga College</w:t>
-      </w:r>
-      <w:r>
-        <w:rPr>
-          <w:rFonts w:ascii="Arial" w:hAnsi="Arial" w:cs="Arial"/>
-          <w:b/>
-          <w:bCs/>
-        </w:rPr>
-        <w:t xml:space="preserve"> - GPA: 3.8</w:t>
-      </w:r>
-      <w:r>
-        <w:rPr>
-          <w:rFonts w:ascii="Arial" w:hAnsi="Arial" w:cs="Arial"/>
-          <w:b/>
-          <w:bCs/>
-        </w:rPr>
-        <w:t>0</w:t>
-      </w:r>
-      <w:r>
-        <w:rPr>
-          <w:rFonts w:ascii="Arial" w:hAnsi="Arial" w:cs="Arial"/>
-          <w:b/>
-          <w:bCs/>
-        </w:rPr>
-        <w:t xml:space="preserve">                                                                                               </w:t>
-      </w:r>
-      <w:r>
-        <w:rPr>
-          <w:rFonts w:ascii="Arial" w:hAnsi="Arial" w:cs="Arial"/>
-          <w:b/>
-          <w:bCs/>
-        </w:rPr>
-        <w:tab/>
-      </w:r>
-      <w:r>
-        <w:rPr>
-          <w:rFonts w:ascii="Arial" w:hAnsi="Arial" w:cs="Arial"/>
-          <w:sz w:val="21"/>
-          <w:szCs w:val="21"/>
-        </w:rPr>
-        <w:t xml:space="preserve">Kitchener, </w:t>
-      </w:r>
-      <w:r>
-        <w:rPr>
-          <w:rFonts w:ascii="Arial" w:hAnsi="Arial" w:cs="Arial"/>
-          <w:sz w:val="21"/>
-          <w:szCs w:val="21"/>
-        </w:rPr>
-        <w:t>Ontario</w:t>
-      </w:r>
-      <w:r>
-        <w:rPr>
-          <w:rFonts w:ascii="Arial" w:hAnsi="Arial" w:cs="Arial"/>
-          <w:sz w:val="21"/>
-          <w:szCs w:val="21"/>
-        </w:rPr>
-        <w:t xml:space="preserve">                                                                                          Post Graduate Certificate in Cloud Data Management</w:t>
-      </w:r>
-      <w:r>
-        <w:rPr>
-          <w:rFonts w:ascii="Arial" w:hAnsi="Arial" w:cs="Arial"/>
-          <w:sz w:val="21"/>
-          <w:szCs w:val="21"/>
-        </w:rPr>
-        <w:tab/>
-      </w:r>
-      <w:r>
-        <w:rPr>
-          <w:rFonts w:ascii="Arial" w:hAnsi="Arial" w:cs="Arial"/>
-          <w:sz w:val="21"/>
-          <w:szCs w:val="21"/>
-        </w:rPr>
-        <w:t>01/</w:t>
-      </w:r>
-      <w:r>
-        <w:rPr>
-          <w:rFonts w:ascii="Arial" w:hAnsi="Arial" w:cs="Arial"/>
-          <w:sz w:val="21"/>
-          <w:szCs w:val="21"/>
-        </w:rPr>
-        <w:t xml:space="preserve">2022 – </w:t>
-      </w:r>
-      <w:r>
-        <w:rPr>
-          <w:rFonts w:ascii="Arial" w:hAnsi="Arial" w:cs="Arial"/>
-          <w:sz w:val="21"/>
-          <w:szCs w:val="21"/>
-        </w:rPr>
-        <w:t>05/</w:t>
-      </w:r>
-      <w:r>
-        <w:rPr>
-          <w:rFonts w:ascii="Arial" w:hAnsi="Arial" w:cs="Arial"/>
-          <w:sz w:val="21"/>
-          <w:szCs w:val="21"/>
-        </w:rPr>
-        <w:t>2023</w:t>
-      </w:r>
-      <w:r>
-        <w:rPr>
-          <w:rFonts w:ascii="Arial" w:hAnsi="Arial" w:cs="Arial"/>
-          <w:b/>
-          <w:bCs/>
-          <w:sz w:val="21"/>
-          <w:szCs w:val="21"/>
-        </w:rPr>
-        <w:t xml:space="preserve">                                                                                                                                                                                      </w:t>
-      </w:r>
-    </w:p>
-    <w:p>
-      <w:pPr>
-        <w:pStyle w:val="ListParagraph"/>
-        <w:numPr>
-          <w:ilvl w:val="0"/>
-          <w:numId w:val="28"/>
-        </w:numPr>
-        <w:tabs>
-          <w:tab w:val="right" w:pos="10839"/>
-        </w:tabs>
-        <w:spacing w:after="10"/>
-        <w:ind w:right="0"/>
-        <w:rPr>
-          <w:rFonts w:ascii="Arial" w:hAnsi="Arial" w:cs="Arial"/>
-          <w:sz w:val="20"/>
-          <w:szCs w:val="20"/>
-        </w:rPr>
-      </w:pPr>
-      <w:r>
-        <w:rPr>
-          <w:rFonts w:ascii="Arial" w:hAnsi="Arial" w:cs="Arial"/>
-          <w:sz w:val="20"/>
-          <w:szCs w:val="20"/>
-        </w:rPr>
-        <w:t xml:space="preserve">Applied project management principles to facilitate the completion of document management tasks and projects. </w:t>
-      </w:r>
-    </w:p>
-    <w:p>
-      <w:pPr>
-        <w:pStyle w:val="ListParagraph"/>
-        <w:numPr>
-          <w:ilvl w:val="0"/>
-          <w:numId w:val="28"/>
-        </w:numPr>
-        <w:tabs>
-          <w:tab w:val="right" w:pos="10839"/>
-        </w:tabs>
-        <w:spacing w:after="10"/>
-        <w:ind w:right="0"/>
-        <w:rPr>
-          <w:rFonts w:ascii="Arial" w:hAnsi="Arial" w:cs="Arial"/>
-          <w:sz w:val="20"/>
-          <w:szCs w:val="20"/>
-        </w:rPr>
-      </w:pPr>
-      <w:r>
-        <w:rPr>
-          <w:rFonts w:ascii="Arial" w:hAnsi="Arial" w:cs="Arial"/>
-          <w:sz w:val="20"/>
-          <w:szCs w:val="20"/>
-        </w:rPr>
-        <w:t>Identified legal, ethical, and intellectual property issues in enterprise content management projects and proposed strategies to address these issues.</w:t>
-      </w:r>
-    </w:p>
-    <w:p>
-      <w:pPr>
-        <w:pStyle w:val="ListParagraph"/>
-        <w:tabs>
-          <w:tab w:val="right" w:pos="10839"/>
-        </w:tabs>
-        <w:spacing w:after="10"/>
-        <w:ind w:left="187" w:right="0" w:firstLine="0"/>
-        <w:rPr>
-          <w:rFonts w:ascii="Arial" w:hAnsi="Arial" w:cs="Arial"/>
-          <w:sz w:val="20"/>
-          <w:szCs w:val="20"/>
-        </w:rPr>
-      </w:pPr>
-    </w:p>
-    <w:p>
-      <w:pPr>
-        <w:tabs>
-          <w:tab w:val="right" w:pos="10839"/>
-        </w:tabs>
-        <w:spacing w:before="240" w:after="10"/>
-        <w:ind w:left="-15" w:right="0" w:firstLine="0"/>
-        <w:rPr>
-          <w:rFonts w:ascii="Arial" w:hAnsi="Arial" w:cs="Arial"/>
-          <w:sz w:val="21"/>
-          <w:szCs w:val="21"/>
-        </w:rPr>
-      </w:pPr>
-      <w:r>
-        <w:rPr>
-          <w:rFonts w:ascii="Arial" w:hAnsi="Arial" w:cs="Arial"/>
-          <w:b/>
-          <w:bCs/>
-        </w:rPr>
-        <w:t>Gujarat Technological University</w:t>
-      </w:r>
-      <w:r>
-        <w:rPr>
-          <w:rFonts w:ascii="Arial" w:hAnsi="Arial" w:cs="Arial"/>
-        </w:rPr>
-        <w:t xml:space="preserve"> </w:t>
-      </w:r>
-      <w:r>
-        <w:rPr>
-          <w:rFonts w:ascii="Arial" w:hAnsi="Arial" w:cs="Arial"/>
-        </w:rPr>
-        <w:t>–</w:t>
-      </w:r>
-      <w:r>
-        <w:rPr>
-          <w:rFonts w:ascii="Arial" w:hAnsi="Arial" w:cs="Arial"/>
-          <w:b/>
-          <w:bCs/>
-        </w:rPr>
-        <w:t xml:space="preserve"> CGPA</w:t>
-      </w:r>
-      <w:r>
-        <w:rPr>
-          <w:rFonts w:ascii="Arial" w:hAnsi="Arial" w:cs="Arial"/>
-          <w:b/>
-          <w:bCs/>
-        </w:rPr>
-        <w:t>:</w:t>
-      </w:r>
-      <w:r>
-        <w:rPr>
-          <w:rFonts w:ascii="Arial" w:hAnsi="Arial" w:cs="Arial"/>
-        </w:rPr>
-        <w:t xml:space="preserve"> </w:t>
-      </w:r>
-      <w:r>
-        <w:rPr>
-          <w:rFonts w:ascii="Arial" w:hAnsi="Arial" w:cs="Arial"/>
-          <w:b/>
-          <w:bCs/>
-        </w:rPr>
-        <w:t>8.13</w:t>
-      </w:r>
-      <w:r>
-        <w:rPr>
-          <w:rFonts w:ascii="Arial" w:hAnsi="Arial" w:cs="Arial"/>
-        </w:rPr>
-        <w:t xml:space="preserve"> </w:t>
-      </w:r>
-      <w:r>
-        <w:rPr>
-          <w:rFonts w:ascii="Arial" w:hAnsi="Arial" w:cs="Arial"/>
-        </w:rPr>
-        <w:tab/>
-      </w:r>
-      <w:r>
-        <w:rPr>
-          <w:rFonts w:ascii="Arial" w:hAnsi="Arial" w:cs="Arial"/>
-          <w:sz w:val="21"/>
-          <w:szCs w:val="21"/>
-        </w:rPr>
-        <w:t>Gujarat,</w:t>
-      </w:r>
-      <w:r>
-        <w:rPr>
-          <w:rFonts w:ascii="Arial" w:hAnsi="Arial" w:cs="Arial"/>
-          <w:sz w:val="21"/>
-          <w:szCs w:val="21"/>
-        </w:rPr>
-        <w:t xml:space="preserve"> </w:t>
-      </w:r>
-      <w:r>
-        <w:rPr>
-          <w:rFonts w:ascii="Arial" w:hAnsi="Arial" w:cs="Arial"/>
-          <w:sz w:val="21"/>
-          <w:szCs w:val="21"/>
-        </w:rPr>
-        <w:t>Ind</w:t>
-      </w:r>
-      <w:r>
-        <w:rPr>
-          <w:rFonts w:ascii="Arial" w:hAnsi="Arial" w:cs="Arial"/>
-          <w:sz w:val="21"/>
-          <w:szCs w:val="21"/>
-        </w:rPr>
-        <w:t xml:space="preserve">ia </w:t>
-      </w:r>
-    </w:p>
-    <w:p>
-      <w:pPr>
-        <w:tabs>
-          <w:tab w:val="right" w:pos="10839"/>
-        </w:tabs>
-        <w:spacing w:after="10"/>
-        <w:ind w:left="-15" w:right="0" w:firstLine="0"/>
-        <w:rPr>
-          <w:rFonts w:ascii="Arial" w:hAnsi="Arial" w:cs="Arial"/>
-          <w:sz w:val="21"/>
-          <w:szCs w:val="21"/>
-        </w:rPr>
-      </w:pPr>
-      <w:r>
-        <w:rPr>
-          <w:rFonts w:ascii="Arial" w:hAnsi="Arial" w:cs="Arial"/>
-          <w:sz w:val="21"/>
-          <w:szCs w:val="21"/>
-        </w:rPr>
-        <w:t>Bachelors</w:t>
-      </w:r>
-      <w:r>
-        <w:rPr>
-          <w:rFonts w:ascii="Arial" w:hAnsi="Arial" w:cs="Arial"/>
-          <w:sz w:val="21"/>
-          <w:szCs w:val="21"/>
-        </w:rPr>
-        <w:t xml:space="preserve"> in computer</w:t>
-      </w:r>
-      <w:r>
-        <w:rPr>
-          <w:rFonts w:ascii="Arial" w:hAnsi="Arial" w:cs="Arial"/>
-          <w:sz w:val="21"/>
-          <w:szCs w:val="21"/>
-        </w:rPr>
-        <w:t xml:space="preserve"> </w:t>
-      </w:r>
-      <w:r>
-        <w:rPr>
-          <w:rFonts w:ascii="Arial" w:hAnsi="Arial" w:cs="Arial"/>
-          <w:sz w:val="21"/>
-          <w:szCs w:val="21"/>
-        </w:rPr>
-        <w:t>s</w:t>
-      </w:r>
-      <w:r>
-        <w:rPr>
-          <w:rFonts w:ascii="Arial" w:hAnsi="Arial" w:cs="Arial"/>
-          <w:sz w:val="21"/>
-          <w:szCs w:val="21"/>
-        </w:rPr>
-        <w:t>cience</w:t>
-      </w:r>
-      <w:r>
-        <w:rPr>
-          <w:rFonts w:ascii="Arial" w:hAnsi="Arial" w:cs="Arial"/>
-          <w:sz w:val="21"/>
-          <w:szCs w:val="21"/>
-        </w:rPr>
-        <w:tab/>
-      </w:r>
-      <w:r>
-        <w:rPr>
-          <w:rFonts w:ascii="Arial" w:hAnsi="Arial" w:cs="Arial"/>
-          <w:sz w:val="21"/>
-          <w:szCs w:val="21"/>
-        </w:rPr>
-        <w:t>07/</w:t>
-      </w:r>
-      <w:r>
-        <w:rPr>
-          <w:rFonts w:ascii="Arial" w:hAnsi="Arial" w:cs="Arial"/>
-          <w:sz w:val="21"/>
-          <w:szCs w:val="21"/>
-        </w:rPr>
-        <w:t>20</w:t>
-      </w:r>
-      <w:r>
-        <w:rPr>
-          <w:rFonts w:ascii="Arial" w:hAnsi="Arial" w:cs="Arial"/>
-          <w:sz w:val="21"/>
-          <w:szCs w:val="21"/>
-        </w:rPr>
-        <w:t>17</w:t>
-      </w:r>
-      <w:r>
-        <w:rPr>
-          <w:rFonts w:ascii="Arial" w:hAnsi="Arial" w:cs="Arial"/>
-          <w:sz w:val="21"/>
-          <w:szCs w:val="21"/>
-        </w:rPr>
-        <w:t xml:space="preserve"> </w:t>
-      </w:r>
-      <w:r>
-        <w:rPr>
-          <w:rFonts w:ascii="Arial" w:hAnsi="Arial" w:cs="Arial"/>
-          <w:sz w:val="21"/>
-          <w:szCs w:val="21"/>
-        </w:rPr>
-        <w:t>–</w:t>
-      </w:r>
-      <w:r>
-        <w:rPr>
-          <w:rFonts w:ascii="Arial" w:hAnsi="Arial" w:cs="Arial"/>
-          <w:sz w:val="21"/>
-          <w:szCs w:val="21"/>
-        </w:rPr>
-        <w:t xml:space="preserve"> </w:t>
-      </w:r>
-      <w:r>
-        <w:rPr>
-          <w:rFonts w:ascii="Arial" w:hAnsi="Arial" w:cs="Arial"/>
-          <w:sz w:val="21"/>
-          <w:szCs w:val="21"/>
-        </w:rPr>
-        <w:t>06/</w:t>
-      </w:r>
-      <w:r>
-        <w:rPr>
-          <w:rFonts w:ascii="Arial" w:hAnsi="Arial" w:cs="Arial"/>
-          <w:sz w:val="21"/>
-          <w:szCs w:val="21"/>
-        </w:rPr>
-        <w:t>20</w:t>
-      </w:r>
-      <w:r>
-        <w:rPr>
-          <w:rFonts w:ascii="Arial" w:hAnsi="Arial" w:cs="Arial"/>
-          <w:sz w:val="21"/>
-          <w:szCs w:val="21"/>
-        </w:rPr>
-        <w:t>21</w:t>
-      </w:r>
-    </w:p>
-    <w:p>
-      <w:pPr>
-        <w:pStyle w:val="ListParagraph"/>
-        <w:numPr>
-          <w:ilvl w:val="0"/>
-          <w:numId w:val="27"/>
-        </w:numPr>
-        <w:tabs>
-          <w:tab w:val="right" w:pos="10839"/>
-        </w:tabs>
-        <w:spacing w:after="10"/>
-        <w:ind w:right="0"/>
-        <w:rPr>
-          <w:rFonts w:ascii="Arial" w:hAnsi="Arial" w:cs="Arial"/>
-          <w:sz w:val="20"/>
-          <w:szCs w:val="20"/>
-        </w:rPr>
-      </w:pPr>
-      <w:r>
-        <w:rPr>
-          <w:rFonts w:ascii="Arial" w:hAnsi="Arial" w:cs="Arial"/>
-          <w:sz w:val="20"/>
-          <w:szCs w:val="20"/>
-        </w:rPr>
-        <w:t xml:space="preserve">Gained expertise in operating systems such as Windows, Linux, and Unix, including installation, configuration, and maintenance. </w:t>
-      </w:r>
-    </w:p>
-    <w:p>
-      <w:pPr>
-        <w:pStyle w:val="ListParagraph"/>
-        <w:numPr>
-          <w:ilvl w:val="0"/>
-          <w:numId w:val="27"/>
-        </w:numPr>
-        <w:tabs>
-          <w:tab w:val="right" w:pos="10839"/>
-        </w:tabs>
-        <w:spacing w:after="10"/>
-        <w:ind w:right="0"/>
-        <w:rPr>
-          <w:rFonts w:ascii="Arial" w:hAnsi="Arial" w:cs="Arial"/>
-          <w:sz w:val="20"/>
-          <w:szCs w:val="20"/>
-        </w:rPr>
-      </w:pPr>
-      <w:r>
-        <w:rPr>
-          <w:rFonts w:ascii="Arial" w:hAnsi="Arial" w:cs="Arial"/>
-          <w:sz w:val="20"/>
-          <w:szCs w:val="20"/>
-        </w:rPr>
-        <w:t>Gained experience in managing enterprise-level security, including firewalls, intrusion detection/prevention systems, and anti-malware tools.</w:t>
-      </w:r>
-      <w:r>
-        <w:rPr>
-          <w:rFonts w:ascii="Arial" w:hAnsi="Arial" w:cs="Arial"/>
-          <w:noProof/>
-          <w:sz w:val="20"/>
-          <w:szCs w:val="20"/>
-        </w:rPr>
-        <w:t xml:space="preserve"> </w:t>
-      </w:r>
-    </w:p>
-    <w:p>
-      <w:pPr>
-        <w:pStyle w:val="Heading1"/>
-        <w:spacing w:after="114"/>
-        <w:ind w:left="-45" w:right="-56"/>
-        <w:jc w:val="left"/>
-      </w:pPr>
-      <w:r>
-        <w:rPr>
-          <w:noProof/>
-        </w:rPr>
-        <mc:AlternateContent>
-          <mc:Choice Requires="wpg">
-            <w:drawing>
-              <wp:inline distT="0" distB="0" distL="0" distR="0" wp14:anchorId="303084A3" wp14:editId="3BA2B8F3">
-                <wp:extent cx="3108960" cy="16510"/>
-                <wp:effectExtent l="0" t="0" r="0" b="0"/>
-                <wp:docPr id="1" name="Group 1"/>
-                <wp:cNvGraphicFramePr/>
-                <a:graphic xmlns:a="http://schemas.openxmlformats.org/drawingml/2006/main">
-                  <a:graphicData uri="http://schemas.microsoft.com/office/word/2010/wordprocessingGroup">
-                    <wpg:wgp>
-                      <wpg:cNvGrpSpPr/>
-                      <wpg:grpSpPr>
-                        <a:xfrm>
-                          <a:off x="0" y="0"/>
-                          <a:ext cx="3108960" cy="16510"/>
-                          <a:chOff x="0" y="0"/>
-                          <a:chExt cx="2912971" cy="16510"/>
-                        </a:xfrm>
-                      </wpg:grpSpPr>
-                      <wps:wsp>
-                        <wps:cNvPr id="2" name="Shape 1617"/>
-                        <wps:cNvSpPr/>
-                        <wps:spPr>
-                          <a:xfrm>
-                            <a:off x="0" y="0"/>
-                            <a:ext cx="2912971" cy="16510"/>
-                          </a:xfrm>
-                          <a:custGeom>
-                            <a:avLst/>
-                            <a:gdLst/>
-                            <a:ahLst/>
-                            <a:cxnLst/>
-                            <a:rect l="0" t="0" r="0" b="0"/>
-                            <a:pathLst>
-                              <a:path w="2912971" h="16510">
-                                <a:moveTo>
-                                  <a:pt x="0" y="0"/>
-                                </a:moveTo>
-                                <a:lnTo>
-                                  <a:pt x="2912971" y="0"/>
-                                </a:lnTo>
-                                <a:lnTo>
-                                  <a:pt x="2912971" y="16510"/>
-                                </a:lnTo>
-                                <a:lnTo>
-                                  <a:pt x="0" y="16510"/>
-                                </a:lnTo>
-                                <a:lnTo>
-                                  <a:pt x="0" y="0"/>
-                                </a:lnTo>
-                              </a:path>
-                            </a:pathLst>
-                          </a:custGeom>
-                          <a:ln w="0" cap="flat">
-                            <a:miter lim="127000"/>
-                          </a:ln>
-                        </wps:spPr>
-                        <wps:style>
-                          <a:lnRef idx="0">
-                            <a:srgbClr val="000000">
-                              <a:alpha val="0"/>
-                            </a:srgbClr>
-                          </a:lnRef>
-                          <a:fillRef idx="1">
-                            <a:srgbClr val="30477E"/>
-                          </a:fillRef>
-                          <a:effectRef idx="0">
-                            <a:scrgbClr r="0" g="0" b="0"/>
-                          </a:effectRef>
-                          <a:fontRef idx="none"/>
-                        </wps:style>
-                        <wps:bodyPr/>
-                      </wps:wsp>
-                    </wpg:wgp>
-                  </a:graphicData>
-                </a:graphic>
-              </wp:inline>
-            </w:drawing>
-          </mc:Choice>
-          <mc:Fallback xmlns:w16du="http://schemas.microsoft.com/office/word/2023/wordml/word16du">
-            <w:pict>
-              <v:group w14:anchorId="5D32FA36" id="Group 1" o:spid="_x0000_s1026" style="width:244.8pt;height:1.3pt;mso-position-horizontal-relative:char;mso-position-vertical-relative:line" coordsize="29129,165" o:gfxdata="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">
-                <v:shape id="Shape 1617" o:spid="_x0000_s1027" style="position:absolute;width:29129;height:165;visibility:visible;mso-wrap-style:square;v-text-anchor:top" coordsize="2912971,16510" o:gfxdata="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" path="m,l2912971,r,16510l,16510,,e" fillcolor="#30477e" stroked="f" strokeweight="0">
-                  <v:stroke miterlimit="83231f" joinstyle="miter"/>
-                  <v:path arrowok="t" textboxrect="0,0,2912971,16510"/>
-                </v:shape>
-                <w10:anchorlock/>
-              </v:group>
-            </w:pict>
-          </mc:Fallback>
-        </mc:AlternateContent>
-      </w:r>
-      <w:r>
-        <w:t xml:space="preserve"> </w:t>
-      </w:r>
-      <w:r>
-        <w:rPr>
-          <w:rFonts w:ascii="Arial" w:hAnsi="Arial" w:cs="Arial"/>
-        </w:rPr>
-        <w:t>Projects</w:t>
-      </w:r>
-      <w:r>
-        <w:t xml:space="preserve"> </w:t>
-      </w:r>
-      <w:r>
-        <w:rPr>
-          <w:noProof/>
-        </w:rPr>
-        <mc:AlternateContent>
-          <mc:Choice Requires="wpg">
-            <w:drawing>
-              <wp:inline distT="0" distB="0" distL="0" distR="0" wp14:anchorId="1F7C4A21" wp14:editId="0DFC74DD">
-                <wp:extent cx="3108960" cy="16510"/>
-                <wp:effectExtent l="0" t="0" r="0" b="0"/>
-                <wp:docPr id="3" name="Group 3"/>
-                <wp:cNvGraphicFramePr/>
-                <a:graphic xmlns:a="http://schemas.openxmlformats.org/drawingml/2006/main">
-                  <a:graphicData uri="http://schemas.microsoft.com/office/word/2010/wordprocessingGroup">
-                    <wpg:wgp>
-                      <wpg:cNvGrpSpPr/>
-                      <wpg:grpSpPr>
-                        <a:xfrm>
-                          <a:off x="0" y="0"/>
-                          <a:ext cx="3108960" cy="16510"/>
-                          <a:chOff x="0" y="0"/>
-                          <a:chExt cx="2912971" cy="16510"/>
-                        </a:xfrm>
-                      </wpg:grpSpPr>
-                      <wps:wsp>
-                        <wps:cNvPr id="4" name="Shape 1619"/>
-                        <wps:cNvSpPr/>
-                        <wps:spPr>
-                          <a:xfrm>
-                            <a:off x="0" y="0"/>
-                            <a:ext cx="2912971" cy="16510"/>
-                          </a:xfrm>
-                          <a:custGeom>
-                            <a:avLst/>
-                            <a:gdLst/>
-                            <a:ahLst/>
-                            <a:cxnLst/>
-                            <a:rect l="0" t="0" r="0" b="0"/>
-                            <a:pathLst>
-                              <a:path w="2912971" h="16510">
-                                <a:moveTo>
-                                  <a:pt x="0" y="0"/>
-                                </a:moveTo>
-                                <a:lnTo>
-                                  <a:pt x="2912971" y="0"/>
-                                </a:lnTo>
-                                <a:lnTo>
-                                  <a:pt x="2912971" y="16510"/>
-                                </a:lnTo>
-                                <a:lnTo>
-                                  <a:pt x="0" y="16510"/>
-                                </a:lnTo>
-                                <a:lnTo>
-                                  <a:pt x="0" y="0"/>
-                                </a:lnTo>
-                              </a:path>
-                            </a:pathLst>
-                          </a:custGeom>
-                          <a:ln w="0" cap="flat">
-                            <a:miter lim="127000"/>
-                          </a:ln>
-                        </wps:spPr>
-                        <wps:style>
-                          <a:lnRef idx="0">
-                            <a:srgbClr val="000000">
-                              <a:alpha val="0"/>
-                            </a:srgbClr>
-                          </a:lnRef>
-                          <a:fillRef idx="1">
-                            <a:srgbClr val="30477E"/>
-                          </a:fillRef>
-                          <a:effectRef idx="0">
-                            <a:scrgbClr r="0" g="0" b="0"/>
-                          </a:effectRef>
-                          <a:fontRef idx="none"/>
-                        </wps:style>
-                        <wps:bodyPr/>
-                      </wps:wsp>
-                    </wpg:wgp>
-                  </a:graphicData>
-                </a:graphic>
-              </wp:inline>
-            </w:drawing>
-          </mc:Choice>
-          <mc:Fallback xmlns:w16du="http://schemas.microsoft.com/office/word/2023/wordml/word16du">
-            <w:pict>
-              <v:group w14:anchorId="7563590C" id="Group 3" o:spid="_x0000_s1026" style="width:244.8pt;height:1.3pt;mso-position-horizontal-relative:char;mso-position-vertical-relative:line" coordsize="29129,165" o:gfxdata="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">
-                <v:shape id="Shape 1619" o:spid="_x0000_s1027" style="position:absolute;width:29129;height:165;visibility:visible;mso-wrap-style:square;v-text-anchor:top" coordsize="2912971,16510" o:gfxdata="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" path="m,l2912971,r,16510l,16510,,e" fillcolor="#30477e" stroked="f" strokeweight="0">
-                  <v:stroke miterlimit="83231f" joinstyle="miter"/>
-                  <v:path arrowok="t" textboxrect="0,0,2912971,16510"/>
-                </v:shape>
-                <w10:anchorlock/>
-              </v:group>
-            </w:pict>
-          </mc:Fallback>
-        </mc:AlternateContent>
-      </w:r>
-    </w:p>
-    <w:p>
-      <w:pPr>
-        <w:tabs>
-          <w:tab w:val="right" w:pos="10839"/>
-        </w:tabs>
-        <w:spacing w:after="10"/>
-        <w:ind w:left="0" w:right="0" w:firstLine="0"/>
-        <w:rPr>
-          <w:rFonts w:ascii="Arial" w:hAnsi="Arial" w:cs="Arial"/>
-          <w:b/>
-          <w:bCs/>
-        </w:rPr>
-      </w:pPr>
-      <w:r>
-        <w:rPr>
-          <w:rFonts w:ascii="Arial" w:hAnsi="Arial" w:cs="Arial"/>
-          <w:b/>
-          <w:bCs/>
-        </w:rPr>
-        <w:t>Sales Performance Analysis and Forecasting</w:t>
-      </w:r>
-    </w:p>
-    <w:p>
-      <w:pPr>
-        <w:pStyle w:val="ListParagraph"/>
-        <w:numPr>
-          <w:ilvl w:val="0"/>
-          <w:numId w:val="45"/>
-        </w:numPr>
-        <w:tabs>
-          <w:tab w:val="right" w:pos="10839"/>
-        </w:tabs>
-        <w:spacing w:after="10"/>
-        <w:ind w:right="0"/>
-        <w:rPr>
-          <w:rFonts w:ascii="Arial" w:hAnsi="Arial" w:cs="Arial"/>
-          <w:sz w:val="20"/>
-          <w:szCs w:val="20"/>
-        </w:rPr>
-      </w:pPr>
-      <w:r>
-        <w:rPr>
-          <w:rFonts w:ascii="Arial" w:hAnsi="Arial" w:cs="Arial"/>
-          <w:b/>
-          <w:bCs/>
-          <w:sz w:val="20"/>
-          <w:szCs w:val="20"/>
-        </w:rPr>
-        <w:t>Objective</w:t>
-      </w:r>
-      <w:r>
-        <w:rPr>
-          <w:rFonts w:ascii="Arial" w:hAnsi="Arial" w:cs="Arial"/>
-          <w:sz w:val="20"/>
-          <w:szCs w:val="20"/>
-        </w:rPr>
-        <w:t>: Conducted an in-depth analysis of historical sales data to provide actionable insights and accurate sales forecasts, aiding in strategic decision-making for a retail company.</w:t>
-      </w:r>
-    </w:p>
-    <w:p>
-      <w:pPr>
-        <w:pStyle w:val="ListParagraph"/>
-        <w:numPr>
-          <w:ilvl w:val="0"/>
-          <w:numId w:val="45"/>
-        </w:numPr>
-        <w:tabs>
-          <w:tab w:val="right" w:pos="10839"/>
-        </w:tabs>
-        <w:spacing w:after="10"/>
-        <w:ind w:right="0"/>
-        <w:rPr>
-          <w:rFonts w:ascii="Arial" w:hAnsi="Arial" w:cs="Arial"/>
-          <w:sz w:val="20"/>
-          <w:szCs w:val="20"/>
-        </w:rPr>
-      </w:pPr>
-      <w:r>
-        <w:rPr>
-          <w:rFonts w:ascii="Arial" w:hAnsi="Arial" w:cs="Arial"/>
-          <w:b/>
-          <w:bCs/>
-          <w:sz w:val="20"/>
-          <w:szCs w:val="20"/>
-        </w:rPr>
-        <w:t>Data Gathering and Cleaning:</w:t>
-      </w:r>
-      <w:r>
-        <w:rPr>
-          <w:rFonts w:ascii="Arial" w:hAnsi="Arial" w:cs="Arial"/>
-          <w:sz w:val="20"/>
-          <w:szCs w:val="20"/>
-        </w:rPr>
-        <w:t xml:space="preserve"> Collected multi-year sales data from various sources and standardized formats. Cleaned and transformed the data, addressing inconsistencies and missing values to ensure data accuracy.</w:t>
-      </w:r>
-    </w:p>
-    <w:p>
-      <w:pPr>
-        <w:pStyle w:val="ListParagraph"/>
-        <w:numPr>
-          <w:ilvl w:val="0"/>
-          <w:numId w:val="45"/>
-        </w:numPr>
-        <w:tabs>
-          <w:tab w:val="right" w:pos="10839"/>
-        </w:tabs>
-        <w:spacing w:after="10"/>
-        <w:ind w:right="0"/>
-        <w:rPr>
-          <w:rFonts w:ascii="Arial" w:hAnsi="Arial" w:cs="Arial"/>
-          <w:sz w:val="20"/>
-          <w:szCs w:val="20"/>
-        </w:rPr>
-      </w:pPr>
-      <w:r>
-        <w:rPr>
-          <w:rFonts w:ascii="Arial" w:hAnsi="Arial" w:cs="Arial"/>
-          <w:b/>
-          <w:bCs/>
-          <w:sz w:val="20"/>
-          <w:szCs w:val="20"/>
-        </w:rPr>
-        <w:t>Exploratory Data Analysis (EDA):</w:t>
-      </w:r>
-      <w:r>
-        <w:rPr>
-          <w:rFonts w:ascii="Arial" w:hAnsi="Arial" w:cs="Arial"/>
-          <w:sz w:val="20"/>
-          <w:szCs w:val="20"/>
-        </w:rPr>
-        <w:t xml:space="preserve"> Conducted EDA to uncover trends, patterns, and correlations within the sales data. Visualized sales trends by region, product category, and </w:t>
-      </w:r>
-      <w:r>
-        <w:rPr>
-          <w:rFonts w:ascii="Arial" w:hAnsi="Arial" w:cs="Arial"/>
-          <w:sz w:val="20"/>
-          <w:szCs w:val="20"/>
-        </w:rPr>
-        <w:t>time</w:t>
-      </w:r>
-      <w:r>
-        <w:rPr>
-          <w:rFonts w:ascii="Arial" w:hAnsi="Arial" w:cs="Arial"/>
-          <w:sz w:val="20"/>
-          <w:szCs w:val="20"/>
-        </w:rPr>
-        <w:t xml:space="preserve"> using graphs and charts.</w:t>
-      </w:r>
-    </w:p>
-    <w:p>
-      <w:pPr>
-        <w:pStyle w:val="ListParagraph"/>
-        <w:numPr>
-          <w:ilvl w:val="0"/>
-          <w:numId w:val="45"/>
-        </w:numPr>
-        <w:tabs>
-          <w:tab w:val="right" w:pos="10839"/>
-        </w:tabs>
-        <w:spacing w:after="10"/>
-        <w:ind w:right="0"/>
-        <w:rPr>
-          <w:rFonts w:ascii="Arial" w:hAnsi="Arial" w:cs="Arial"/>
-          <w:sz w:val="20"/>
-          <w:szCs w:val="20"/>
-        </w:rPr>
-      </w:pPr>
-      <w:r>
-        <w:rPr>
-          <w:rFonts w:ascii="Arial" w:hAnsi="Arial" w:cs="Arial"/>
-          <w:b/>
-          <w:bCs/>
-          <w:sz w:val="20"/>
-          <w:szCs w:val="20"/>
-        </w:rPr>
-        <w:t>Interactive Dashboard:</w:t>
-      </w:r>
-      <w:r>
-        <w:rPr>
-          <w:rFonts w:ascii="Arial" w:hAnsi="Arial" w:cs="Arial"/>
-          <w:sz w:val="20"/>
-          <w:szCs w:val="20"/>
-        </w:rPr>
-        <w:t xml:space="preserve"> Developed an interactive dashboard using Tableau, allowing stakeholders to explore historical sales data, visualize forecasts, and dynamically adjust parameters for different scenarios.</w:t>
-      </w:r>
-    </w:p>
-    <w:p>
-      <w:pPr>
-        <w:tabs>
-          <w:tab w:val="right" w:pos="10839"/>
-        </w:tabs>
-        <w:spacing w:after="10"/>
-        <w:ind w:left="-15" w:right="0" w:firstLine="0"/>
-        <w:rPr>
-          <w:rFonts w:ascii="Arial" w:hAnsi="Arial" w:cs="Arial"/>
-        </w:rPr>
-      </w:pPr>
-    </w:p>
-    <w:p>
-      <w:pPr>
-        <w:pStyle w:val="ListParagraph"/>
-        <w:tabs>
-          <w:tab w:val="right" w:pos="10839"/>
-        </w:tabs>
-        <w:spacing w:after="10"/>
-        <w:ind w:left="0" w:right="0" w:firstLine="0"/>
-        <w:rPr>
-          <w:rFonts w:ascii="Arial" w:hAnsi="Arial" w:cs="Arial"/>
-          <w:b/>
-          <w:bCs/>
-        </w:rPr>
-      </w:pPr>
-      <w:r>
-        <w:rPr>
-          <w:rFonts w:ascii="Arial" w:hAnsi="Arial" w:cs="Arial"/>
-          <w:b/>
-          <w:bCs/>
-        </w:rPr>
-        <w:t>Market Basket Analysis for Cross-Selling Optimization</w:t>
-      </w:r>
-    </w:p>
-    <w:p>
-      <w:pPr>
-        <w:pStyle w:val="ListParagraph"/>
-        <w:numPr>
-          <w:ilvl w:val="0"/>
-          <w:numId w:val="46"/>
-        </w:numPr>
-        <w:tabs>
-          <w:tab w:val="right" w:pos="10839"/>
-        </w:tabs>
-        <w:spacing w:after="10"/>
-        <w:ind w:right="0"/>
-        <w:rPr>
-          <w:rFonts w:ascii="Arial" w:hAnsi="Arial" w:cs="Arial"/>
-          <w:sz w:val="20"/>
-          <w:szCs w:val="20"/>
-        </w:rPr>
-      </w:pPr>
-      <w:r>
-        <w:rPr>
-          <w:rFonts w:ascii="Arial" w:hAnsi="Arial" w:cs="Arial"/>
-          <w:b/>
-          <w:bCs/>
-          <w:sz w:val="20"/>
-          <w:szCs w:val="20"/>
-        </w:rPr>
-        <w:t>Objective</w:t>
-      </w:r>
-      <w:r>
-        <w:rPr>
-          <w:rFonts w:ascii="Arial" w:hAnsi="Arial" w:cs="Arial"/>
-          <w:sz w:val="20"/>
-          <w:szCs w:val="20"/>
-        </w:rPr>
-        <w:t>: Analyzed transaction data for a retail company to identify frequently co-occurring products and optimize cross-selling opportunities.</w:t>
-      </w:r>
-    </w:p>
-    <w:p>
-      <w:pPr>
-        <w:pStyle w:val="ListParagraph"/>
-        <w:numPr>
-          <w:ilvl w:val="0"/>
-          <w:numId w:val="46"/>
-        </w:numPr>
-        <w:tabs>
-          <w:tab w:val="right" w:pos="10839"/>
-        </w:tabs>
-        <w:spacing w:after="10"/>
-        <w:ind w:right="0"/>
-        <w:rPr>
-          <w:rFonts w:ascii="Arial" w:hAnsi="Arial" w:cs="Arial"/>
-          <w:sz w:val="20"/>
-          <w:szCs w:val="20"/>
-        </w:rPr>
-      </w:pPr>
-      <w:r>
-        <w:rPr>
-          <w:rFonts w:ascii="Arial" w:hAnsi="Arial" w:cs="Arial"/>
-          <w:b/>
-          <w:bCs/>
-          <w:sz w:val="20"/>
-          <w:szCs w:val="20"/>
-        </w:rPr>
-        <w:t>Data Preparation and Transformation:</w:t>
-      </w:r>
-      <w:r>
-        <w:rPr>
-          <w:rFonts w:ascii="Arial" w:hAnsi="Arial" w:cs="Arial"/>
-          <w:sz w:val="20"/>
-          <w:szCs w:val="20"/>
-        </w:rPr>
-        <w:t xml:space="preserve"> Extracted and cleaned transactional data, transforming it into a suitable format for analysis. Removed duplicate entries and ensured data consistency.</w:t>
-      </w:r>
-    </w:p>
-    <w:p>
-      <w:pPr>
-        <w:pStyle w:val="ListParagraph"/>
-        <w:numPr>
-          <w:ilvl w:val="0"/>
-          <w:numId w:val="46"/>
-        </w:numPr>
-        <w:tabs>
-          <w:tab w:val="right" w:pos="10839"/>
-        </w:tabs>
-        <w:spacing w:after="10"/>
-        <w:ind w:right="0"/>
-        <w:rPr>
-          <w:rFonts w:ascii="Arial" w:hAnsi="Arial" w:cs="Arial"/>
-          <w:sz w:val="20"/>
-          <w:szCs w:val="20"/>
-        </w:rPr>
-      </w:pPr>
-      <w:r>
-        <w:rPr>
-          <w:rFonts w:ascii="Arial" w:hAnsi="Arial" w:cs="Arial"/>
-          <w:b/>
-          <w:bCs/>
-          <w:sz w:val="20"/>
-          <w:szCs w:val="20"/>
-        </w:rPr>
-        <w:t>Association Rule Mining</w:t>
-      </w:r>
-      <w:r>
-        <w:rPr>
-          <w:rFonts w:ascii="Arial" w:hAnsi="Arial" w:cs="Arial"/>
-          <w:sz w:val="20"/>
-          <w:szCs w:val="20"/>
-        </w:rPr>
-        <w:t xml:space="preserve">: Utilized the </w:t>
-      </w:r>
-      <w:proofErr w:type="spellStart"/>
-      <w:r>
-        <w:rPr>
-          <w:rFonts w:ascii="Arial" w:hAnsi="Arial" w:cs="Arial"/>
-          <w:sz w:val="20"/>
-          <w:szCs w:val="20"/>
-        </w:rPr>
-        <w:t>Apriori</w:t>
-      </w:r>
-      <w:proofErr w:type="spellEnd"/>
-      <w:r>
-        <w:rPr>
-          <w:rFonts w:ascii="Arial" w:hAnsi="Arial" w:cs="Arial"/>
-          <w:sz w:val="20"/>
-          <w:szCs w:val="20"/>
-        </w:rPr>
-        <w:t xml:space="preserve"> algorithm to discover significant associations between products. Extracted frequent </w:t>
-      </w:r>
-      <w:r>
-        <w:rPr>
-          <w:rFonts w:ascii="Arial" w:hAnsi="Arial" w:cs="Arial"/>
-          <w:sz w:val="20"/>
-          <w:szCs w:val="20"/>
-        </w:rPr>
-        <w:t>item sets</w:t>
-      </w:r>
-      <w:r>
-        <w:rPr>
-          <w:rFonts w:ascii="Arial" w:hAnsi="Arial" w:cs="Arial"/>
-          <w:sz w:val="20"/>
-          <w:szCs w:val="20"/>
-        </w:rPr>
-        <w:t xml:space="preserve"> and generated actionable rules such as "If A is purchased, then B is likely to be purchased."</w:t>
-      </w:r>
-    </w:p>
-    <w:p>
-      <w:pPr>
-        <w:pStyle w:val="ListParagraph"/>
-        <w:numPr>
-          <w:ilvl w:val="0"/>
-          <w:numId w:val="46"/>
-        </w:numPr>
-        <w:tabs>
-          <w:tab w:val="right" w:pos="10839"/>
-        </w:tabs>
-        <w:spacing w:after="10"/>
-        <w:ind w:right="0"/>
-        <w:rPr>
-          <w:rFonts w:ascii="Arial" w:hAnsi="Arial" w:cs="Arial"/>
-          <w:sz w:val="20"/>
-          <w:szCs w:val="20"/>
-        </w:rPr>
-      </w:pPr>
-      <w:r>
-        <w:rPr>
-          <w:rFonts w:ascii="Arial" w:hAnsi="Arial" w:cs="Arial"/>
-          <w:b/>
-          <w:bCs/>
-          <w:sz w:val="20"/>
-          <w:szCs w:val="20"/>
-        </w:rPr>
-        <w:t>Business Impact:</w:t>
-      </w:r>
-      <w:r>
-        <w:rPr>
-          <w:rFonts w:ascii="Arial" w:hAnsi="Arial" w:cs="Arial"/>
-          <w:sz w:val="20"/>
-          <w:szCs w:val="20"/>
-        </w:rPr>
-        <w:t xml:space="preserve"> Increased average transaction value by </w:t>
-      </w:r>
-      <w:r>
-        <w:rPr>
-          <w:rFonts w:ascii="Arial" w:hAnsi="Arial" w:cs="Arial"/>
-          <w:sz w:val="20"/>
-          <w:szCs w:val="20"/>
-        </w:rPr>
-        <w:t>80</w:t>
-      </w:r>
-      <w:r>
-        <w:rPr>
-          <w:rFonts w:ascii="Arial" w:hAnsi="Arial" w:cs="Arial"/>
-          <w:sz w:val="20"/>
-          <w:szCs w:val="20"/>
-        </w:rPr>
-        <w:t>% through effective cross-selling. Presented the findings and strategies to the management team, demonstrating the project's contribution to revenue growth.</w:t>
-      </w:r>
-    </w:p>
-    <w:p>
-      <w:pPr>
-        <w:pStyle w:val="ListParagraph"/>
-        <w:tabs>
-          <w:tab w:val="right" w:pos="10839"/>
-        </w:tabs>
-        <w:spacing w:after="10"/>
-        <w:ind w:left="216" w:right="0" w:firstLine="0"/>
-        <w:rPr>
-          <w:rFonts w:ascii="Arial" w:hAnsi="Arial" w:cs="Arial"/>
-          <w:sz w:val="20"/>
-          <w:szCs w:val="20"/>
-        </w:rPr>
-      </w:pPr>
-    </w:p>
-    <w:p>
-      <w:pPr>
-        <w:pStyle w:val="Heading1"/>
-        <w:ind w:left="0" w:right="-56" w:firstLine="0"/>
-        <w:jc w:val="left"/>
-        <w:rPr>
-          <w:rFonts w:asciiTheme="minorHAnsi" w:eastAsia="Times New Roman" w:hAnsiTheme="minorHAnsi" w:cstheme="minorHAnsi"/>
-          <w:color w:val="0E101A"/>
-          <w:sz w:val="22"/>
-        </w:rPr>
-      </w:pPr>
-      <w:r>
-        <w:rPr>
-          <w:noProof/>
-        </w:rPr>
-        <mc:AlternateContent>
-          <mc:Choice Requires="wpg">
-            <w:drawing>
-              <wp:inline distT="0" distB="0" distL="0" distR="0" wp14:anchorId="539F01BA" wp14:editId="3040003E">
-                <wp:extent cx="2926080" cy="18288"/>
-                <wp:effectExtent l="0" t="0" r="0" b="0"/>
-                <wp:docPr id="1171" name="Group 1171"/>
-                <wp:cNvGraphicFramePr/>
-                <a:graphic xmlns:a="http://schemas.openxmlformats.org/drawingml/2006/main">
-                  <a:graphicData uri="http://schemas.microsoft.com/office/word/2010/wordprocessingGroup">
-                    <wpg:wgp>
-                      <wpg:cNvGrpSpPr/>
-                      <wpg:grpSpPr>
-                        <a:xfrm>
-                          <a:off x="0" y="0"/>
-                          <a:ext cx="2926080" cy="18288"/>
-                          <a:chOff x="0" y="0"/>
-                          <a:chExt cx="2760547" cy="16510"/>
-                        </a:xfrm>
-                      </wpg:grpSpPr>
-                      <wps:wsp>
-                        <wps:cNvPr id="1661" name="Shape 1661"/>
-                        <wps:cNvSpPr/>
-                        <wps:spPr>
-                          <a:xfrm>
-                            <a:off x="0" y="0"/>
-                            <a:ext cx="2760547" cy="16510"/>
-                          </a:xfrm>
-                          <a:custGeom>
-                            <a:avLst/>
-                            <a:gdLst/>
-                            <a:ahLst/>
-                            <a:cxnLst/>
-                            <a:rect l="0" t="0" r="0" b="0"/>
-                            <a:pathLst>
-                              <a:path w="2760547" h="16510">
-                                <a:moveTo>
-                                  <a:pt x="0" y="0"/>
-                                </a:moveTo>
-                                <a:lnTo>
-                                  <a:pt x="2760547" y="0"/>
-                                </a:lnTo>
-                                <a:lnTo>
-                                  <a:pt x="2760547" y="16510"/>
-                                </a:lnTo>
-                                <a:lnTo>
-                                  <a:pt x="0" y="16510"/>
-                                </a:lnTo>
-                                <a:lnTo>
-                                  <a:pt x="0" y="0"/>
-                                </a:lnTo>
-                              </a:path>
-                            </a:pathLst>
-                          </a:custGeom>
-                          <a:ln w="0" cap="flat">
-                            <a:miter lim="127000"/>
-                          </a:ln>
-                        </wps:spPr>
-                        <wps:style>
-                          <a:lnRef idx="0">
-                            <a:srgbClr val="000000">
-                              <a:alpha val="0"/>
-                            </a:srgbClr>
-                          </a:lnRef>
-                          <a:fillRef idx="1">
-                            <a:srgbClr val="30477E"/>
-                          </a:fillRef>
-                          <a:effectRef idx="0">
-                            <a:scrgbClr r="0" g="0" b="0"/>
-                          </a:effectRef>
-                          <a:fontRef idx="none"/>
-                        </wps:style>
-                        <wps:bodyPr/>
-                      </wps:wsp>
-                    </wpg:wgp>
-                  </a:graphicData>
-                </a:graphic>
-              </wp:inline>
-            </w:drawing>
-          </mc:Choice>
-          <mc:Fallback>
-            <w:pict>
-              <v:group w14:anchorId="4623C92C" id="Group 1171" o:spid="_x0000_s1026" style="width:230.4pt;height:1.45pt;mso-position-horizontal-relative:char;mso-position-vertical-relative:line" coordsize="27605,165" o:gfxdata="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">
-                <v:shape id="Shape 1661" o:spid="_x0000_s1027" style="position:absolute;width:27605;height:165;visibility:visible;mso-wrap-style:square;v-text-anchor:top" coordsize="2760547,16510" o:gfxdata="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" path="m,l2760547,r,16510l,16510,,e" fillcolor="#30477e" stroked="f" strokeweight="0">
-                  <v:stroke miterlimit="83231f" joinstyle="miter"/>
-                  <v:path arrowok="t" textboxrect="0,0,2760547,16510"/>
-                </v:shape>
-                <w10:anchorlock/>
-              </v:group>
-            </w:pict>
-          </mc:Fallback>
-        </mc:AlternateContent>
-      </w:r>
-      <w:r>
-        <w:t xml:space="preserve"> </w:t>
-      </w:r>
-      <w:r>
-        <w:rPr>
-          <w:rFonts w:ascii="Arial" w:hAnsi="Arial" w:cs="Arial"/>
-        </w:rPr>
-        <w:t>Certifications</w:t>
-      </w:r>
-      <w:r>
-        <w:t xml:space="preserve"> </w:t>
-      </w:r>
-      <w:r>
-        <w:rPr>
-          <w:noProof/>
-        </w:rPr>
-        <mc:AlternateContent>
-          <mc:Choice Requires="wpg">
-            <w:drawing>
-              <wp:inline distT="0" distB="0" distL="0" distR="0" wp14:anchorId="4EEFABF2" wp14:editId="5DFD129C">
-                <wp:extent cx="2834640" cy="16510"/>
-                <wp:effectExtent l="0" t="0" r="0" b="0"/>
-                <wp:docPr id="1172" name="Group 1172"/>
-                <wp:cNvGraphicFramePr/>
-                <a:graphic xmlns:a="http://schemas.openxmlformats.org/drawingml/2006/main">
-                  <a:graphicData uri="http://schemas.microsoft.com/office/word/2010/wordprocessingGroup">
-                    <wpg:wgp>
-                      <wpg:cNvGrpSpPr/>
-                      <wpg:grpSpPr>
-                        <a:xfrm>
-                          <a:off x="0" y="0"/>
-                          <a:ext cx="2834640" cy="16510"/>
-                          <a:chOff x="0" y="0"/>
-                          <a:chExt cx="2760547" cy="16510"/>
-                        </a:xfrm>
-                      </wpg:grpSpPr>
-                      <wps:wsp>
-                        <wps:cNvPr id="1663" name="Shape 1663"/>
-                        <wps:cNvSpPr/>
-                        <wps:spPr>
-                          <a:xfrm>
-                            <a:off x="0" y="0"/>
-                            <a:ext cx="2760547" cy="16510"/>
-                          </a:xfrm>
-                          <a:custGeom>
-                            <a:avLst/>
-                            <a:gdLst/>
-                            <a:ahLst/>
-                            <a:cxnLst/>
-                            <a:rect l="0" t="0" r="0" b="0"/>
-                            <a:pathLst>
-                              <a:path w="2760547" h="16510">
-                                <a:moveTo>
-                                  <a:pt x="0" y="0"/>
-                                </a:moveTo>
-                                <a:lnTo>
-                                  <a:pt x="2760547" y="0"/>
-                                </a:lnTo>
-                                <a:lnTo>
-                                  <a:pt x="2760547" y="16510"/>
-                                </a:lnTo>
-                                <a:lnTo>
-                                  <a:pt x="0" y="16510"/>
-                                </a:lnTo>
-                                <a:lnTo>
-                                  <a:pt x="0" y="0"/>
-                                </a:lnTo>
-                              </a:path>
-                            </a:pathLst>
-                          </a:custGeom>
-                          <a:ln w="0" cap="flat">
-                            <a:miter lim="127000"/>
-                          </a:ln>
-                        </wps:spPr>
-                        <wps:style>
-                          <a:lnRef idx="0">
-                            <a:srgbClr val="000000">
-                              <a:alpha val="0"/>
-                            </a:srgbClr>
-                          </a:lnRef>
-                          <a:fillRef idx="1">
-                            <a:srgbClr val="30477E"/>
-                          </a:fillRef>
-                          <a:effectRef idx="0">
-                            <a:scrgbClr r="0" g="0" b="0"/>
-                          </a:effectRef>
-                          <a:fontRef idx="none"/>
-                        </wps:style>
-                        <wps:bodyPr/>
-                      </wps:wsp>
-                    </wpg:wgp>
-                  </a:graphicData>
-                </a:graphic>
-              </wp:inline>
-            </w:drawing>
-          </mc:Choice>
-          <mc:Fallback>
-            <w:pict>
-              <v:group w14:anchorId="3F15C9ED" id="Group 1172" o:spid="_x0000_s1026" style="width:223.2pt;height:1.3pt;mso-position-horizontal-relative:char;mso-position-vertical-relative:line" coordsize="27605,165" o:gfxdata="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">
-                <v:shape id="Shape 1663" o:spid="_x0000_s1027" style="position:absolute;width:27605;height:165;visibility:visible;mso-wrap-style:square;v-text-anchor:top" coordsize="2760547,16510" o:gfxdata="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" path="m,l2760547,r,16510l,16510,,e" fillcolor="#30477e" stroked="f" strokeweight="0">
-                  <v:stroke miterlimit="83231f" joinstyle="miter"/>
-                  <v:path arrowok="t" textboxrect="0,0,2760547,16510"/>
-                </v:shape>
-                <w10:anchorlock/>
-              </v:group>
-            </w:pict>
-          </mc:Fallback>
-        </mc:AlternateContent>
-      </w:r>
-    </w:p>
-    <w:p>
-      <w:pPr>
-        <w:numPr>
-          <w:ilvl w:val="0"/>
-          <w:numId w:val="26"/>
-        </w:numPr>
-        <w:ind w:right="0"/>
-        <w:rPr>
-          <w:rFonts w:ascii="Arial" w:hAnsi="Arial" w:cs="Arial"/>
-          <w:sz w:val="20"/>
-          <w:szCs w:val="20"/>
-        </w:rPr>
-      </w:pPr>
-      <w:r>
-        <w:rPr>
-          <w:rFonts w:ascii="Arial" w:hAnsi="Arial" w:cs="Arial"/>
-          <w:sz w:val="20"/>
-          <w:szCs w:val="20"/>
-        </w:rPr>
-        <w:t>AWS Certified Cloud Practitioner</w:t>
-      </w:r>
-      <w:r>
-        <w:rPr>
-          <w:rFonts w:ascii="Arial" w:hAnsi="Arial" w:cs="Arial"/>
-          <w:sz w:val="20"/>
-          <w:szCs w:val="20"/>
-        </w:rPr>
-        <w:tab/>
-      </w:r>
-      <w:r>
-        <w:rPr>
-          <w:rFonts w:ascii="Arial" w:hAnsi="Arial" w:cs="Arial"/>
-          <w:sz w:val="20"/>
-          <w:szCs w:val="20"/>
-        </w:rPr>
-        <w:tab/>
-      </w:r>
-      <w:r>
-        <w:rPr>
-          <w:rFonts w:ascii="Arial" w:hAnsi="Arial" w:cs="Arial"/>
-          <w:sz w:val="20"/>
-          <w:szCs w:val="20"/>
-        </w:rPr>
-        <w:tab/>
-      </w:r>
-      <w:r>
-        <w:rPr>
-          <w:rFonts w:ascii="Arial" w:hAnsi="Arial" w:cs="Arial"/>
-          <w:sz w:val="20"/>
-          <w:szCs w:val="20"/>
-        </w:rPr>
-        <w:tab/>
-      </w:r>
-      <w:r>
-        <w:rPr>
-          <w:rFonts w:ascii="Arial" w:hAnsi="Arial" w:cs="Arial"/>
-          <w:sz w:val="20"/>
-          <w:szCs w:val="20"/>
-        </w:rPr>
-        <w:tab/>
-      </w:r>
-      <w:r>
-        <w:rPr>
-          <w:rFonts w:ascii="Arial" w:hAnsi="Arial" w:cs="Arial"/>
-          <w:sz w:val="20"/>
-          <w:szCs w:val="20"/>
-        </w:rPr>
-        <w:tab/>
-      </w:r>
-      <w:r>
-        <w:rPr>
-          <w:rFonts w:ascii="Arial" w:hAnsi="Arial" w:cs="Arial"/>
-          <w:sz w:val="20"/>
-          <w:szCs w:val="20"/>
-        </w:rPr>
-        <w:tab/>
-      </w:r>
-      <w:r>
-        <w:rPr>
-          <w:rFonts w:ascii="Arial" w:hAnsi="Arial" w:cs="Arial"/>
-          <w:sz w:val="20"/>
-          <w:szCs w:val="20"/>
-        </w:rPr>
-        <w:tab/>
-      </w:r>
-      <w:r>
-        <w:rPr>
-          <w:rFonts w:ascii="Arial" w:hAnsi="Arial" w:cs="Arial"/>
-          <w:sz w:val="20"/>
-          <w:szCs w:val="20"/>
-        </w:rPr>
-        <w:tab/>
-        <w:t xml:space="preserve"> </w:t>
-      </w:r>
-      <w:r>
-        <w:rPr>
-          <w:rFonts w:ascii="Arial" w:hAnsi="Arial" w:cs="Arial"/>
-          <w:sz w:val="20"/>
-          <w:szCs w:val="20"/>
-        </w:rPr>
-        <w:t xml:space="preserve">      </w:t>
-      </w:r>
-      <w:r>
-        <w:rPr>
-          <w:rFonts w:ascii="Arial" w:hAnsi="Arial" w:cs="Arial"/>
-          <w:sz w:val="20"/>
-          <w:szCs w:val="20"/>
-        </w:rPr>
-        <w:t xml:space="preserve">     </w:t>
-      </w:r>
-      <w:r>
-        <w:rPr>
-          <w:rFonts w:ascii="Arial" w:hAnsi="Arial" w:cs="Arial"/>
-          <w:sz w:val="20"/>
-          <w:szCs w:val="20"/>
-        </w:rPr>
-        <w:t xml:space="preserve"> </w:t>
-      </w:r>
-      <w:r>
-        <w:rPr>
-          <w:rFonts w:ascii="Arial" w:hAnsi="Arial" w:cs="Arial"/>
-          <w:sz w:val="20"/>
-          <w:szCs w:val="20"/>
-        </w:rPr>
-        <w:t>12/</w:t>
-      </w:r>
-      <w:r>
-        <w:rPr>
-          <w:rFonts w:ascii="Arial" w:hAnsi="Arial" w:cs="Arial"/>
-          <w:sz w:val="20"/>
-          <w:szCs w:val="20"/>
-        </w:rPr>
-        <w:t>2022</w:t>
-      </w:r>
-    </w:p>
-    <w:p>
-      <w:pPr>
-        <w:numPr>
-          <w:ilvl w:val="0"/>
-          <w:numId w:val="26"/>
-        </w:numPr>
-        <w:spacing w:after="385"/>
-        <w:ind w:right="0"/>
-        <w:rPr>
-          <w:rFonts w:ascii="Arial" w:hAnsi="Arial" w:cs="Arial"/>
-          <w:sz w:val="20"/>
-          <w:szCs w:val="20"/>
-        </w:rPr>
-      </w:pPr>
-      <w:r>
-        <w:rPr>
-          <w:rFonts w:ascii="Arial" w:hAnsi="Arial" w:cs="Arial"/>
-          <w:sz w:val="20"/>
-          <w:szCs w:val="20"/>
-        </w:rPr>
-        <w:t xml:space="preserve">AWS Certified Solutions Architect </w:t>
-      </w:r>
-      <w:r>
-        <w:rPr>
-          <w:rFonts w:ascii="Arial" w:hAnsi="Arial" w:cs="Arial"/>
-          <w:sz w:val="20"/>
-          <w:szCs w:val="20"/>
-        </w:rPr>
-        <w:t>–</w:t>
-      </w:r>
-      <w:r>
-        <w:rPr>
-          <w:rFonts w:ascii="Arial" w:hAnsi="Arial" w:cs="Arial"/>
-          <w:sz w:val="20"/>
-          <w:szCs w:val="20"/>
-        </w:rPr>
-        <w:t xml:space="preserve"> Associate</w:t>
-      </w:r>
-      <w:r>
-        <w:rPr>
-          <w:rFonts w:ascii="Arial" w:hAnsi="Arial" w:cs="Arial"/>
-          <w:sz w:val="20"/>
-          <w:szCs w:val="20"/>
-        </w:rPr>
-        <w:tab/>
-      </w:r>
-      <w:r>
-        <w:rPr>
-          <w:rFonts w:ascii="Arial" w:hAnsi="Arial" w:cs="Arial"/>
-          <w:sz w:val="20"/>
-          <w:szCs w:val="20"/>
-        </w:rPr>
-        <w:tab/>
-      </w:r>
-      <w:r>
-        <w:rPr>
-          <w:rFonts w:ascii="Arial" w:hAnsi="Arial" w:cs="Arial"/>
-          <w:sz w:val="20"/>
-          <w:szCs w:val="20"/>
-        </w:rPr>
-        <w:tab/>
-      </w:r>
-      <w:r>
-        <w:rPr>
-          <w:rFonts w:ascii="Arial" w:hAnsi="Arial" w:cs="Arial"/>
-          <w:sz w:val="20"/>
-          <w:szCs w:val="20"/>
-        </w:rPr>
-        <w:tab/>
-      </w:r>
-      <w:r>
-        <w:rPr>
-          <w:rFonts w:ascii="Arial" w:hAnsi="Arial" w:cs="Arial"/>
-          <w:sz w:val="20"/>
-          <w:szCs w:val="20"/>
-        </w:rPr>
-        <w:tab/>
-      </w:r>
-      <w:r>
-        <w:rPr>
-          <w:rFonts w:ascii="Arial" w:hAnsi="Arial" w:cs="Arial"/>
-          <w:sz w:val="20"/>
-          <w:szCs w:val="20"/>
-        </w:rPr>
-        <w:tab/>
-      </w:r>
-      <w:r>
-        <w:rPr>
-          <w:rFonts w:ascii="Arial" w:hAnsi="Arial" w:cs="Arial"/>
-          <w:sz w:val="20"/>
-          <w:szCs w:val="20"/>
-        </w:rPr>
-        <w:tab/>
-      </w:r>
-      <w:r>
-        <w:rPr>
-          <w:rFonts w:ascii="Arial" w:hAnsi="Arial" w:cs="Arial"/>
-          <w:sz w:val="20"/>
-          <w:szCs w:val="20"/>
-        </w:rPr>
-        <w:t xml:space="preserve">    </w:t>
-      </w:r>
-      <w:r>
-        <w:rPr>
-          <w:rFonts w:ascii="Arial" w:hAnsi="Arial" w:cs="Arial"/>
-          <w:sz w:val="20"/>
-          <w:szCs w:val="20"/>
-        </w:rPr>
-        <w:tab/>
-        <w:t xml:space="preserve">    </w:t>
-      </w:r>
-      <w:r>
-        <w:rPr>
-          <w:rFonts w:ascii="Arial" w:hAnsi="Arial" w:cs="Arial"/>
-          <w:sz w:val="20"/>
-          <w:szCs w:val="20"/>
-        </w:rPr>
-        <w:t xml:space="preserve">  </w:t>
-      </w:r>
-      <w:r>
-        <w:rPr>
-          <w:rFonts w:ascii="Arial" w:hAnsi="Arial" w:cs="Arial"/>
-          <w:sz w:val="20"/>
-          <w:szCs w:val="20"/>
-        </w:rPr>
-        <w:t xml:space="preserve">     </w:t>
-      </w:r>
-      <w:r>
-        <w:rPr>
-          <w:rFonts w:ascii="Arial" w:hAnsi="Arial" w:cs="Arial"/>
-          <w:sz w:val="20"/>
-          <w:szCs w:val="20"/>
-        </w:rPr>
-        <w:t xml:space="preserve">  03/</w:t>
-      </w:r>
-      <w:r>
-        <w:rPr>
-          <w:rFonts w:ascii="Arial" w:hAnsi="Arial" w:cs="Arial"/>
-          <w:sz w:val="20"/>
-          <w:szCs w:val="20"/>
-        </w:rPr>
-        <w:t>2023</w:t>
-      </w:r>
     </w:p>
     <w:sectPr>
       <w:pgSz w:w="12240" w:h="15840"/>
@@ -4109,6 +2933,119 @@
     </w:lvl>
   </w:abstractNum>
   <w:abstractNum w:abstractNumId="4" w15:restartNumberingAfterBreak="0">
+    <w:nsid w:val="11593A93"/>
+    <w:multiLevelType w:val="hybridMultilevel"/>
+    <w:tmpl w:val="41CA62D6"/>
+    <w:lvl w:ilvl="0" w:tplc="EE0838D6">
+      <w:start w:val="1"/>
+      <w:numFmt w:val="bullet"/>
+      <w:lvlText w:val=""/>
+      <w:lvlJc w:val="left"/>
+      <w:pPr>
+        <w:ind w:left="0" w:firstLine="0"/>
+      </w:pPr>
+      <w:rPr>
+        <w:rFonts w:ascii="Symbol" w:hAnsi="Symbol" w:hint="default"/>
+      </w:rPr>
+    </w:lvl>
+    <w:lvl w:ilvl="1" w:tplc="FFFFFFFF" w:tentative="1">
+      <w:start w:val="1"/>
+      <w:numFmt w:val="bullet"/>
+      <w:lvlText w:val="o"/>
+      <w:lvlJc w:val="left"/>
+      <w:pPr>
+        <w:ind w:left="1440" w:hanging="360"/>
+      </w:pPr>
+      <w:rPr>
+        <w:rFonts w:ascii="Courier New" w:hAnsi="Courier New" w:cs="Courier New" w:hint="default"/>
+      </w:rPr>
+    </w:lvl>
+    <w:lvl w:ilvl="2" w:tplc="FFFFFFFF" w:tentative="1">
+      <w:start w:val="1"/>
+      <w:numFmt w:val="bullet"/>
+      <w:lvlText w:val=""/>
+      <w:lvlJc w:val="left"/>
+      <w:pPr>
+        <w:ind w:left="2160" w:hanging="360"/>
+      </w:pPr>
+      <w:rPr>
+        <w:rFonts w:ascii="Wingdings" w:hAnsi="Wingdings" w:hint="default"/>
+      </w:rPr>
+    </w:lvl>
+    <w:lvl w:ilvl="3" w:tplc="FFFFFFFF" w:tentative="1">
+      <w:start w:val="1"/>
+      <w:numFmt w:val="bullet"/>
+      <w:lvlText w:val=""/>
+      <w:lvlJc w:val="left"/>
+      <w:pPr>
+        <w:ind w:left="2880" w:hanging="360"/>
+      </w:pPr>
+      <w:rPr>
+        <w:rFonts w:ascii="Symbol" w:hAnsi="Symbol" w:hint="default"/>
+      </w:rPr>
+    </w:lvl>
+    <w:lvl w:ilvl="4" w:tplc="FFFFFFFF" w:tentative="1">
+      <w:start w:val="1"/>
+      <w:numFmt w:val="bullet"/>
+      <w:lvlText w:val="o"/>
+      <w:lvlJc w:val="left"/>
+      <w:pPr>
+        <w:ind w:left="3600" w:hanging="360"/>
+      </w:pPr>
+      <w:rPr>
+        <w:rFonts w:ascii="Courier New" w:hAnsi="Courier New" w:cs="Courier New" w:hint="default"/>
+      </w:rPr>
+    </w:lvl>
+    <w:lvl w:ilvl="5" w:tplc="FFFFFFFF" w:tentative="1">
+      <w:start w:val="1"/>
+      <w:numFmt w:val="bullet"/>
+      <w:lvlText w:val=""/>
+      <w:lvlJc w:val="left"/>
+      <w:pPr>
+        <w:ind w:left="4320" w:hanging="360"/>
+      </w:pPr>
+      <w:rPr>
+        <w:rFonts w:ascii="Wingdings" w:hAnsi="Wingdings" w:hint="default"/>
+      </w:rPr>
+    </w:lvl>
+    <w:lvl w:ilvl="6" w:tplc="FFFFFFFF" w:tentative="1">
+      <w:start w:val="1"/>
+      <w:numFmt w:val="bullet"/>
+      <w:lvlText w:val=""/>
+      <w:lvlJc w:val="left"/>
+      <w:pPr>
+        <w:ind w:left="5040" w:hanging="360"/>
+      </w:pPr>
+      <w:rPr>
+        <w:rFonts w:ascii="Symbol" w:hAnsi="Symbol" w:hint="default"/>
+      </w:rPr>
+    </w:lvl>
+    <w:lvl w:ilvl="7" w:tplc="FFFFFFFF" w:tentative="1">
+      <w:start w:val="1"/>
+      <w:numFmt w:val="bullet"/>
+      <w:lvlText w:val="o"/>
+      <w:lvlJc w:val="left"/>
+      <w:pPr>
+        <w:ind w:left="5760" w:hanging="360"/>
+      </w:pPr>
+      <w:rPr>
+        <w:rFonts w:ascii="Courier New" w:hAnsi="Courier New" w:cs="Courier New" w:hint="default"/>
+      </w:rPr>
+    </w:lvl>
+    <w:lvl w:ilvl="8" w:tplc="FFFFFFFF" w:tentative="1">
+      <w:start w:val="1"/>
+      <w:numFmt w:val="bullet"/>
+      <w:lvlText w:val=""/>
+      <w:lvlJc w:val="left"/>
+      <w:pPr>
+        <w:ind w:left="6480" w:hanging="360"/>
+      </w:pPr>
+      <w:rPr>
+        <w:rFonts w:ascii="Wingdings" w:hAnsi="Wingdings" w:hint="default"/>
+      </w:rPr>
+    </w:lvl>
+  </w:abstractNum>
+  <w:abstractNum w:abstractNumId="5" w15:restartNumberingAfterBreak="0">
     <w:nsid w:val="132358B1"/>
     <w:multiLevelType w:val="hybridMultilevel"/>
     <w:tmpl w:val="7A8A99EE"/>
@@ -4220,7 +3157,7 @@
       </w:rPr>
     </w:lvl>
   </w:abstractNum>
-  <w:abstractNum w:abstractNumId="5" w15:restartNumberingAfterBreak="0">
+  <w:abstractNum w:abstractNumId="6" w15:restartNumberingAfterBreak="0">
     <w:nsid w:val="14117862"/>
     <w:multiLevelType w:val="hybridMultilevel"/>
     <w:tmpl w:val="1264CDCE"/>
@@ -4333,7 +3270,7 @@
       </w:rPr>
     </w:lvl>
   </w:abstractNum>
-  <w:abstractNum w:abstractNumId="6" w15:restartNumberingAfterBreak="0">
+  <w:abstractNum w:abstractNumId="7" w15:restartNumberingAfterBreak="0">
     <w:nsid w:val="169209A5"/>
     <w:multiLevelType w:val="hybridMultilevel"/>
     <w:tmpl w:val="5DE80700"/>
@@ -4545,7 +3482,7 @@
       </w:rPr>
     </w:lvl>
   </w:abstractNum>
-  <w:abstractNum w:abstractNumId="7" w15:restartNumberingAfterBreak="0">
+  <w:abstractNum w:abstractNumId="8" w15:restartNumberingAfterBreak="0">
     <w:nsid w:val="174E389E"/>
     <w:multiLevelType w:val="hybridMultilevel"/>
     <w:tmpl w:val="95FA1902"/>
@@ -4669,7 +3606,7 @@
       </w:rPr>
     </w:lvl>
   </w:abstractNum>
-  <w:abstractNum w:abstractNumId="8" w15:restartNumberingAfterBreak="0">
+  <w:abstractNum w:abstractNumId="9" w15:restartNumberingAfterBreak="0">
     <w:nsid w:val="20A75D81"/>
     <w:multiLevelType w:val="hybridMultilevel"/>
     <w:tmpl w:val="38A6A70C"/>
@@ -4881,7 +3818,7 @@
       </w:rPr>
     </w:lvl>
   </w:abstractNum>
-  <w:abstractNum w:abstractNumId="9" w15:restartNumberingAfterBreak="0">
+  <w:abstractNum w:abstractNumId="10" w15:restartNumberingAfterBreak="0">
     <w:nsid w:val="294B673A"/>
     <w:multiLevelType w:val="hybridMultilevel"/>
     <w:tmpl w:val="EBA4ABB8"/>
@@ -4994,7 +3931,7 @@
       </w:rPr>
     </w:lvl>
   </w:abstractNum>
-  <w:abstractNum w:abstractNumId="10" w15:restartNumberingAfterBreak="0">
+  <w:abstractNum w:abstractNumId="11" w15:restartNumberingAfterBreak="0">
     <w:nsid w:val="29D332C7"/>
     <w:multiLevelType w:val="hybridMultilevel"/>
     <w:tmpl w:val="8E7819A6"/>
@@ -5206,7 +4143,7 @@
       </w:rPr>
     </w:lvl>
   </w:abstractNum>
-  <w:abstractNum w:abstractNumId="11" w15:restartNumberingAfterBreak="0">
+  <w:abstractNum w:abstractNumId="12" w15:restartNumberingAfterBreak="0">
     <w:nsid w:val="2BBB5BE6"/>
     <w:multiLevelType w:val="hybridMultilevel"/>
     <w:tmpl w:val="93AA4734"/>
@@ -5319,7 +4256,7 @@
       </w:rPr>
     </w:lvl>
   </w:abstractNum>
-  <w:abstractNum w:abstractNumId="12" w15:restartNumberingAfterBreak="0">
+  <w:abstractNum w:abstractNumId="13" w15:restartNumberingAfterBreak="0">
     <w:nsid w:val="2C5E42BC"/>
     <w:multiLevelType w:val="hybridMultilevel"/>
     <w:tmpl w:val="AE128632"/>
@@ -5432,7 +4369,7 @@
       </w:rPr>
     </w:lvl>
   </w:abstractNum>
-  <w:abstractNum w:abstractNumId="13" w15:restartNumberingAfterBreak="0">
+  <w:abstractNum w:abstractNumId="14" w15:restartNumberingAfterBreak="0">
     <w:nsid w:val="2CA56EDA"/>
     <w:multiLevelType w:val="hybridMultilevel"/>
     <w:tmpl w:val="DD98D008"/>
@@ -5644,7 +4581,7 @@
       </w:rPr>
     </w:lvl>
   </w:abstractNum>
-  <w:abstractNum w:abstractNumId="14" w15:restartNumberingAfterBreak="0">
+  <w:abstractNum w:abstractNumId="15" w15:restartNumberingAfterBreak="0">
     <w:nsid w:val="2EA93749"/>
     <w:multiLevelType w:val="hybridMultilevel"/>
     <w:tmpl w:val="F5D8E0E2"/>
@@ -5757,7 +4694,7 @@
       </w:rPr>
     </w:lvl>
   </w:abstractNum>
-  <w:abstractNum w:abstractNumId="15" w15:restartNumberingAfterBreak="0">
+  <w:abstractNum w:abstractNumId="16" w15:restartNumberingAfterBreak="0">
     <w:nsid w:val="2EAB06E2"/>
     <w:multiLevelType w:val="multilevel"/>
     <w:tmpl w:val="559E06F6"/>
@@ -5906,7 +4843,120 @@
       </w:rPr>
     </w:lvl>
   </w:abstractNum>
-  <w:abstractNum w:abstractNumId="16" w15:restartNumberingAfterBreak="0">
+  <w:abstractNum w:abstractNumId="17" w15:restartNumberingAfterBreak="0">
+    <w:nsid w:val="33E17A52"/>
+    <w:multiLevelType w:val="hybridMultilevel"/>
+    <w:tmpl w:val="D6007E58"/>
+    <w:lvl w:ilvl="0" w:tplc="04090001">
+      <w:start w:val="1"/>
+      <w:numFmt w:val="bullet"/>
+      <w:lvlText w:val=""/>
+      <w:lvlJc w:val="left"/>
+      <w:pPr>
+        <w:ind w:left="720" w:hanging="360"/>
+      </w:pPr>
+      <w:rPr>
+        <w:rFonts w:ascii="Symbol" w:hAnsi="Symbol" w:hint="default"/>
+      </w:rPr>
+    </w:lvl>
+    <w:lvl w:ilvl="1" w:tplc="04090003" w:tentative="1">
+      <w:start w:val="1"/>
+      <w:numFmt w:val="bullet"/>
+      <w:lvlText w:val="o"/>
+      <w:lvlJc w:val="left"/>
+      <w:pPr>
+        <w:ind w:left="1440" w:hanging="360"/>
+      </w:pPr>
+      <w:rPr>
+        <w:rFonts w:ascii="Courier New" w:hAnsi="Courier New" w:cs="Courier New" w:hint="default"/>
+      </w:rPr>
+    </w:lvl>
+    <w:lvl w:ilvl="2" w:tplc="04090005" w:tentative="1">
+      <w:start w:val="1"/>
+      <w:numFmt w:val="bullet"/>
+      <w:lvlText w:val=""/>
+      <w:lvlJc w:val="left"/>
+      <w:pPr>
+        <w:ind w:left="2160" w:hanging="360"/>
+      </w:pPr>
+      <w:rPr>
+        <w:rFonts w:ascii="Wingdings" w:hAnsi="Wingdings" w:hint="default"/>
+      </w:rPr>
+    </w:lvl>
+    <w:lvl w:ilvl="3" w:tplc="04090001" w:tentative="1">
+      <w:start w:val="1"/>
+      <w:numFmt w:val="bullet"/>
+      <w:lvlText w:val=""/>
+      <w:lvlJc w:val="left"/>
+      <w:pPr>
+        <w:ind w:left="2880" w:hanging="360"/>
+      </w:pPr>
+      <w:rPr>
+        <w:rFonts w:ascii="Symbol" w:hAnsi="Symbol" w:hint="default"/>
+      </w:rPr>
+    </w:lvl>
+    <w:lvl w:ilvl="4" w:tplc="04090003" w:tentative="1">
+      <w:start w:val="1"/>
+      <w:numFmt w:val="bullet"/>
+      <w:lvlText w:val="o"/>
+      <w:lvlJc w:val="left"/>
+      <w:pPr>
+        <w:ind w:left="3600" w:hanging="360"/>
+      </w:pPr>
+      <w:rPr>
+        <w:rFonts w:ascii="Courier New" w:hAnsi="Courier New" w:cs="Courier New" w:hint="default"/>
+      </w:rPr>
+    </w:lvl>
+    <w:lvl w:ilvl="5" w:tplc="04090005" w:tentative="1">
+      <w:start w:val="1"/>
+      <w:numFmt w:val="bullet"/>
+      <w:lvlText w:val=""/>
+      <w:lvlJc w:val="left"/>
+      <w:pPr>
+        <w:ind w:left="4320" w:hanging="360"/>
+      </w:pPr>
+      <w:rPr>
+        <w:rFonts w:ascii="Wingdings" w:hAnsi="Wingdings" w:hint="default"/>
+      </w:rPr>
+    </w:lvl>
+    <w:lvl w:ilvl="6" w:tplc="04090001" w:tentative="1">
+      <w:start w:val="1"/>
+      <w:numFmt w:val="bullet"/>
+      <w:lvlText w:val=""/>
+      <w:lvlJc w:val="left"/>
+      <w:pPr>
+        <w:ind w:left="5040" w:hanging="360"/>
+      </w:pPr>
+      <w:rPr>
+        <w:rFonts w:ascii="Symbol" w:hAnsi="Symbol" w:hint="default"/>
+      </w:rPr>
+    </w:lvl>
+    <w:lvl w:ilvl="7" w:tplc="04090003" w:tentative="1">
+      <w:start w:val="1"/>
+      <w:numFmt w:val="bullet"/>
+      <w:lvlText w:val="o"/>
+      <w:lvlJc w:val="left"/>
+      <w:pPr>
+        <w:ind w:left="5760" w:hanging="360"/>
+      </w:pPr>
+      <w:rPr>
+        <w:rFonts w:ascii="Courier New" w:hAnsi="Courier New" w:cs="Courier New" w:hint="default"/>
+      </w:rPr>
+    </w:lvl>
+    <w:lvl w:ilvl="8" w:tplc="04090005" w:tentative="1">
+      <w:start w:val="1"/>
+      <w:numFmt w:val="bullet"/>
+      <w:lvlText w:val=""/>
+      <w:lvlJc w:val="left"/>
+      <w:pPr>
+        <w:ind w:left="6480" w:hanging="360"/>
+      </w:pPr>
+      <w:rPr>
+        <w:rFonts w:ascii="Wingdings" w:hAnsi="Wingdings" w:hint="default"/>
+      </w:rPr>
+    </w:lvl>
+  </w:abstractNum>
+  <w:abstractNum w:abstractNumId="18" w15:restartNumberingAfterBreak="0">
     <w:nsid w:val="367E46F8"/>
     <w:multiLevelType w:val="hybridMultilevel"/>
     <w:tmpl w:val="AB7AD3C2"/>
@@ -6019,7 +5069,7 @@
       </w:rPr>
     </w:lvl>
   </w:abstractNum>
-  <w:abstractNum w:abstractNumId="17" w15:restartNumberingAfterBreak="0">
+  <w:abstractNum w:abstractNumId="19" w15:restartNumberingAfterBreak="0">
     <w:nsid w:val="388C0D67"/>
     <w:multiLevelType w:val="hybridMultilevel"/>
     <w:tmpl w:val="DCAE969A"/>
@@ -6132,7 +5182,7 @@
       </w:rPr>
     </w:lvl>
   </w:abstractNum>
-  <w:abstractNum w:abstractNumId="18" w15:restartNumberingAfterBreak="0">
+  <w:abstractNum w:abstractNumId="20" w15:restartNumberingAfterBreak="0">
     <w:nsid w:val="398D0FA7"/>
     <w:multiLevelType w:val="hybridMultilevel"/>
     <w:tmpl w:val="90D021AA"/>
@@ -6245,7 +5295,7 @@
       </w:rPr>
     </w:lvl>
   </w:abstractNum>
-  <w:abstractNum w:abstractNumId="19" w15:restartNumberingAfterBreak="0">
+  <w:abstractNum w:abstractNumId="21" w15:restartNumberingAfterBreak="0">
     <w:nsid w:val="3AD12B74"/>
     <w:multiLevelType w:val="hybridMultilevel"/>
     <w:tmpl w:val="5D864AFC"/>
@@ -6358,7 +5408,120 @@
       </w:rPr>
     </w:lvl>
   </w:abstractNum>
-  <w:abstractNum w:abstractNumId="20" w15:restartNumberingAfterBreak="0">
+  <w:abstractNum w:abstractNumId="22" w15:restartNumberingAfterBreak="0">
+    <w:nsid w:val="3D0477D6"/>
+    <w:multiLevelType w:val="hybridMultilevel"/>
+    <w:tmpl w:val="313E68FA"/>
+    <w:lvl w:ilvl="0" w:tplc="04090001">
+      <w:start w:val="1"/>
+      <w:numFmt w:val="bullet"/>
+      <w:lvlText w:val=""/>
+      <w:lvlJc w:val="left"/>
+      <w:pPr>
+        <w:ind w:left="720" w:hanging="360"/>
+      </w:pPr>
+      <w:rPr>
+        <w:rFonts w:ascii="Symbol" w:hAnsi="Symbol" w:hint="default"/>
+      </w:rPr>
+    </w:lvl>
+    <w:lvl w:ilvl="1" w:tplc="04090003" w:tentative="1">
+      <w:start w:val="1"/>
+      <w:numFmt w:val="bullet"/>
+      <w:lvlText w:val="o"/>
+      <w:lvlJc w:val="left"/>
+      <w:pPr>
+        <w:ind w:left="1440" w:hanging="360"/>
+      </w:pPr>
+      <w:rPr>
+        <w:rFonts w:ascii="Courier New" w:hAnsi="Courier New" w:cs="Courier New" w:hint="default"/>
+      </w:rPr>
+    </w:lvl>
+    <w:lvl w:ilvl="2" w:tplc="04090005" w:tentative="1">
+      <w:start w:val="1"/>
+      <w:numFmt w:val="bullet"/>
+      <w:lvlText w:val=""/>
+      <w:lvlJc w:val="left"/>
+      <w:pPr>
+        <w:ind w:left="2160" w:hanging="360"/>
+      </w:pPr>
+      <w:rPr>
+        <w:rFonts w:ascii="Wingdings" w:hAnsi="Wingdings" w:hint="default"/>
+      </w:rPr>
+    </w:lvl>
+    <w:lvl w:ilvl="3" w:tplc="04090001" w:tentative="1">
+      <w:start w:val="1"/>
+      <w:numFmt w:val="bullet"/>
+      <w:lvlText w:val=""/>
+      <w:lvlJc w:val="left"/>
+      <w:pPr>
+        <w:ind w:left="2880" w:hanging="360"/>
+      </w:pPr>
+      <w:rPr>
+        <w:rFonts w:ascii="Symbol" w:hAnsi="Symbol" w:hint="default"/>
+      </w:rPr>
+    </w:lvl>
+    <w:lvl w:ilvl="4" w:tplc="04090003" w:tentative="1">
+      <w:start w:val="1"/>
+      <w:numFmt w:val="bullet"/>
+      <w:lvlText w:val="o"/>
+      <w:lvlJc w:val="left"/>
+      <w:pPr>
+        <w:ind w:left="3600" w:hanging="360"/>
+      </w:pPr>
+      <w:rPr>
+        <w:rFonts w:ascii="Courier New" w:hAnsi="Courier New" w:cs="Courier New" w:hint="default"/>
+      </w:rPr>
+    </w:lvl>
+    <w:lvl w:ilvl="5" w:tplc="04090005" w:tentative="1">
+      <w:start w:val="1"/>
+      <w:numFmt w:val="bullet"/>
+      <w:lvlText w:val=""/>
+      <w:lvlJc w:val="left"/>
+      <w:pPr>
+        <w:ind w:left="4320" w:hanging="360"/>
+      </w:pPr>
+      <w:rPr>
+        <w:rFonts w:ascii="Wingdings" w:hAnsi="Wingdings" w:hint="default"/>
+      </w:rPr>
+    </w:lvl>
+    <w:lvl w:ilvl="6" w:tplc="04090001" w:tentative="1">
+      <w:start w:val="1"/>
+      <w:numFmt w:val="bullet"/>
+      <w:lvlText w:val=""/>
+      <w:lvlJc w:val="left"/>
+      <w:pPr>
+        <w:ind w:left="5040" w:hanging="360"/>
+      </w:pPr>
+      <w:rPr>
+        <w:rFonts w:ascii="Symbol" w:hAnsi="Symbol" w:hint="default"/>
+      </w:rPr>
+    </w:lvl>
+    <w:lvl w:ilvl="7" w:tplc="04090003" w:tentative="1">
+      <w:start w:val="1"/>
+      <w:numFmt w:val="bullet"/>
+      <w:lvlText w:val="o"/>
+      <w:lvlJc w:val="left"/>
+      <w:pPr>
+        <w:ind w:left="5760" w:hanging="360"/>
+      </w:pPr>
+      <w:rPr>
+        <w:rFonts w:ascii="Courier New" w:hAnsi="Courier New" w:cs="Courier New" w:hint="default"/>
+      </w:rPr>
+    </w:lvl>
+    <w:lvl w:ilvl="8" w:tplc="04090005" w:tentative="1">
+      <w:start w:val="1"/>
+      <w:numFmt w:val="bullet"/>
+      <w:lvlText w:val=""/>
+      <w:lvlJc w:val="left"/>
+      <w:pPr>
+        <w:ind w:left="6480" w:hanging="360"/>
+      </w:pPr>
+      <w:rPr>
+        <w:rFonts w:ascii="Wingdings" w:hAnsi="Wingdings" w:hint="default"/>
+      </w:rPr>
+    </w:lvl>
+  </w:abstractNum>
+  <w:abstractNum w:abstractNumId="23" w15:restartNumberingAfterBreak="0">
     <w:nsid w:val="3F427C84"/>
     <w:multiLevelType w:val="hybridMultilevel"/>
     <w:tmpl w:val="729E775A"/>
@@ -6471,17 +5634,17 @@
       </w:rPr>
     </w:lvl>
   </w:abstractNum>
-  <w:abstractNum w:abstractNumId="21" w15:restartNumberingAfterBreak="0">
-    <w:nsid w:val="426C5AC7"/>
+  <w:abstractNum w:abstractNumId="24" w15:restartNumberingAfterBreak="0">
+    <w:nsid w:val="436C47E6"/>
     <w:multiLevelType w:val="hybridMultilevel"/>
-    <w:tmpl w:val="75E678AA"/>
-    <w:lvl w:ilvl="0" w:tplc="04090001">
-      <w:start w:val="1"/>
-      <w:numFmt w:val="bullet"/>
-      <w:lvlText w:val=""/>
-      <w:lvlJc w:val="left"/>
-      <w:pPr>
-        <w:ind w:left="360" w:hanging="360"/>
+    <w:tmpl w:val="29806016"/>
+    <w:lvl w:ilvl="0" w:tplc="E9AABC3C">
+      <w:start w:val="1"/>
+      <w:numFmt w:val="bullet"/>
+      <w:lvlText w:val=""/>
+      <w:lvlJc w:val="left"/>
+      <w:pPr>
+        <w:ind w:left="132" w:hanging="187"/>
       </w:pPr>
       <w:rPr>
         <w:rFonts w:ascii="Symbol" w:hAnsi="Symbol" w:hint="default"/>
@@ -6493,7 +5656,7 @@
       <w:lvlText w:val="o"/>
       <w:lvlJc w:val="left"/>
       <w:pPr>
-        <w:ind w:left="1080" w:hanging="360"/>
+        <w:ind w:left="1385" w:hanging="360"/>
       </w:pPr>
       <w:rPr>
         <w:rFonts w:ascii="Courier New" w:hAnsi="Courier New" w:cs="Courier New" w:hint="default"/>
@@ -6505,7 +5668,7 @@
       <w:lvlText w:val=""/>
       <w:lvlJc w:val="left"/>
       <w:pPr>
-        <w:ind w:left="1800" w:hanging="360"/>
+        <w:ind w:left="2105" w:hanging="360"/>
       </w:pPr>
       <w:rPr>
         <w:rFonts w:ascii="Wingdings" w:hAnsi="Wingdings" w:hint="default"/>
@@ -6517,7 +5680,7 @@
       <w:lvlText w:val=""/>
       <w:lvlJc w:val="left"/>
       <w:pPr>
-        <w:ind w:left="2520" w:hanging="360"/>
+        <w:ind w:left="2825" w:hanging="360"/>
       </w:pPr>
       <w:rPr>
         <w:rFonts w:ascii="Symbol" w:hAnsi="Symbol" w:hint="default"/>
@@ -6529,7 +5692,7 @@
       <w:lvlText w:val="o"/>
       <w:lvlJc w:val="left"/>
       <w:pPr>
-        <w:ind w:left="3240" w:hanging="360"/>
+        <w:ind w:left="3545" w:hanging="360"/>
       </w:pPr>
       <w:rPr>
         <w:rFonts w:ascii="Courier New" w:hAnsi="Courier New" w:cs="Courier New" w:hint="default"/>
@@ -6541,7 +5704,7 @@
       <w:lvlText w:val=""/>
       <w:lvlJc w:val="left"/>
       <w:pPr>
-        <w:ind w:left="3960" w:hanging="360"/>
+        <w:ind w:left="4265" w:hanging="360"/>
       </w:pPr>
       <w:rPr>
         <w:rFonts w:ascii="Wingdings" w:hAnsi="Wingdings" w:hint="default"/>
@@ -6553,7 +5716,7 @@
       <w:lvlText w:val=""/>
       <w:lvlJc w:val="left"/>
       <w:pPr>
-        <w:ind w:left="4680" w:hanging="360"/>
+        <w:ind w:left="4985" w:hanging="360"/>
       </w:pPr>
       <w:rPr>
         <w:rFonts w:ascii="Symbol" w:hAnsi="Symbol" w:hint="default"/>
@@ -6565,7 +5728,7 @@
       <w:lvlText w:val="o"/>
       <w:lvlJc w:val="left"/>
       <w:pPr>
-        <w:ind w:left="5400" w:hanging="360"/>
+        <w:ind w:left="5705" w:hanging="360"/>
       </w:pPr>
       <w:rPr>
         <w:rFonts w:ascii="Courier New" w:hAnsi="Courier New" w:cs="Courier New" w:hint="default"/>
@@ -6577,127 +5740,127 @@
       <w:lvlText w:val=""/>
       <w:lvlJc w:val="left"/>
       <w:pPr>
-        <w:ind w:left="6120" w:hanging="360"/>
+        <w:ind w:left="6425" w:hanging="360"/>
       </w:pPr>
       <w:rPr>
         <w:rFonts w:ascii="Wingdings" w:hAnsi="Wingdings" w:hint="default"/>
       </w:rPr>
     </w:lvl>
   </w:abstractNum>
-  <w:abstractNum w:abstractNumId="22" w15:restartNumberingAfterBreak="0">
-    <w:nsid w:val="443B5F3B"/>
+  <w:abstractNum w:abstractNumId="25" w15:restartNumberingAfterBreak="0">
+    <w:nsid w:val="43901B1F"/>
     <w:multiLevelType w:val="hybridMultilevel"/>
-    <w:tmpl w:val="283AA4DA"/>
-    <w:lvl w:ilvl="0" w:tplc="79AAFA20">
-      <w:start w:val="1"/>
-      <w:numFmt w:val="bullet"/>
-      <w:lvlText w:val=""/>
-      <w:lvlJc w:val="left"/>
-      <w:pPr>
-        <w:ind w:left="216" w:hanging="216"/>
-      </w:pPr>
-      <w:rPr>
-        <w:rFonts w:ascii="Symbol" w:hAnsi="Symbol" w:hint="default"/>
-      </w:rPr>
-    </w:lvl>
-    <w:lvl w:ilvl="1" w:tplc="FFFFFFFF" w:tentative="1">
-      <w:start w:val="1"/>
-      <w:numFmt w:val="bullet"/>
-      <w:lvlText w:val="o"/>
-      <w:lvlJc w:val="left"/>
-      <w:pPr>
-        <w:ind w:left="1080" w:hanging="360"/>
-      </w:pPr>
-      <w:rPr>
-        <w:rFonts w:ascii="Courier New" w:hAnsi="Courier New" w:cs="Courier New" w:hint="default"/>
-      </w:rPr>
-    </w:lvl>
-    <w:lvl w:ilvl="2" w:tplc="FFFFFFFF" w:tentative="1">
-      <w:start w:val="1"/>
-      <w:numFmt w:val="bullet"/>
-      <w:lvlText w:val=""/>
-      <w:lvlJc w:val="left"/>
-      <w:pPr>
-        <w:ind w:left="1800" w:hanging="360"/>
-      </w:pPr>
-      <w:rPr>
-        <w:rFonts w:ascii="Wingdings" w:hAnsi="Wingdings" w:hint="default"/>
-      </w:rPr>
-    </w:lvl>
-    <w:lvl w:ilvl="3" w:tplc="FFFFFFFF" w:tentative="1">
-      <w:start w:val="1"/>
-      <w:numFmt w:val="bullet"/>
-      <w:lvlText w:val=""/>
-      <w:lvlJc w:val="left"/>
-      <w:pPr>
-        <w:ind w:left="2520" w:hanging="360"/>
-      </w:pPr>
-      <w:rPr>
-        <w:rFonts w:ascii="Symbol" w:hAnsi="Symbol" w:hint="default"/>
-      </w:rPr>
-    </w:lvl>
-    <w:lvl w:ilvl="4" w:tplc="FFFFFFFF" w:tentative="1">
-      <w:start w:val="1"/>
-      <w:numFmt w:val="bullet"/>
-      <w:lvlText w:val="o"/>
-      <w:lvlJc w:val="left"/>
-      <w:pPr>
-        <w:ind w:left="3240" w:hanging="360"/>
-      </w:pPr>
-      <w:rPr>
-        <w:rFonts w:ascii="Courier New" w:hAnsi="Courier New" w:cs="Courier New" w:hint="default"/>
-      </w:rPr>
-    </w:lvl>
-    <w:lvl w:ilvl="5" w:tplc="FFFFFFFF" w:tentative="1">
-      <w:start w:val="1"/>
-      <w:numFmt w:val="bullet"/>
-      <w:lvlText w:val=""/>
-      <w:lvlJc w:val="left"/>
-      <w:pPr>
-        <w:ind w:left="3960" w:hanging="360"/>
-      </w:pPr>
-      <w:rPr>
-        <w:rFonts w:ascii="Wingdings" w:hAnsi="Wingdings" w:hint="default"/>
-      </w:rPr>
-    </w:lvl>
-    <w:lvl w:ilvl="6" w:tplc="FFFFFFFF" w:tentative="1">
-      <w:start w:val="1"/>
-      <w:numFmt w:val="bullet"/>
-      <w:lvlText w:val=""/>
-      <w:lvlJc w:val="left"/>
-      <w:pPr>
-        <w:ind w:left="4680" w:hanging="360"/>
-      </w:pPr>
-      <w:rPr>
-        <w:rFonts w:ascii="Symbol" w:hAnsi="Symbol" w:hint="default"/>
-      </w:rPr>
-    </w:lvl>
-    <w:lvl w:ilvl="7" w:tplc="FFFFFFFF" w:tentative="1">
-      <w:start w:val="1"/>
-      <w:numFmt w:val="bullet"/>
-      <w:lvlText w:val="o"/>
-      <w:lvlJc w:val="left"/>
-      <w:pPr>
-        <w:ind w:left="5400" w:hanging="360"/>
-      </w:pPr>
-      <w:rPr>
-        <w:rFonts w:ascii="Courier New" w:hAnsi="Courier New" w:cs="Courier New" w:hint="default"/>
-      </w:rPr>
-    </w:lvl>
-    <w:lvl w:ilvl="8" w:tplc="FFFFFFFF" w:tentative="1">
-      <w:start w:val="1"/>
-      <w:numFmt w:val="bullet"/>
-      <w:lvlText w:val=""/>
-      <w:lvlJc w:val="left"/>
-      <w:pPr>
-        <w:ind w:left="6120" w:hanging="360"/>
+    <w:tmpl w:val="494C5578"/>
+    <w:lvl w:ilvl="0" w:tplc="E9AABC3C">
+      <w:start w:val="1"/>
+      <w:numFmt w:val="bullet"/>
+      <w:lvlText w:val=""/>
+      <w:lvlJc w:val="left"/>
+      <w:pPr>
+        <w:ind w:left="187" w:hanging="187"/>
+      </w:pPr>
+      <w:rPr>
+        <w:rFonts w:ascii="Symbol" w:hAnsi="Symbol" w:hint="default"/>
+      </w:rPr>
+    </w:lvl>
+    <w:lvl w:ilvl="1" w:tplc="04090003" w:tentative="1">
+      <w:start w:val="1"/>
+      <w:numFmt w:val="bullet"/>
+      <w:lvlText w:val="o"/>
+      <w:lvlJc w:val="left"/>
+      <w:pPr>
+        <w:ind w:left="1440" w:hanging="360"/>
+      </w:pPr>
+      <w:rPr>
+        <w:rFonts w:ascii="Courier New" w:hAnsi="Courier New" w:cs="Courier New" w:hint="default"/>
+      </w:rPr>
+    </w:lvl>
+    <w:lvl w:ilvl="2" w:tplc="04090005" w:tentative="1">
+      <w:start w:val="1"/>
+      <w:numFmt w:val="bullet"/>
+      <w:lvlText w:val=""/>
+      <w:lvlJc w:val="left"/>
+      <w:pPr>
+        <w:ind w:left="2160" w:hanging="360"/>
+      </w:pPr>
+      <w:rPr>
+        <w:rFonts w:ascii="Wingdings" w:hAnsi="Wingdings" w:hint="default"/>
+      </w:rPr>
+    </w:lvl>
+    <w:lvl w:ilvl="3" w:tplc="04090001" w:tentative="1">
+      <w:start w:val="1"/>
+      <w:numFmt w:val="bullet"/>
+      <w:lvlText w:val=""/>
+      <w:lvlJc w:val="left"/>
+      <w:pPr>
+        <w:ind w:left="2880" w:hanging="360"/>
+      </w:pPr>
+      <w:rPr>
+        <w:rFonts w:ascii="Symbol" w:hAnsi="Symbol" w:hint="default"/>
+      </w:rPr>
+    </w:lvl>
+    <w:lvl w:ilvl="4" w:tplc="04090003" w:tentative="1">
+      <w:start w:val="1"/>
+      <w:numFmt w:val="bullet"/>
+      <w:lvlText w:val="o"/>
+      <w:lvlJc w:val="left"/>
+      <w:pPr>
+        <w:ind w:left="3600" w:hanging="360"/>
+      </w:pPr>
+      <w:rPr>
+        <w:rFonts w:ascii="Courier New" w:hAnsi="Courier New" w:cs="Courier New" w:hint="default"/>
+      </w:rPr>
+    </w:lvl>
+    <w:lvl w:ilvl="5" w:tplc="04090005" w:tentative="1">
+      <w:start w:val="1"/>
+      <w:numFmt w:val="bullet"/>
+      <w:lvlText w:val=""/>
+      <w:lvlJc w:val="left"/>
+      <w:pPr>
+        <w:ind w:left="4320" w:hanging="360"/>
+      </w:pPr>
+      <w:rPr>
+        <w:rFonts w:ascii="Wingdings" w:hAnsi="Wingdings" w:hint="default"/>
+      </w:rPr>
+    </w:lvl>
+    <w:lvl w:ilvl="6" w:tplc="04090001" w:tentative="1">
+      <w:start w:val="1"/>
+      <w:numFmt w:val="bullet"/>
+      <w:lvlText w:val=""/>
+      <w:lvlJc w:val="left"/>
+      <w:pPr>
+        <w:ind w:left="5040" w:hanging="360"/>
+      </w:pPr>
+      <w:rPr>
+        <w:rFonts w:ascii="Symbol" w:hAnsi="Symbol" w:hint="default"/>
+      </w:rPr>
+    </w:lvl>
+    <w:lvl w:ilvl="7" w:tplc="04090003" w:tentative="1">
+      <w:start w:val="1"/>
+      <w:numFmt w:val="bullet"/>
+      <w:lvlText w:val="o"/>
+      <w:lvlJc w:val="left"/>
+      <w:pPr>
+        <w:ind w:left="5760" w:hanging="360"/>
+      </w:pPr>
+      <w:rPr>
+        <w:rFonts w:ascii="Courier New" w:hAnsi="Courier New" w:cs="Courier New" w:hint="default"/>
+      </w:rPr>
+    </w:lvl>
+    <w:lvl w:ilvl="8" w:tplc="04090005" w:tentative="1">
+      <w:start w:val="1"/>
+      <w:numFmt w:val="bullet"/>
+      <w:lvlText w:val=""/>
+      <w:lvlJc w:val="left"/>
+      <w:pPr>
+        <w:ind w:left="6480" w:hanging="360"/>
       </w:pPr>
       <w:rPr>
         <w:rFonts w:ascii="Wingdings" w:hAnsi="Wingdings" w:hint="default"/>
       </w:rPr>
     </w:lvl>
   </w:abstractNum>
-  <w:abstractNum w:abstractNumId="23" w15:restartNumberingAfterBreak="0">
+  <w:abstractNum w:abstractNumId="26" w15:restartNumberingAfterBreak="0">
     <w:nsid w:val="456B624A"/>
     <w:multiLevelType w:val="hybridMultilevel"/>
     <w:tmpl w:val="E1A2A2F6"/>
@@ -6809,7 +5972,7 @@
       </w:rPr>
     </w:lvl>
   </w:abstractNum>
-  <w:abstractNum w:abstractNumId="24" w15:restartNumberingAfterBreak="0">
+  <w:abstractNum w:abstractNumId="27" w15:restartNumberingAfterBreak="0">
     <w:nsid w:val="47CB71C9"/>
     <w:multiLevelType w:val="hybridMultilevel"/>
     <w:tmpl w:val="E012BAEA"/>
@@ -6922,7 +6085,7 @@
       </w:rPr>
     </w:lvl>
   </w:abstractNum>
-  <w:abstractNum w:abstractNumId="25" w15:restartNumberingAfterBreak="0">
+  <w:abstractNum w:abstractNumId="28" w15:restartNumberingAfterBreak="0">
     <w:nsid w:val="4C812CC6"/>
     <w:multiLevelType w:val="hybridMultilevel"/>
     <w:tmpl w:val="CC927C28"/>
@@ -7035,7 +6198,7 @@
       </w:rPr>
     </w:lvl>
   </w:abstractNum>
-  <w:abstractNum w:abstractNumId="26" w15:restartNumberingAfterBreak="0">
+  <w:abstractNum w:abstractNumId="29" w15:restartNumberingAfterBreak="0">
     <w:nsid w:val="4E957D9C"/>
     <w:multiLevelType w:val="hybridMultilevel"/>
     <w:tmpl w:val="C72A29AE"/>
@@ -7148,7 +6311,219 @@
       </w:rPr>
     </w:lvl>
   </w:abstractNum>
-  <w:abstractNum w:abstractNumId="27" w15:restartNumberingAfterBreak="0">
+  <w:abstractNum w:abstractNumId="30" w15:restartNumberingAfterBreak="0">
+    <w:nsid w:val="4ED34139"/>
+    <w:multiLevelType w:val="hybridMultilevel"/>
+    <w:tmpl w:val="BEBA85C8"/>
+    <w:lvl w:ilvl="0" w:tplc="C3D07AE8">
+      <w:start w:val="1"/>
+      <w:numFmt w:val="bullet"/>
+      <w:lvlText w:val="•"/>
+      <w:lvlJc w:val="left"/>
+      <w:pPr>
+        <w:ind w:left="499"/>
+      </w:pPr>
+      <w:rPr>
+        <w:rFonts w:ascii="Arial" w:eastAsia="Arial" w:hAnsi="Arial" w:cs="Arial"/>
+        <w:b w:val="0"/>
+        <w:i w:val="0"/>
+        <w:strike w:val="0"/>
+        <w:dstrike w:val="0"/>
+        <w:color w:val="000000"/>
+        <w:sz w:val="20"/>
+        <w:szCs w:val="20"/>
+        <w:u w:val="none" w:color="000000"/>
+        <w:bdr w:val="none" w:sz="0" w:space="0" w:color="auto"/>
+        <w:shd w:val="clear" w:color="auto" w:fill="auto"/>
+        <w:vertAlign w:val="baseline"/>
+      </w:rPr>
+    </w:lvl>
+    <w:lvl w:ilvl="1" w:tplc="8DC6888A">
+      <w:start w:val="1"/>
+      <w:numFmt w:val="bullet"/>
+      <w:lvlText w:val="o"/>
+      <w:lvlJc w:val="left"/>
+      <w:pPr>
+        <w:ind w:left="1229"/>
+      </w:pPr>
+      <w:rPr>
+        <w:rFonts w:ascii="Segoe UI Symbol" w:eastAsia="Segoe UI Symbol" w:hAnsi="Segoe UI Symbol" w:cs="Segoe UI Symbol"/>
+        <w:b w:val="0"/>
+        <w:i w:val="0"/>
+        <w:strike w:val="0"/>
+        <w:dstrike w:val="0"/>
+        <w:color w:val="000000"/>
+        <w:sz w:val="20"/>
+        <w:szCs w:val="20"/>
+        <w:u w:val="none" w:color="000000"/>
+        <w:bdr w:val="none" w:sz="0" w:space="0" w:color="auto"/>
+        <w:shd w:val="clear" w:color="auto" w:fill="auto"/>
+        <w:vertAlign w:val="baseline"/>
+      </w:rPr>
+    </w:lvl>
+    <w:lvl w:ilvl="2" w:tplc="A7CCC1F8">
+      <w:start w:val="1"/>
+      <w:numFmt w:val="bullet"/>
+      <w:lvlText w:val="▪"/>
+      <w:lvlJc w:val="left"/>
+      <w:pPr>
+        <w:ind w:left="1949"/>
+      </w:pPr>
+      <w:rPr>
+        <w:rFonts w:ascii="Segoe UI Symbol" w:eastAsia="Segoe UI Symbol" w:hAnsi="Segoe UI Symbol" w:cs="Segoe UI Symbol"/>
+        <w:b w:val="0"/>
+        <w:i w:val="0"/>
+        <w:strike w:val="0"/>
+        <w:dstrike w:val="0"/>
+        <w:color w:val="000000"/>
+        <w:sz w:val="20"/>
+        <w:szCs w:val="20"/>
+        <w:u w:val="none" w:color="000000"/>
+        <w:bdr w:val="none" w:sz="0" w:space="0" w:color="auto"/>
+        <w:shd w:val="clear" w:color="auto" w:fill="auto"/>
+        <w:vertAlign w:val="baseline"/>
+      </w:rPr>
+    </w:lvl>
+    <w:lvl w:ilvl="3" w:tplc="F42CF2C6">
+      <w:start w:val="1"/>
+      <w:numFmt w:val="bullet"/>
+      <w:lvlText w:val="•"/>
+      <w:lvlJc w:val="left"/>
+      <w:pPr>
+        <w:ind w:left="2669"/>
+      </w:pPr>
+      <w:rPr>
+        <w:rFonts w:ascii="Arial" w:eastAsia="Arial" w:hAnsi="Arial" w:cs="Arial"/>
+        <w:b w:val="0"/>
+        <w:i w:val="0"/>
+        <w:strike w:val="0"/>
+        <w:dstrike w:val="0"/>
+        <w:color w:val="000000"/>
+        <w:sz w:val="20"/>
+        <w:szCs w:val="20"/>
+        <w:u w:val="none" w:color="000000"/>
+        <w:bdr w:val="none" w:sz="0" w:space="0" w:color="auto"/>
+        <w:shd w:val="clear" w:color="auto" w:fill="auto"/>
+        <w:vertAlign w:val="baseline"/>
+      </w:rPr>
+    </w:lvl>
+    <w:lvl w:ilvl="4" w:tplc="4B66DD12">
+      <w:start w:val="1"/>
+      <w:numFmt w:val="bullet"/>
+      <w:lvlText w:val="o"/>
+      <w:lvlJc w:val="left"/>
+      <w:pPr>
+        <w:ind w:left="3389"/>
+      </w:pPr>
+      <w:rPr>
+        <w:rFonts w:ascii="Segoe UI Symbol" w:eastAsia="Segoe UI Symbol" w:hAnsi="Segoe UI Symbol" w:cs="Segoe UI Symbol"/>
+        <w:b w:val="0"/>
+        <w:i w:val="0"/>
+        <w:strike w:val="0"/>
+        <w:dstrike w:val="0"/>
+        <w:color w:val="000000"/>
+        <w:sz w:val="20"/>
+        <w:szCs w:val="20"/>
+        <w:u w:val="none" w:color="000000"/>
+        <w:bdr w:val="none" w:sz="0" w:space="0" w:color="auto"/>
+        <w:shd w:val="clear" w:color="auto" w:fill="auto"/>
+        <w:vertAlign w:val="baseline"/>
+      </w:rPr>
+    </w:lvl>
+    <w:lvl w:ilvl="5" w:tplc="B91E3AAE">
+      <w:start w:val="1"/>
+      <w:numFmt w:val="bullet"/>
+      <w:lvlText w:val="▪"/>
+      <w:lvlJc w:val="left"/>
+      <w:pPr>
+        <w:ind w:left="4109"/>
+      </w:pPr>
+      <w:rPr>
+        <w:rFonts w:ascii="Segoe UI Symbol" w:eastAsia="Segoe UI Symbol" w:hAnsi="Segoe UI Symbol" w:cs="Segoe UI Symbol"/>
+        <w:b w:val="0"/>
+        <w:i w:val="0"/>
+        <w:strike w:val="0"/>
+        <w:dstrike w:val="0"/>
+        <w:color w:val="000000"/>
+        <w:sz w:val="20"/>
+        <w:szCs w:val="20"/>
+        <w:u w:val="none" w:color="000000"/>
+        <w:bdr w:val="none" w:sz="0" w:space="0" w:color="auto"/>
+        <w:shd w:val="clear" w:color="auto" w:fill="auto"/>
+        <w:vertAlign w:val="baseline"/>
+      </w:rPr>
+    </w:lvl>
+    <w:lvl w:ilvl="6" w:tplc="B67412FC">
+      <w:start w:val="1"/>
+      <w:numFmt w:val="bullet"/>
+      <w:lvlText w:val="•"/>
+      <w:lvlJc w:val="left"/>
+      <w:pPr>
+        <w:ind w:left="4829"/>
+      </w:pPr>
+      <w:rPr>
+        <w:rFonts w:ascii="Arial" w:eastAsia="Arial" w:hAnsi="Arial" w:cs="Arial"/>
+        <w:b w:val="0"/>
+        <w:i w:val="0"/>
+        <w:strike w:val="0"/>
+        <w:dstrike w:val="0"/>
+        <w:color w:val="000000"/>
+        <w:sz w:val="20"/>
+        <w:szCs w:val="20"/>
+        <w:u w:val="none" w:color="000000"/>
+        <w:bdr w:val="none" w:sz="0" w:space="0" w:color="auto"/>
+        <w:shd w:val="clear" w:color="auto" w:fill="auto"/>
+        <w:vertAlign w:val="baseline"/>
+      </w:rPr>
+    </w:lvl>
+    <w:lvl w:ilvl="7" w:tplc="B89818F0">
+      <w:start w:val="1"/>
+      <w:numFmt w:val="bullet"/>
+      <w:lvlText w:val="o"/>
+      <w:lvlJc w:val="left"/>
+      <w:pPr>
+        <w:ind w:left="5549"/>
+      </w:pPr>
+      <w:rPr>
+        <w:rFonts w:ascii="Segoe UI Symbol" w:eastAsia="Segoe UI Symbol" w:hAnsi="Segoe UI Symbol" w:cs="Segoe UI Symbol"/>
+        <w:b w:val="0"/>
+        <w:i w:val="0"/>
+        <w:strike w:val="0"/>
+        <w:dstrike w:val="0"/>
+        <w:color w:val="000000"/>
+        <w:sz w:val="20"/>
+        <w:szCs w:val="20"/>
+        <w:u w:val="none" w:color="000000"/>
+        <w:bdr w:val="none" w:sz="0" w:space="0" w:color="auto"/>
+        <w:shd w:val="clear" w:color="auto" w:fill="auto"/>
+        <w:vertAlign w:val="baseline"/>
+      </w:rPr>
+    </w:lvl>
+    <w:lvl w:ilvl="8" w:tplc="03B48E8A">
+      <w:start w:val="1"/>
+      <w:numFmt w:val="bullet"/>
+      <w:lvlText w:val="▪"/>
+      <w:lvlJc w:val="left"/>
+      <w:pPr>
+        <w:ind w:left="6269"/>
+      </w:pPr>
+      <w:rPr>
+        <w:rFonts w:ascii="Segoe UI Symbol" w:eastAsia="Segoe UI Symbol" w:hAnsi="Segoe UI Symbol" w:cs="Segoe UI Symbol"/>
+        <w:b w:val="0"/>
+        <w:i w:val="0"/>
+        <w:strike w:val="0"/>
+        <w:dstrike w:val="0"/>
+        <w:color w:val="000000"/>
+        <w:sz w:val="20"/>
+        <w:szCs w:val="20"/>
+        <w:u w:val="none" w:color="000000"/>
+        <w:bdr w:val="none" w:sz="0" w:space="0" w:color="auto"/>
+        <w:shd w:val="clear" w:color="auto" w:fill="auto"/>
+        <w:vertAlign w:val="baseline"/>
+      </w:rPr>
+    </w:lvl>
+  </w:abstractNum>
+  <w:abstractNum w:abstractNumId="31" w15:restartNumberingAfterBreak="0">
     <w:nsid w:val="4FB47450"/>
     <w:multiLevelType w:val="hybridMultilevel"/>
     <w:tmpl w:val="F99A2440"/>
@@ -7261,7 +6636,7 @@
       </w:rPr>
     </w:lvl>
   </w:abstractNum>
-  <w:abstractNum w:abstractNumId="28" w15:restartNumberingAfterBreak="0">
+  <w:abstractNum w:abstractNumId="32" w15:restartNumberingAfterBreak="0">
     <w:nsid w:val="50075CFF"/>
     <w:multiLevelType w:val="hybridMultilevel"/>
     <w:tmpl w:val="EF344EE4"/>
@@ -7374,7 +6749,120 @@
       </w:rPr>
     </w:lvl>
   </w:abstractNum>
-  <w:abstractNum w:abstractNumId="29" w15:restartNumberingAfterBreak="0">
+  <w:abstractNum w:abstractNumId="33" w15:restartNumberingAfterBreak="0">
+    <w:nsid w:val="54307289"/>
+    <w:multiLevelType w:val="hybridMultilevel"/>
+    <w:tmpl w:val="6B1C8130"/>
+    <w:lvl w:ilvl="0" w:tplc="E9AABC3C">
+      <w:start w:val="1"/>
+      <w:numFmt w:val="bullet"/>
+      <w:lvlText w:val=""/>
+      <w:lvlJc w:val="left"/>
+      <w:pPr>
+        <w:ind w:left="132" w:hanging="187"/>
+      </w:pPr>
+      <w:rPr>
+        <w:rFonts w:ascii="Symbol" w:hAnsi="Symbol" w:hint="default"/>
+      </w:rPr>
+    </w:lvl>
+    <w:lvl w:ilvl="1" w:tplc="04090003" w:tentative="1">
+      <w:start w:val="1"/>
+      <w:numFmt w:val="bullet"/>
+      <w:lvlText w:val="o"/>
+      <w:lvlJc w:val="left"/>
+      <w:pPr>
+        <w:ind w:left="1385" w:hanging="360"/>
+      </w:pPr>
+      <w:rPr>
+        <w:rFonts w:ascii="Courier New" w:hAnsi="Courier New" w:cs="Courier New" w:hint="default"/>
+      </w:rPr>
+    </w:lvl>
+    <w:lvl w:ilvl="2" w:tplc="04090005" w:tentative="1">
+      <w:start w:val="1"/>
+      <w:numFmt w:val="bullet"/>
+      <w:lvlText w:val=""/>
+      <w:lvlJc w:val="left"/>
+      <w:pPr>
+        <w:ind w:left="2105" w:hanging="360"/>
+      </w:pPr>
+      <w:rPr>
+        <w:rFonts w:ascii="Wingdings" w:hAnsi="Wingdings" w:hint="default"/>
+      </w:rPr>
+    </w:lvl>
+    <w:lvl w:ilvl="3" w:tplc="04090001" w:tentative="1">
+      <w:start w:val="1"/>
+      <w:numFmt w:val="bullet"/>
+      <w:lvlText w:val=""/>
+      <w:lvlJc w:val="left"/>
+      <w:pPr>
+        <w:ind w:left="2825" w:hanging="360"/>
+      </w:pPr>
+      <w:rPr>
+        <w:rFonts w:ascii="Symbol" w:hAnsi="Symbol" w:hint="default"/>
+      </w:rPr>
+    </w:lvl>
+    <w:lvl w:ilvl="4" w:tplc="04090003" w:tentative="1">
+      <w:start w:val="1"/>
+      <w:numFmt w:val="bullet"/>
+      <w:lvlText w:val="o"/>
+      <w:lvlJc w:val="left"/>
+      <w:pPr>
+        <w:ind w:left="3545" w:hanging="360"/>
+      </w:pPr>
+      <w:rPr>
+        <w:rFonts w:ascii="Courier New" w:hAnsi="Courier New" w:cs="Courier New" w:hint="default"/>
+      </w:rPr>
+    </w:lvl>
+    <w:lvl w:ilvl="5" w:tplc="04090005" w:tentative="1">
+      <w:start w:val="1"/>
+      <w:numFmt w:val="bullet"/>
+      <w:lvlText w:val=""/>
+      <w:lvlJc w:val="left"/>
+      <w:pPr>
+        <w:ind w:left="4265" w:hanging="360"/>
+      </w:pPr>
+      <w:rPr>
+        <w:rFonts w:ascii="Wingdings" w:hAnsi="Wingdings" w:hint="default"/>
+      </w:rPr>
+    </w:lvl>
+    <w:lvl w:ilvl="6" w:tplc="04090001" w:tentative="1">
+      <w:start w:val="1"/>
+      <w:numFmt w:val="bullet"/>
+      <w:lvlText w:val=""/>
+      <w:lvlJc w:val="left"/>
+      <w:pPr>
+        <w:ind w:left="4985" w:hanging="360"/>
+      </w:pPr>
+      <w:rPr>
+        <w:rFonts w:ascii="Symbol" w:hAnsi="Symbol" w:hint="default"/>
+      </w:rPr>
+    </w:lvl>
+    <w:lvl w:ilvl="7" w:tplc="04090003" w:tentative="1">
+      <w:start w:val="1"/>
+      <w:numFmt w:val="bullet"/>
+      <w:lvlText w:val="o"/>
+      <w:lvlJc w:val="left"/>
+      <w:pPr>
+        <w:ind w:left="5705" w:hanging="360"/>
+      </w:pPr>
+      <w:rPr>
+        <w:rFonts w:ascii="Courier New" w:hAnsi="Courier New" w:cs="Courier New" w:hint="default"/>
+      </w:rPr>
+    </w:lvl>
+    <w:lvl w:ilvl="8" w:tplc="04090005" w:tentative="1">
+      <w:start w:val="1"/>
+      <w:numFmt w:val="bullet"/>
+      <w:lvlText w:val=""/>
+      <w:lvlJc w:val="left"/>
+      <w:pPr>
+        <w:ind w:left="6425" w:hanging="360"/>
+      </w:pPr>
+      <w:rPr>
+        <w:rFonts w:ascii="Wingdings" w:hAnsi="Wingdings" w:hint="default"/>
+      </w:rPr>
+    </w:lvl>
+  </w:abstractNum>
+  <w:abstractNum w:abstractNumId="34" w15:restartNumberingAfterBreak="0">
     <w:nsid w:val="54952CE2"/>
     <w:multiLevelType w:val="hybridMultilevel"/>
     <w:tmpl w:val="2E665602"/>
@@ -7487,7 +6975,7 @@
       </w:rPr>
     </w:lvl>
   </w:abstractNum>
-  <w:abstractNum w:abstractNumId="30" w15:restartNumberingAfterBreak="0">
+  <w:abstractNum w:abstractNumId="35" w15:restartNumberingAfterBreak="0">
     <w:nsid w:val="55247CF0"/>
     <w:multiLevelType w:val="hybridMultilevel"/>
     <w:tmpl w:val="9370C934"/>
@@ -7699,7 +7187,7 @@
       </w:rPr>
     </w:lvl>
   </w:abstractNum>
-  <w:abstractNum w:abstractNumId="31" w15:restartNumberingAfterBreak="0">
+  <w:abstractNum w:abstractNumId="36" w15:restartNumberingAfterBreak="0">
     <w:nsid w:val="55B24C08"/>
     <w:multiLevelType w:val="hybridMultilevel"/>
     <w:tmpl w:val="1D580ADE"/>
@@ -7812,7 +7300,7 @@
       </w:rPr>
     </w:lvl>
   </w:abstractNum>
-  <w:abstractNum w:abstractNumId="32" w15:restartNumberingAfterBreak="0">
+  <w:abstractNum w:abstractNumId="37" w15:restartNumberingAfterBreak="0">
     <w:nsid w:val="5C8A5636"/>
     <w:multiLevelType w:val="hybridMultilevel"/>
     <w:tmpl w:val="5B22808E"/>
@@ -7925,7 +7413,7 @@
       </w:rPr>
     </w:lvl>
   </w:abstractNum>
-  <w:abstractNum w:abstractNumId="33" w15:restartNumberingAfterBreak="0">
+  <w:abstractNum w:abstractNumId="38" w15:restartNumberingAfterBreak="0">
     <w:nsid w:val="5D386E21"/>
     <w:multiLevelType w:val="hybridMultilevel"/>
     <w:tmpl w:val="753854D2"/>
@@ -8037,7 +7525,7 @@
       </w:rPr>
     </w:lvl>
   </w:abstractNum>
-  <w:abstractNum w:abstractNumId="34" w15:restartNumberingAfterBreak="0">
+  <w:abstractNum w:abstractNumId="39" w15:restartNumberingAfterBreak="0">
     <w:nsid w:val="5EBB0323"/>
     <w:multiLevelType w:val="hybridMultilevel"/>
     <w:tmpl w:val="2604E7FE"/>
@@ -8161,7 +7649,120 @@
       </w:rPr>
     </w:lvl>
   </w:abstractNum>
-  <w:abstractNum w:abstractNumId="35" w15:restartNumberingAfterBreak="0">
+  <w:abstractNum w:abstractNumId="40" w15:restartNumberingAfterBreak="0">
+    <w:nsid w:val="604E686B"/>
+    <w:multiLevelType w:val="hybridMultilevel"/>
+    <w:tmpl w:val="1DFEF294"/>
+    <w:lvl w:ilvl="0" w:tplc="E9AABC3C">
+      <w:start w:val="1"/>
+      <w:numFmt w:val="bullet"/>
+      <w:lvlText w:val=""/>
+      <w:lvlJc w:val="left"/>
+      <w:pPr>
+        <w:ind w:left="187" w:hanging="187"/>
+      </w:pPr>
+      <w:rPr>
+        <w:rFonts w:ascii="Symbol" w:hAnsi="Symbol" w:hint="default"/>
+      </w:rPr>
+    </w:lvl>
+    <w:lvl w:ilvl="1" w:tplc="04090003" w:tentative="1">
+      <w:start w:val="1"/>
+      <w:numFmt w:val="bullet"/>
+      <w:lvlText w:val="o"/>
+      <w:lvlJc w:val="left"/>
+      <w:pPr>
+        <w:ind w:left="1440" w:hanging="360"/>
+      </w:pPr>
+      <w:rPr>
+        <w:rFonts w:ascii="Courier New" w:hAnsi="Courier New" w:cs="Courier New" w:hint="default"/>
+      </w:rPr>
+    </w:lvl>
+    <w:lvl w:ilvl="2" w:tplc="04090005" w:tentative="1">
+      <w:start w:val="1"/>
+      <w:numFmt w:val="bullet"/>
+      <w:lvlText w:val=""/>
+      <w:lvlJc w:val="left"/>
+      <w:pPr>
+        <w:ind w:left="2160" w:hanging="360"/>
+      </w:pPr>
+      <w:rPr>
+        <w:rFonts w:ascii="Wingdings" w:hAnsi="Wingdings" w:hint="default"/>
+      </w:rPr>
+    </w:lvl>
+    <w:lvl w:ilvl="3" w:tplc="04090001" w:tentative="1">
+      <w:start w:val="1"/>
+      <w:numFmt w:val="bullet"/>
+      <w:lvlText w:val=""/>
+      <w:lvlJc w:val="left"/>
+      <w:pPr>
+        <w:ind w:left="2880" w:hanging="360"/>
+      </w:pPr>
+      <w:rPr>
+        <w:rFonts w:ascii="Symbol" w:hAnsi="Symbol" w:hint="default"/>
+      </w:rPr>
+    </w:lvl>
+    <w:lvl w:ilvl="4" w:tplc="04090003" w:tentative="1">
+      <w:start w:val="1"/>
+      <w:numFmt w:val="bullet"/>
+      <w:lvlText w:val="o"/>
+      <w:lvlJc w:val="left"/>
+      <w:pPr>
+        <w:ind w:left="3600" w:hanging="360"/>
+      </w:pPr>
+      <w:rPr>
+        <w:rFonts w:ascii="Courier New" w:hAnsi="Courier New" w:cs="Courier New" w:hint="default"/>
+      </w:rPr>
+    </w:lvl>
+    <w:lvl w:ilvl="5" w:tplc="04090005" w:tentative="1">
+      <w:start w:val="1"/>
+      <w:numFmt w:val="bullet"/>
+      <w:lvlText w:val=""/>
+      <w:lvlJc w:val="left"/>
+      <w:pPr>
+        <w:ind w:left="4320" w:hanging="360"/>
+      </w:pPr>
+      <w:rPr>
+        <w:rFonts w:ascii="Wingdings" w:hAnsi="Wingdings" w:hint="default"/>
+      </w:rPr>
+    </w:lvl>
+    <w:lvl w:ilvl="6" w:tplc="04090001" w:tentative="1">
+      <w:start w:val="1"/>
+      <w:numFmt w:val="bullet"/>
+      <w:lvlText w:val=""/>
+      <w:lvlJc w:val="left"/>
+      <w:pPr>
+        <w:ind w:left="5040" w:hanging="360"/>
+      </w:pPr>
+      <w:rPr>
+        <w:rFonts w:ascii="Symbol" w:hAnsi="Symbol" w:hint="default"/>
+      </w:rPr>
+    </w:lvl>
+    <w:lvl w:ilvl="7" w:tplc="04090003" w:tentative="1">
+      <w:start w:val="1"/>
+      <w:numFmt w:val="bullet"/>
+      <w:lvlText w:val="o"/>
+      <w:lvlJc w:val="left"/>
+      <w:pPr>
+        <w:ind w:left="5760" w:hanging="360"/>
+      </w:pPr>
+      <w:rPr>
+        <w:rFonts w:ascii="Courier New" w:hAnsi="Courier New" w:cs="Courier New" w:hint="default"/>
+      </w:rPr>
+    </w:lvl>
+    <w:lvl w:ilvl="8" w:tplc="04090005" w:tentative="1">
+      <w:start w:val="1"/>
+      <w:numFmt w:val="bullet"/>
+      <w:lvlText w:val=""/>
+      <w:lvlJc w:val="left"/>
+      <w:pPr>
+        <w:ind w:left="6480" w:hanging="360"/>
+      </w:pPr>
+      <w:rPr>
+        <w:rFonts w:ascii="Wingdings" w:hAnsi="Wingdings" w:hint="default"/>
+      </w:rPr>
+    </w:lvl>
+  </w:abstractNum>
+  <w:abstractNum w:abstractNumId="41" w15:restartNumberingAfterBreak="0">
     <w:nsid w:val="621B0329"/>
     <w:multiLevelType w:val="hybridMultilevel"/>
     <w:tmpl w:val="EEEA2CDA"/>
@@ -8274,10 +7875,10 @@
       </w:rPr>
     </w:lvl>
   </w:abstractNum>
-  <w:abstractNum w:abstractNumId="36" w15:restartNumberingAfterBreak="0">
+  <w:abstractNum w:abstractNumId="42" w15:restartNumberingAfterBreak="0">
     <w:nsid w:val="640B522F"/>
     <w:multiLevelType w:val="hybridMultilevel"/>
-    <w:tmpl w:val="18D63CDA"/>
+    <w:tmpl w:val="D1C28A20"/>
     <w:lvl w:ilvl="0" w:tplc="E9AABC3C">
       <w:start w:val="1"/>
       <w:numFmt w:val="bullet"/>
@@ -8387,7 +7988,7 @@
       </w:rPr>
     </w:lvl>
   </w:abstractNum>
-  <w:abstractNum w:abstractNumId="37" w15:restartNumberingAfterBreak="0">
+  <w:abstractNum w:abstractNumId="43" w15:restartNumberingAfterBreak="0">
     <w:nsid w:val="69DE33DA"/>
     <w:multiLevelType w:val="hybridMultilevel"/>
     <w:tmpl w:val="C3D8DA46"/>
@@ -8500,7 +8101,7 @@
       </w:rPr>
     </w:lvl>
   </w:abstractNum>
-  <w:abstractNum w:abstractNumId="38" w15:restartNumberingAfterBreak="0">
+  <w:abstractNum w:abstractNumId="44" w15:restartNumberingAfterBreak="0">
     <w:nsid w:val="6A116209"/>
     <w:multiLevelType w:val="hybridMultilevel"/>
     <w:tmpl w:val="A3A447B8"/>
@@ -8612,7 +8213,7 @@
       </w:rPr>
     </w:lvl>
   </w:abstractNum>
-  <w:abstractNum w:abstractNumId="39" w15:restartNumberingAfterBreak="0">
+  <w:abstractNum w:abstractNumId="45" w15:restartNumberingAfterBreak="0">
     <w:nsid w:val="6EB9105C"/>
     <w:multiLevelType w:val="hybridMultilevel"/>
     <w:tmpl w:val="973E93F6"/>
@@ -8725,7 +8326,7 @@
       </w:rPr>
     </w:lvl>
   </w:abstractNum>
-  <w:abstractNum w:abstractNumId="40" w15:restartNumberingAfterBreak="0">
+  <w:abstractNum w:abstractNumId="46" w15:restartNumberingAfterBreak="0">
     <w:nsid w:val="6EC07ED4"/>
     <w:multiLevelType w:val="hybridMultilevel"/>
     <w:tmpl w:val="DC7E62EE"/>
@@ -8838,7 +8439,7 @@
       </w:rPr>
     </w:lvl>
   </w:abstractNum>
-  <w:abstractNum w:abstractNumId="41" w15:restartNumberingAfterBreak="0">
+  <w:abstractNum w:abstractNumId="47" w15:restartNumberingAfterBreak="0">
     <w:nsid w:val="71825C76"/>
     <w:multiLevelType w:val="hybridMultilevel"/>
     <w:tmpl w:val="A85A1D12"/>
@@ -9050,7 +8651,7 @@
       </w:rPr>
     </w:lvl>
   </w:abstractNum>
-  <w:abstractNum w:abstractNumId="42" w15:restartNumberingAfterBreak="0">
+  <w:abstractNum w:abstractNumId="48" w15:restartNumberingAfterBreak="0">
     <w:nsid w:val="74522F05"/>
     <w:multiLevelType w:val="hybridMultilevel"/>
     <w:tmpl w:val="064E4674"/>
@@ -9163,120 +8764,7 @@
       </w:rPr>
     </w:lvl>
   </w:abstractNum>
-  <w:abstractNum w:abstractNumId="43" w15:restartNumberingAfterBreak="0">
-    <w:nsid w:val="7AE5726E"/>
-    <w:multiLevelType w:val="hybridMultilevel"/>
-    <w:tmpl w:val="7B9A259A"/>
-    <w:lvl w:ilvl="0" w:tplc="79AAFA20">
-      <w:start w:val="1"/>
-      <w:numFmt w:val="bullet"/>
-      <w:lvlText w:val=""/>
-      <w:lvlJc w:val="left"/>
-      <w:pPr>
-        <w:ind w:left="216" w:hanging="216"/>
-      </w:pPr>
-      <w:rPr>
-        <w:rFonts w:ascii="Symbol" w:hAnsi="Symbol" w:hint="default"/>
-      </w:rPr>
-    </w:lvl>
-    <w:lvl w:ilvl="1" w:tplc="04090003" w:tentative="1">
-      <w:start w:val="1"/>
-      <w:numFmt w:val="bullet"/>
-      <w:lvlText w:val="o"/>
-      <w:lvlJc w:val="left"/>
-      <w:pPr>
-        <w:ind w:left="1440" w:hanging="360"/>
-      </w:pPr>
-      <w:rPr>
-        <w:rFonts w:ascii="Courier New" w:hAnsi="Courier New" w:cs="Courier New" w:hint="default"/>
-      </w:rPr>
-    </w:lvl>
-    <w:lvl w:ilvl="2" w:tplc="04090005" w:tentative="1">
-      <w:start w:val="1"/>
-      <w:numFmt w:val="bullet"/>
-      <w:lvlText w:val=""/>
-      <w:lvlJc w:val="left"/>
-      <w:pPr>
-        <w:ind w:left="2160" w:hanging="360"/>
-      </w:pPr>
-      <w:rPr>
-        <w:rFonts w:ascii="Wingdings" w:hAnsi="Wingdings" w:hint="default"/>
-      </w:rPr>
-    </w:lvl>
-    <w:lvl w:ilvl="3" w:tplc="04090001" w:tentative="1">
-      <w:start w:val="1"/>
-      <w:numFmt w:val="bullet"/>
-      <w:lvlText w:val=""/>
-      <w:lvlJc w:val="left"/>
-      <w:pPr>
-        <w:ind w:left="2880" w:hanging="360"/>
-      </w:pPr>
-      <w:rPr>
-        <w:rFonts w:ascii="Symbol" w:hAnsi="Symbol" w:hint="default"/>
-      </w:rPr>
-    </w:lvl>
-    <w:lvl w:ilvl="4" w:tplc="04090003" w:tentative="1">
-      <w:start w:val="1"/>
-      <w:numFmt w:val="bullet"/>
-      <w:lvlText w:val="o"/>
-      <w:lvlJc w:val="left"/>
-      <w:pPr>
-        <w:ind w:left="3600" w:hanging="360"/>
-      </w:pPr>
-      <w:rPr>
-        <w:rFonts w:ascii="Courier New" w:hAnsi="Courier New" w:cs="Courier New" w:hint="default"/>
-      </w:rPr>
-    </w:lvl>
-    <w:lvl w:ilvl="5" w:tplc="04090005" w:tentative="1">
-      <w:start w:val="1"/>
-      <w:numFmt w:val="bullet"/>
-      <w:lvlText w:val=""/>
-      <w:lvlJc w:val="left"/>
-      <w:pPr>
-        <w:ind w:left="4320" w:hanging="360"/>
-      </w:pPr>
-      <w:rPr>
-        <w:rFonts w:ascii="Wingdings" w:hAnsi="Wingdings" w:hint="default"/>
-      </w:rPr>
-    </w:lvl>
-    <w:lvl w:ilvl="6" w:tplc="04090001" w:tentative="1">
-      <w:start w:val="1"/>
-      <w:numFmt w:val="bullet"/>
-      <w:lvlText w:val=""/>
-      <w:lvlJc w:val="left"/>
-      <w:pPr>
-        <w:ind w:left="5040" w:hanging="360"/>
-      </w:pPr>
-      <w:rPr>
-        <w:rFonts w:ascii="Symbol" w:hAnsi="Symbol" w:hint="default"/>
-      </w:rPr>
-    </w:lvl>
-    <w:lvl w:ilvl="7" w:tplc="04090003" w:tentative="1">
-      <w:start w:val="1"/>
-      <w:numFmt w:val="bullet"/>
-      <w:lvlText w:val="o"/>
-      <w:lvlJc w:val="left"/>
-      <w:pPr>
-        <w:ind w:left="5760" w:hanging="360"/>
-      </w:pPr>
-      <w:rPr>
-        <w:rFonts w:ascii="Courier New" w:hAnsi="Courier New" w:cs="Courier New" w:hint="default"/>
-      </w:rPr>
-    </w:lvl>
-    <w:lvl w:ilvl="8" w:tplc="04090005" w:tentative="1">
-      <w:start w:val="1"/>
-      <w:numFmt w:val="bullet"/>
-      <w:lvlText w:val=""/>
-      <w:lvlJc w:val="left"/>
-      <w:pPr>
-        <w:ind w:left="6480" w:hanging="360"/>
-      </w:pPr>
-      <w:rPr>
-        <w:rFonts w:ascii="Wingdings" w:hAnsi="Wingdings" w:hint="default"/>
-      </w:rPr>
-    </w:lvl>
-  </w:abstractNum>
-  <w:abstractNum w:abstractNumId="44" w15:restartNumberingAfterBreak="0">
+  <w:abstractNum w:abstractNumId="49" w15:restartNumberingAfterBreak="0">
     <w:nsid w:val="7B7E72FA"/>
     <w:multiLevelType w:val="hybridMultilevel"/>
     <w:tmpl w:val="7F28B2BA"/>
@@ -9389,7 +8877,7 @@
       </w:rPr>
     </w:lvl>
   </w:abstractNum>
-  <w:abstractNum w:abstractNumId="45" w15:restartNumberingAfterBreak="0">
+  <w:abstractNum w:abstractNumId="50" w15:restartNumberingAfterBreak="0">
     <w:nsid w:val="7CEA67B7"/>
     <w:multiLevelType w:val="hybridMultilevel"/>
     <w:tmpl w:val="6164B7CA"/>
@@ -9503,142 +8991,157 @@
     </w:lvl>
   </w:abstractNum>
   <w:num w:numId="1" w16cid:durableId="951935549">
-    <w:abstractNumId w:val="10"/>
+    <w:abstractNumId w:val="11"/>
   </w:num>
   <w:num w:numId="2" w16cid:durableId="1775326101">
-    <w:abstractNumId w:val="6"/>
+    <w:abstractNumId w:val="7"/>
   </w:num>
   <w:num w:numId="3" w16cid:durableId="636642431">
-    <w:abstractNumId w:val="13"/>
+    <w:abstractNumId w:val="14"/>
   </w:num>
   <w:num w:numId="4" w16cid:durableId="921524712">
-    <w:abstractNumId w:val="30"/>
+    <w:abstractNumId w:val="35"/>
   </w:num>
   <w:num w:numId="5" w16cid:durableId="1303314758">
-    <w:abstractNumId w:val="41"/>
+    <w:abstractNumId w:val="47"/>
   </w:num>
   <w:num w:numId="6" w16cid:durableId="2141804681">
-    <w:abstractNumId w:val="19"/>
+    <w:abstractNumId w:val="21"/>
   </w:num>
   <w:num w:numId="7" w16cid:durableId="398480789">
     <w:abstractNumId w:val="1"/>
   </w:num>
   <w:num w:numId="8" w16cid:durableId="121585246">
-    <w:abstractNumId w:val="32"/>
+    <w:abstractNumId w:val="37"/>
   </w:num>
   <w:num w:numId="9" w16cid:durableId="758721300">
-    <w:abstractNumId w:val="25"/>
+    <w:abstractNumId w:val="28"/>
   </w:num>
   <w:num w:numId="10" w16cid:durableId="866941317">
-    <w:abstractNumId w:val="20"/>
+    <w:abstractNumId w:val="23"/>
   </w:num>
   <w:num w:numId="11" w16cid:durableId="262227169">
-    <w:abstractNumId w:val="9"/>
+    <w:abstractNumId w:val="10"/>
   </w:num>
   <w:num w:numId="12" w16cid:durableId="168061041">
-    <w:abstractNumId w:val="44"/>
+    <w:abstractNumId w:val="49"/>
   </w:num>
   <w:num w:numId="13" w16cid:durableId="1251619335">
-    <w:abstractNumId w:val="35"/>
+    <w:abstractNumId w:val="41"/>
   </w:num>
   <w:num w:numId="14" w16cid:durableId="2140607935">
-    <w:abstractNumId w:val="42"/>
+    <w:abstractNumId w:val="48"/>
   </w:num>
   <w:num w:numId="15" w16cid:durableId="1662155984">
     <w:abstractNumId w:val="3"/>
   </w:num>
   <w:num w:numId="16" w16cid:durableId="1268586649">
-    <w:abstractNumId w:val="31"/>
+    <w:abstractNumId w:val="36"/>
   </w:num>
   <w:num w:numId="17" w16cid:durableId="663781314">
-    <w:abstractNumId w:val="7"/>
+    <w:abstractNumId w:val="8"/>
   </w:num>
   <w:num w:numId="18" w16cid:durableId="145587637">
-    <w:abstractNumId w:val="34"/>
+    <w:abstractNumId w:val="39"/>
   </w:num>
   <w:num w:numId="19" w16cid:durableId="1701080099">
+    <w:abstractNumId w:val="16"/>
+  </w:num>
+  <w:num w:numId="20" w16cid:durableId="2126994465">
+    <w:abstractNumId w:val="13"/>
+  </w:num>
+  <w:num w:numId="21" w16cid:durableId="252398042">
+    <w:abstractNumId w:val="43"/>
+  </w:num>
+  <w:num w:numId="22" w16cid:durableId="1686204994">
+    <w:abstractNumId w:val="6"/>
+  </w:num>
+  <w:num w:numId="23" w16cid:durableId="498813853">
     <w:abstractNumId w:val="15"/>
   </w:num>
-  <w:num w:numId="20" w16cid:durableId="2126994465">
-    <w:abstractNumId w:val="12"/>
-  </w:num>
-  <w:num w:numId="21" w16cid:durableId="252398042">
-    <w:abstractNumId w:val="37"/>
-  </w:num>
-  <w:num w:numId="22" w16cid:durableId="1686204994">
-    <w:abstractNumId w:val="5"/>
-  </w:num>
-  <w:num w:numId="23" w16cid:durableId="498813853">
-    <w:abstractNumId w:val="14"/>
-  </w:num>
   <w:num w:numId="24" w16cid:durableId="1623805569">
-    <w:abstractNumId w:val="40"/>
+    <w:abstractNumId w:val="46"/>
   </w:num>
   <w:num w:numId="25" w16cid:durableId="1784106001">
-    <w:abstractNumId w:val="24"/>
+    <w:abstractNumId w:val="27"/>
   </w:num>
   <w:num w:numId="26" w16cid:durableId="1767730026">
-    <w:abstractNumId w:val="8"/>
+    <w:abstractNumId w:val="9"/>
   </w:num>
   <w:num w:numId="27" w16cid:durableId="1476333233">
     <w:abstractNumId w:val="0"/>
   </w:num>
   <w:num w:numId="28" w16cid:durableId="870874889">
+    <w:abstractNumId w:val="20"/>
+  </w:num>
+  <w:num w:numId="29" w16cid:durableId="1802839948">
+    <w:abstractNumId w:val="19"/>
+  </w:num>
+  <w:num w:numId="30" w16cid:durableId="1472214007">
+    <w:abstractNumId w:val="12"/>
+  </w:num>
+  <w:num w:numId="31" w16cid:durableId="891229466">
     <w:abstractNumId w:val="18"/>
   </w:num>
-  <w:num w:numId="29" w16cid:durableId="1802839948">
-    <w:abstractNumId w:val="17"/>
-  </w:num>
-  <w:num w:numId="30" w16cid:durableId="1472214007">
-    <w:abstractNumId w:val="11"/>
-  </w:num>
-  <w:num w:numId="31" w16cid:durableId="891229466">
-    <w:abstractNumId w:val="16"/>
-  </w:num>
   <w:num w:numId="32" w16cid:durableId="1285188850">
-    <w:abstractNumId w:val="28"/>
+    <w:abstractNumId w:val="32"/>
   </w:num>
   <w:num w:numId="33" w16cid:durableId="439641470">
-    <w:abstractNumId w:val="26"/>
+    <w:abstractNumId w:val="29"/>
   </w:num>
   <w:num w:numId="34" w16cid:durableId="733089092">
-    <w:abstractNumId w:val="36"/>
+    <w:abstractNumId w:val="42"/>
   </w:num>
   <w:num w:numId="35" w16cid:durableId="1837450369">
-    <w:abstractNumId w:val="27"/>
+    <w:abstractNumId w:val="31"/>
   </w:num>
   <w:num w:numId="36" w16cid:durableId="1064184484">
     <w:abstractNumId w:val="2"/>
   </w:num>
   <w:num w:numId="37" w16cid:durableId="1374771672">
-    <w:abstractNumId w:val="39"/>
+    <w:abstractNumId w:val="45"/>
   </w:num>
   <w:num w:numId="38" w16cid:durableId="1827820002">
+    <w:abstractNumId w:val="5"/>
+  </w:num>
+  <w:num w:numId="39" w16cid:durableId="303973262">
+    <w:abstractNumId w:val="38"/>
+  </w:num>
+  <w:num w:numId="40" w16cid:durableId="982320677">
+    <w:abstractNumId w:val="44"/>
+  </w:num>
+  <w:num w:numId="41" w16cid:durableId="105470533">
+    <w:abstractNumId w:val="26"/>
+  </w:num>
+  <w:num w:numId="42" w16cid:durableId="758211107">
+    <w:abstractNumId w:val="50"/>
+  </w:num>
+  <w:num w:numId="43" w16cid:durableId="242570037">
+    <w:abstractNumId w:val="34"/>
+  </w:num>
+  <w:num w:numId="44" w16cid:durableId="283003032">
+    <w:abstractNumId w:val="22"/>
+  </w:num>
+  <w:num w:numId="45" w16cid:durableId="285157870">
+    <w:abstractNumId w:val="33"/>
+  </w:num>
+  <w:num w:numId="46" w16cid:durableId="1501508596">
+    <w:abstractNumId w:val="24"/>
+  </w:num>
+  <w:num w:numId="47" w16cid:durableId="810175411">
+    <w:abstractNumId w:val="40"/>
+  </w:num>
+  <w:num w:numId="48" w16cid:durableId="1243756662">
+    <w:abstractNumId w:val="25"/>
+  </w:num>
+  <w:num w:numId="49" w16cid:durableId="1675298276">
+    <w:abstractNumId w:val="17"/>
+  </w:num>
+  <w:num w:numId="50" w16cid:durableId="1673219037">
     <w:abstractNumId w:val="4"/>
   </w:num>
-  <w:num w:numId="39" w16cid:durableId="303973262">
-    <w:abstractNumId w:val="33"/>
-  </w:num>
-  <w:num w:numId="40" w16cid:durableId="982320677">
-    <w:abstractNumId w:val="38"/>
-  </w:num>
-  <w:num w:numId="41" w16cid:durableId="105470533">
-    <w:abstractNumId w:val="23"/>
-  </w:num>
-  <w:num w:numId="42" w16cid:durableId="758211107">
-    <w:abstractNumId w:val="45"/>
-  </w:num>
-  <w:num w:numId="43" w16cid:durableId="242570037">
-    <w:abstractNumId w:val="29"/>
-  </w:num>
-  <w:num w:numId="44" w16cid:durableId="2038654140">
-    <w:abstractNumId w:val="21"/>
-  </w:num>
-  <w:num w:numId="45" w16cid:durableId="654988053">
-    <w:abstractNumId w:val="22"/>
-  </w:num>
-  <w:num w:numId="46" w16cid:durableId="322391608">
-    <w:abstractNumId w:val="43"/>
+  <w:num w:numId="51" w16cid:durableId="1264025442">
+    <w:abstractNumId w:val="30"/>
   </w:num>
 </w:numbering>
 </file>
@@ -10041,6 +9544,7 @@
   <w:style w:type="paragraph" w:default="1" w:styleId="Normal">
     <w:name w:val="Normal"/>
     <w:qFormat/>
+    <w:rsid w:val="00A179F2"/>
     <w:pPr>
       <w:spacing w:after="3"/>
       <w:ind w:left="1818" w:right="1809" w:hanging="10"/>
@@ -10091,29 +9595,6 @@
       <w:color w:val="2F5496" w:themeColor="accent1" w:themeShade="BF"/>
       <w:sz w:val="26"/>
       <w:szCs w:val="26"/>
-    </w:rPr>
-  </w:style>
-  <w:style w:type="paragraph" w:styleId="Heading3">
-    <w:name w:val="heading 3"/>
-    <w:basedOn w:val="Normal"/>
-    <w:next w:val="Normal"/>
-    <w:link w:val="Heading3Char"/>
-    <w:uiPriority w:val="9"/>
-    <w:semiHidden/>
-    <w:unhideWhenUsed/>
-    <w:qFormat/>
-    <w:rsid w:val="001D4DEE"/>
-    <w:pPr>
-      <w:keepNext/>
-      <w:keepLines/>
-      <w:spacing w:before="40" w:after="0"/>
-      <w:outlineLvl w:val="2"/>
-    </w:pPr>
-    <w:rPr>
-      <w:rFonts w:asciiTheme="majorHAnsi" w:eastAsiaTheme="majorEastAsia" w:hAnsiTheme="majorHAnsi" w:cstheme="majorBidi"/>
-      <w:color w:val="1F3763" w:themeColor="accent1" w:themeShade="7F"/>
-      <w:sz w:val="24"/>
-      <w:szCs w:val="24"/>
     </w:rPr>
   </w:style>
   <w:style w:type="character" w:default="1" w:styleId="DefaultParagraphFont">
@@ -10242,39 +9723,6 @@
       <w:color w:val="2F5496" w:themeColor="accent1" w:themeShade="BF"/>
       <w:sz w:val="26"/>
       <w:szCs w:val="26"/>
-    </w:rPr>
-  </w:style>
-  <w:style w:type="table" w:styleId="TableGrid">
-    <w:name w:val="Table Grid"/>
-    <w:basedOn w:val="TableNormal"/>
-    <w:uiPriority w:val="39"/>
-    <w:rsid w:val="001D4DEE"/>
-    <w:pPr>
-      <w:spacing w:after="0" w:line="240" w:lineRule="auto"/>
-    </w:pPr>
-    <w:tblPr>
-      <w:tblBorders>
-        <w:top w:val="single" w:sz="4" w:space="0" w:color="auto"/>
-        <w:left w:val="single" w:sz="4" w:space="0" w:color="auto"/>
-        <w:bottom w:val="single" w:sz="4" w:space="0" w:color="auto"/>
-        <w:right w:val="single" w:sz="4" w:space="0" w:color="auto"/>
-        <w:insideH w:val="single" w:sz="4" w:space="0" w:color="auto"/>
-        <w:insideV w:val="single" w:sz="4" w:space="0" w:color="auto"/>
-      </w:tblBorders>
-    </w:tblPr>
-  </w:style>
-  <w:style w:type="character" w:customStyle="1" w:styleId="Heading3Char">
-    <w:name w:val="Heading 3 Char"/>
-    <w:basedOn w:val="DefaultParagraphFont"/>
-    <w:link w:val="Heading3"/>
-    <w:uiPriority w:val="9"/>
-    <w:semiHidden/>
-    <w:rsid w:val="001D4DEE"/>
-    <w:rPr>
-      <w:rFonts w:asciiTheme="majorHAnsi" w:eastAsiaTheme="majorEastAsia" w:hAnsiTheme="majorHAnsi" w:cstheme="majorBidi"/>
-      <w:color w:val="1F3763" w:themeColor="accent1" w:themeShade="7F"/>
-      <w:sz w:val="24"/>
-      <w:szCs w:val="24"/>
     </w:rPr>
   </w:style>
 </w:styles>
@@ -10573,16 +10021,4 @@
     </a:ext>
   </a:extLst>
 </a:theme>
-</file>
-
-<file path=customXml/item1.xml><?xml version="1.0" encoding="utf-8"?>
-<b:Sources xmlns:b="http://schemas.openxmlformats.org/officeDocument/2006/bibliography" xmlns="http://schemas.openxmlformats.org/officeDocument/2006/bibliography" SelectedStyle="\APASixthEditionOfficeOnline.xsl" StyleName="APA" Version="6"/>
-</file>
-
-<file path=customXml/itemProps1.xml><?xml version="1.0" encoding="utf-8"?>
-<ds:datastoreItem xmlns:ds="http://schemas.openxmlformats.org/officeDocument/2006/customXml" ds:itemID="{898CBB55-C8D0-40C9-B0DF-38C33201E975}">
-  <ds:schemaRefs>
-    <ds:schemaRef ds:uri="http://schemas.openxmlformats.org/officeDocument/2006/bibliography"/>
-  </ds:schemaRefs>
-</ds:datastoreItem>
 </file>